--- a/1# Semana/Definición de proyecto.docx
+++ b/1# Semana/Definición de proyecto.docx
@@ -1057,14 +1057,6 @@
     <w:p>
       <w:pPr>
         <w:pStyle w:val="Textoindependiente"/>
-        <w:rPr>
-          <w:sz w:val="32"/>
-        </w:rPr>
-      </w:pPr>
-    </w:p>
-    <w:p>
-      <w:pPr>
-        <w:pStyle w:val="Textoindependiente"/>
         <w:spacing w:before="153"/>
         <w:rPr>
           <w:sz w:val="32"/>
@@ -1090,7 +1082,17 @@
         <w:jc w:val="both"/>
       </w:pPr>
       <w:r>
-        <w:t xml:space="preserve">Desarrollar una aplicación que permita reportar y gestionar incidencias de infraestructura pública de forma eficiente y colaborativa entre ciudadanos y </w:t>
+        <w:t>Desarrollar</w:t>
+      </w:r>
+      <w:r>
+        <w:t xml:space="preserve"> </w:t>
+      </w:r>
+      <w:r>
+        <w:t xml:space="preserve">una aplicación </w:t>
+      </w:r>
+      <w:bookmarkStart w:id="3" w:name="_Hlk212997584"/>
+      <w:r>
+        <w:t xml:space="preserve">que permita reportar y gestionar incidencias de infraestructura pública de forma eficiente y colaborativa entre ciudadanos y </w:t>
       </w:r>
       <w:r>
         <w:rPr>
@@ -1099,15 +1101,13 @@
         <w:t>municipalidades.</w:t>
       </w:r>
     </w:p>
+    <w:bookmarkEnd w:id="3"/>
     <w:p>
       <w:pPr>
         <w:pStyle w:val="Textoindependiente"/>
-      </w:pPr>
-    </w:p>
-    <w:p>
-      <w:pPr>
-        <w:pStyle w:val="Textoindependiente"/>
-        <w:spacing w:before="208"/>
+        <w:spacing w:before="267" w:line="376" w:lineRule="auto"/>
+        <w:ind w:left="260" w:right="266"/>
+        <w:jc w:val="both"/>
       </w:pPr>
     </w:p>
     <w:p>
@@ -1115,8 +1115,8 @@
         <w:pStyle w:val="Ttulo1"/>
         <w:ind w:firstLine="260"/>
       </w:pPr>
-      <w:bookmarkStart w:id="3" w:name="Específicos:"/>
-      <w:bookmarkEnd w:id="3"/>
+      <w:bookmarkStart w:id="4" w:name="Específicos:"/>
+      <w:bookmarkEnd w:id="4"/>
       <w:r>
         <w:t>Específicos:</w:t>
       </w:r>
@@ -1968,10 +1968,79 @@
         <w:pStyle w:val="Ttulo1"/>
         <w:ind w:firstLine="360"/>
       </w:pPr>
-      <w:bookmarkStart w:id="4" w:name="Actores_Principales"/>
-      <w:bookmarkStart w:id="5" w:name="Alcance"/>
-      <w:bookmarkEnd w:id="4"/>
+      <w:bookmarkStart w:id="5" w:name="Actores_Principales"/>
+      <w:bookmarkStart w:id="6" w:name="Alcance"/>
       <w:bookmarkEnd w:id="5"/>
+      <w:bookmarkEnd w:id="6"/>
+      <w:r>
+        <w:lastRenderedPageBreak/>
+        <w:t>Antecedentes</w:t>
+      </w:r>
+      <w:r>
+        <w:t xml:space="preserve"> y j</w:t>
+      </w:r>
+      <w:r>
+        <w:t>ustificación</w:t>
+      </w:r>
+    </w:p>
+    <w:p>
+      <w:r>
+        <w:t xml:space="preserve"> </w:t>
+      </w:r>
+    </w:p>
+    <w:p>
+      <w:pPr>
+        <w:ind w:left="360"/>
+      </w:pPr>
+      <w:r>
+        <w:t xml:space="preserve">En Costa Rica esta muy normalizado las anomalías y imperfecciones en la obra pública, desde baches en el asfaltado, hasta problemas más graves como puentes que evidencian deterioro. Y si bien muchas veces se quiere hacer un reporte sobre la situación, a menudo no se realizan tanto porque se desconoce si la municipalidad ya esta al tanto de la situación, como el desconocimiento de la población sobre a quien y como acudir. </w:t>
+      </w:r>
+    </w:p>
+    <w:p>
+      <w:pPr>
+        <w:ind w:left="360"/>
+      </w:pPr>
+    </w:p>
+    <w:p>
+      <w:pPr>
+        <w:ind w:left="360"/>
+      </w:pPr>
+      <w:r>
+        <w:t>Actualmente algunas municipalidades cuentan con paginas dedicadas a la misma, donde se pueden realizar pagos y otros servicios. Sin embargo</w:t>
+      </w:r>
+      <w:r>
+        <w:t xml:space="preserve">, las mismas no cuentan con un apartado para reportes de la ciudadanía, sino que se centran en solucionar otros problemas. </w:t>
+      </w:r>
+    </w:p>
+    <w:p>
+      <w:pPr>
+        <w:ind w:left="360"/>
+      </w:pPr>
+    </w:p>
+    <w:p>
+      <w:pPr>
+        <w:ind w:left="360"/>
+      </w:pPr>
+      <w:r>
+        <w:t xml:space="preserve">Por lo anterior, se desea realizar una aplicación </w:t>
+      </w:r>
+      <w:r>
+        <w:t>que permita reportar y gestionar incidencias de infraestructura pública de forma eficiente y colaborativa entre ciudadanos y municipalidades</w:t>
+      </w:r>
+      <w:r>
+        <w:t xml:space="preserve">, de tal forma que se pueda centralizar los reportes de la población, siendo una forma rápida y eficaz para avisar a las municipalidades, pero además que funcione como medio para que los usuarios estén al tanto de las anomalías. </w:t>
+      </w:r>
+    </w:p>
+    <w:p>
+      <w:pPr>
+        <w:pStyle w:val="Ttulo1"/>
+      </w:pPr>
+    </w:p>
+    <w:p>
+      <w:pPr>
+        <w:pStyle w:val="Ttulo1"/>
+        <w:ind w:firstLine="360"/>
+      </w:pPr>
       <w:r>
         <w:t>Alcance</w:t>
       </w:r>
@@ -2068,18 +2137,564 @@
     </w:p>
     <w:p>
       <w:pPr>
-        <w:ind w:left="260"/>
-        <w:rPr>
-          <w:color w:val="0E4660"/>
-          <w:w w:val="90"/>
-          <w:sz w:val="32"/>
-        </w:rPr>
+        <w:ind w:left="360"/>
       </w:pPr>
     </w:p>
     <w:p>
       <w:pPr>
         <w:pStyle w:val="Ttulo1"/>
         <w:ind w:firstLine="360"/>
+        <w:rPr>
+          <w:lang w:val="es-CR"/>
+        </w:rPr>
+      </w:pPr>
+      <w:r>
+        <w:rPr>
+          <w:lang w:val="es-CR"/>
+        </w:rPr>
+        <w:t>Beneficios</w:t>
+      </w:r>
+    </w:p>
+    <w:p>
+      <w:pPr>
+        <w:ind w:left="360"/>
+        <w:rPr>
+          <w:lang w:val="es-CR"/>
+        </w:rPr>
+      </w:pPr>
+      <w:r>
+        <w:rPr>
+          <w:b/>
+          <w:bCs/>
+          <w:lang w:val="es-CR"/>
+        </w:rPr>
+        <w:t>Para la ciudadanía</w:t>
+      </w:r>
+    </w:p>
+    <w:p>
+      <w:pPr>
+        <w:widowControl/>
+        <w:numPr>
+          <w:ilvl w:val="0"/>
+          <w:numId w:val="5"/>
+        </w:numPr>
+        <w:tabs>
+          <w:tab w:val="clear" w:pos="720"/>
+          <w:tab w:val="num" w:pos="1080"/>
+        </w:tabs>
+        <w:autoSpaceDE/>
+        <w:autoSpaceDN/>
+        <w:spacing w:after="160" w:line="278" w:lineRule="auto"/>
+        <w:ind w:left="1080"/>
+        <w:rPr>
+          <w:lang w:val="es-CR"/>
+        </w:rPr>
+      </w:pPr>
+      <w:r>
+        <w:rPr>
+          <w:b/>
+          <w:bCs/>
+          <w:lang w:val="es-CR"/>
+        </w:rPr>
+        <w:t>Canal único y trazable</w:t>
+      </w:r>
+      <w:r>
+        <w:rPr>
+          <w:lang w:val="es-CR"/>
+        </w:rPr>
+        <w:t xml:space="preserve"> para reportar anomalías con evidencia (foto + GPS), evitando quejas dispersas en redes o llamadas sin seguimiento. </w:t>
+      </w:r>
+    </w:p>
+    <w:p>
+      <w:pPr>
+        <w:pStyle w:val="Prrafodelista"/>
+        <w:widowControl/>
+        <w:numPr>
+          <w:ilvl w:val="0"/>
+          <w:numId w:val="5"/>
+        </w:numPr>
+        <w:tabs>
+          <w:tab w:val="clear" w:pos="720"/>
+          <w:tab w:val="num" w:pos="1080"/>
+        </w:tabs>
+        <w:autoSpaceDE/>
+        <w:autoSpaceDN/>
+        <w:spacing w:after="160" w:line="278" w:lineRule="auto"/>
+        <w:ind w:left="1080"/>
+        <w:contextualSpacing/>
+        <w:rPr>
+          <w:lang w:val="es-CR"/>
+        </w:rPr>
+      </w:pPr>
+      <w:r>
+        <w:rPr>
+          <w:b/>
+          <w:bCs/>
+        </w:rPr>
+        <w:t>Transparencia y confianza</w:t>
+      </w:r>
+      <w:r>
+        <w:t xml:space="preserve">: estado visible del caso (recibido, en gestión, resuelto) y notificaciones al actualizarse. </w:t>
+      </w:r>
+    </w:p>
+    <w:p>
+      <w:pPr>
+        <w:ind w:left="360"/>
+        <w:rPr>
+          <w:lang w:val="es-CR"/>
+        </w:rPr>
+      </w:pPr>
+      <w:r>
+        <w:rPr>
+          <w:b/>
+          <w:bCs/>
+          <w:lang w:val="es-CR"/>
+        </w:rPr>
+        <w:t>Para las municipalidades</w:t>
+      </w:r>
+    </w:p>
+    <w:p>
+      <w:pPr>
+        <w:widowControl/>
+        <w:numPr>
+          <w:ilvl w:val="0"/>
+          <w:numId w:val="6"/>
+        </w:numPr>
+        <w:tabs>
+          <w:tab w:val="clear" w:pos="720"/>
+          <w:tab w:val="num" w:pos="1080"/>
+        </w:tabs>
+        <w:autoSpaceDE/>
+        <w:autoSpaceDN/>
+        <w:spacing w:after="160" w:line="278" w:lineRule="auto"/>
+        <w:ind w:left="1080"/>
+        <w:rPr>
+          <w:lang w:val="es-CR"/>
+        </w:rPr>
+      </w:pPr>
+      <w:r>
+        <w:rPr>
+          <w:b/>
+          <w:bCs/>
+          <w:lang w:val="es-CR"/>
+        </w:rPr>
+        <w:t>Priorización operativa</w:t>
+      </w:r>
+      <w:r>
+        <w:rPr>
+          <w:lang w:val="es-CR"/>
+        </w:rPr>
+        <w:t xml:space="preserve"> por tipo de daño y urgencia, reduciendo tiempos muertos y duplicidad de casos. </w:t>
+      </w:r>
+    </w:p>
+    <w:p>
+      <w:pPr>
+        <w:pStyle w:val="Prrafodelista"/>
+        <w:widowControl/>
+        <w:numPr>
+          <w:ilvl w:val="0"/>
+          <w:numId w:val="6"/>
+        </w:numPr>
+        <w:tabs>
+          <w:tab w:val="clear" w:pos="720"/>
+          <w:tab w:val="num" w:pos="1080"/>
+        </w:tabs>
+        <w:autoSpaceDE/>
+        <w:autoSpaceDN/>
+        <w:spacing w:after="160" w:line="278" w:lineRule="auto"/>
+        <w:ind w:left="1080"/>
+        <w:contextualSpacing/>
+        <w:rPr>
+          <w:lang w:val="es-CR"/>
+        </w:rPr>
+      </w:pPr>
+      <w:r>
+        <w:rPr>
+          <w:b/>
+          <w:bCs/>
+        </w:rPr>
+        <w:lastRenderedPageBreak/>
+        <w:t>Tablero de control</w:t>
+      </w:r>
+      <w:r>
+        <w:t xml:space="preserve"> con estadísticos para planificación de cuadrillas, presupuestos y mantenimiento preventivo. </w:t>
+      </w:r>
+    </w:p>
+    <w:p>
+      <w:pPr>
+        <w:ind w:left="360"/>
+        <w:rPr>
+          <w:lang w:val="es-CR"/>
+        </w:rPr>
+      </w:pPr>
+      <w:r>
+        <w:rPr>
+          <w:b/>
+          <w:bCs/>
+          <w:lang w:val="es-CR"/>
+        </w:rPr>
+        <w:t>Para el ecosistema público</w:t>
+      </w:r>
+    </w:p>
+    <w:p>
+      <w:pPr>
+        <w:widowControl/>
+        <w:numPr>
+          <w:ilvl w:val="0"/>
+          <w:numId w:val="7"/>
+        </w:numPr>
+        <w:tabs>
+          <w:tab w:val="clear" w:pos="720"/>
+          <w:tab w:val="num" w:pos="1080"/>
+        </w:tabs>
+        <w:autoSpaceDE/>
+        <w:autoSpaceDN/>
+        <w:spacing w:after="160" w:line="278" w:lineRule="auto"/>
+        <w:ind w:left="1080"/>
+        <w:rPr>
+          <w:lang w:val="es-CR"/>
+        </w:rPr>
+      </w:pPr>
+      <w:r>
+        <w:rPr>
+          <w:b/>
+          <w:bCs/>
+          <w:lang w:val="es-CR"/>
+        </w:rPr>
+        <w:t>Participación ciudadana efectiva</w:t>
+      </w:r>
+      <w:r>
+        <w:rPr>
+          <w:lang w:val="es-CR"/>
+        </w:rPr>
+        <w:t xml:space="preserve"> y </w:t>
+      </w:r>
+      <w:r>
+        <w:rPr>
+          <w:b/>
+          <w:bCs/>
+          <w:lang w:val="es-CR"/>
+        </w:rPr>
+        <w:t>mejora de la seguridad vial</w:t>
+      </w:r>
+      <w:r>
+        <w:rPr>
+          <w:lang w:val="es-CR"/>
+        </w:rPr>
+        <w:t xml:space="preserve"> (señalización, baches, desagües), alineado con la idea de “reporte y seguimiento de situaciones en la ciudad”</w:t>
+      </w:r>
+      <w:r>
+        <w:rPr>
+          <w:lang w:val="es-CR"/>
+        </w:rPr>
+        <w:t>.</w:t>
+      </w:r>
+    </w:p>
+    <w:p>
+      <w:pPr>
+        <w:pStyle w:val="Prrafodelista"/>
+        <w:widowControl/>
+        <w:numPr>
+          <w:ilvl w:val="0"/>
+          <w:numId w:val="7"/>
+        </w:numPr>
+        <w:tabs>
+          <w:tab w:val="clear" w:pos="720"/>
+          <w:tab w:val="num" w:pos="1080"/>
+        </w:tabs>
+        <w:autoSpaceDE/>
+        <w:autoSpaceDN/>
+        <w:spacing w:after="160" w:line="278" w:lineRule="auto"/>
+        <w:ind w:left="1080"/>
+        <w:contextualSpacing/>
+        <w:rPr>
+          <w:lang w:val="es-CR"/>
+        </w:rPr>
+      </w:pPr>
+      <w:r>
+        <w:rPr>
+          <w:b/>
+          <w:bCs/>
+        </w:rPr>
+        <w:t>Escalabilidad tecnológica</w:t>
+      </w:r>
+      <w:r>
+        <w:t>:</w:t>
+      </w:r>
+      <w:r>
+        <w:t xml:space="preserve"> base para versiones futuras con IA (detección de baches en imágenes) y uso de nube/mapas.</w:t>
+      </w:r>
+      <w:r>
+        <w:t xml:space="preserve"> </w:t>
+      </w:r>
+    </w:p>
+    <w:p>
+      <w:pPr>
+        <w:rPr>
+          <w:lang w:val="es-CR"/>
+        </w:rPr>
+      </w:pPr>
+    </w:p>
+    <w:p>
+      <w:pPr>
+        <w:pStyle w:val="Ttulo1"/>
+        <w:rPr>
+          <w:lang w:val="es-CR"/>
+        </w:rPr>
+      </w:pPr>
+    </w:p>
+    <w:p>
+      <w:pPr>
+        <w:pStyle w:val="Ttulo1"/>
+        <w:rPr>
+          <w:lang w:val="es-CR"/>
+        </w:rPr>
+      </w:pPr>
+    </w:p>
+    <w:p>
+      <w:pPr>
+        <w:pStyle w:val="Ttulo1"/>
+        <w:rPr>
+          <w:lang w:val="es-CR"/>
+        </w:rPr>
+      </w:pPr>
+    </w:p>
+    <w:p>
+      <w:pPr>
+        <w:pStyle w:val="Ttulo1"/>
+        <w:rPr>
+          <w:lang w:val="es-CR"/>
+        </w:rPr>
+      </w:pPr>
+      <w:r>
+        <w:rPr>
+          <w:lang w:val="es-CR"/>
+        </w:rPr>
+        <w:t>Supuestos</w:t>
+      </w:r>
+    </w:p>
+    <w:p>
+      <w:pPr>
+        <w:rPr>
+          <w:lang w:val="es-CR"/>
+        </w:rPr>
+      </w:pPr>
+    </w:p>
+    <w:p>
+      <w:pPr>
+        <w:rPr>
+          <w:lang w:val="es-CR"/>
+        </w:rPr>
+      </w:pPr>
+      <w:r>
+        <w:rPr>
+          <w:b/>
+          <w:bCs/>
+          <w:lang w:val="es-CR"/>
+        </w:rPr>
+        <w:t>Operativos e institucionales</w:t>
+      </w:r>
+    </w:p>
+    <w:p>
+      <w:pPr>
+        <w:pStyle w:val="Prrafodelista"/>
+        <w:widowControl/>
+        <w:numPr>
+          <w:ilvl w:val="0"/>
+          <w:numId w:val="8"/>
+        </w:numPr>
+        <w:autoSpaceDE/>
+        <w:autoSpaceDN/>
+        <w:spacing w:after="160" w:line="278" w:lineRule="auto"/>
+        <w:contextualSpacing/>
+        <w:rPr>
+          <w:lang w:val="es-CR"/>
+        </w:rPr>
+      </w:pPr>
+      <w:r>
+        <w:t>Las municipalidades participantes designan funcionarios para recibir, clasificar y actualizar estados dentro del sistema (horario hábil).</w:t>
+      </w:r>
+    </w:p>
+    <w:p>
+      <w:pPr>
+        <w:pStyle w:val="Prrafodelista"/>
+        <w:widowControl/>
+        <w:numPr>
+          <w:ilvl w:val="0"/>
+          <w:numId w:val="8"/>
+        </w:numPr>
+        <w:autoSpaceDE/>
+        <w:autoSpaceDN/>
+        <w:spacing w:after="160" w:line="278" w:lineRule="auto"/>
+        <w:contextualSpacing/>
+        <w:rPr>
+          <w:lang w:val="es-CR"/>
+        </w:rPr>
+      </w:pPr>
+      <w:r>
+        <w:t>Se acuerdan categorías de incidentes y criterios de prioridad (crítico, alto, medio, bajo) antes del piloto.</w:t>
+      </w:r>
+    </w:p>
+    <w:p>
+      <w:pPr>
+        <w:pStyle w:val="Prrafodelista"/>
+        <w:widowControl/>
+        <w:numPr>
+          <w:ilvl w:val="0"/>
+          <w:numId w:val="8"/>
+        </w:numPr>
+        <w:autoSpaceDE/>
+        <w:autoSpaceDN/>
+        <w:spacing w:after="160" w:line="278" w:lineRule="auto"/>
+        <w:contextualSpacing/>
+        <w:rPr>
+          <w:lang w:val="es-CR"/>
+        </w:rPr>
+      </w:pPr>
+      <w:r>
+        <w:t>Existe un proceso mínimo de atención: recepción → validación → asignación → intervención → cierre, con SLA de primera respuesta definido para el piloto.</w:t>
+      </w:r>
+    </w:p>
+    <w:p>
+      <w:pPr>
+        <w:rPr>
+          <w:b/>
+          <w:bCs/>
+        </w:rPr>
+      </w:pPr>
+      <w:r>
+        <w:rPr>
+          <w:b/>
+          <w:bCs/>
+        </w:rPr>
+        <w:t>De datos y calidad</w:t>
+      </w:r>
+    </w:p>
+    <w:p>
+      <w:pPr>
+        <w:pStyle w:val="Prrafodelista"/>
+        <w:widowControl/>
+        <w:numPr>
+          <w:ilvl w:val="0"/>
+          <w:numId w:val="8"/>
+        </w:numPr>
+        <w:autoSpaceDE/>
+        <w:autoSpaceDN/>
+        <w:spacing w:after="160" w:line="278" w:lineRule="auto"/>
+        <w:contextualSpacing/>
+        <w:rPr>
+          <w:lang w:val="es-CR"/>
+        </w:rPr>
+      </w:pPr>
+      <w:r>
+        <w:t>Se dispone de catálogo de tipos de incidente y taxonomía de severidad consensuados para el piloto.</w:t>
+      </w:r>
+    </w:p>
+    <w:p>
+      <w:pPr>
+        <w:pStyle w:val="Prrafodelista"/>
+        <w:widowControl/>
+        <w:numPr>
+          <w:ilvl w:val="0"/>
+          <w:numId w:val="8"/>
+        </w:numPr>
+        <w:autoSpaceDE/>
+        <w:autoSpaceDN/>
+        <w:spacing w:after="160" w:line="278" w:lineRule="auto"/>
+        <w:contextualSpacing/>
+        <w:rPr>
+          <w:lang w:val="es-CR"/>
+        </w:rPr>
+      </w:pPr>
+      <w:r>
+        <w:t>Las municipalidades proveen o validan capas geográficas (cantón/distrito/barrio) para asignación correcta por ubicación.</w:t>
+      </w:r>
+    </w:p>
+    <w:p>
+      <w:pPr>
+        <w:rPr>
+          <w:b/>
+          <w:bCs/>
+          <w:lang w:val="es-CR"/>
+        </w:rPr>
+      </w:pPr>
+      <w:r>
+        <w:rPr>
+          <w:b/>
+          <w:bCs/>
+          <w:lang w:val="es-CR"/>
+        </w:rPr>
+        <w:t>Usuarios</w:t>
+      </w:r>
+    </w:p>
+    <w:p>
+      <w:pPr>
+        <w:pStyle w:val="Prrafodelista"/>
+        <w:widowControl/>
+        <w:numPr>
+          <w:ilvl w:val="0"/>
+          <w:numId w:val="8"/>
+        </w:numPr>
+        <w:autoSpaceDE/>
+        <w:autoSpaceDN/>
+        <w:spacing w:after="160" w:line="278" w:lineRule="auto"/>
+        <w:contextualSpacing/>
+        <w:rPr>
+          <w:lang w:val="es-CR"/>
+        </w:rPr>
+      </w:pPr>
+      <w:r>
+        <w:t xml:space="preserve">Los usuarios aceptan términos y política de datos; las fotos no incluirán información personal sensible no necesaria para el trámite (principio de minimización). </w:t>
+      </w:r>
+      <w:r>
+        <w:rPr>
+          <w:i/>
+          <w:iCs/>
+        </w:rPr>
+        <w:t>(Marco general de buenas prácticas; se detallará en Requisitos No Funcionales y Anexos.)</w:t>
+      </w:r>
+    </w:p>
+    <w:p>
+      <w:pPr>
+        <w:pStyle w:val="Prrafodelista"/>
+        <w:widowControl/>
+        <w:numPr>
+          <w:ilvl w:val="0"/>
+          <w:numId w:val="8"/>
+        </w:numPr>
+        <w:autoSpaceDE/>
+        <w:autoSpaceDN/>
+        <w:spacing w:after="160" w:line="278" w:lineRule="auto"/>
+        <w:contextualSpacing/>
+        <w:rPr>
+          <w:lang w:val="es-CR"/>
+        </w:rPr>
+      </w:pPr>
+      <w:r>
+        <w:rPr>
+          <w:i/>
+          <w:iCs/>
+        </w:rPr>
+        <w:t>Se espera que la población use este sistema con responsabilidad, para evitar reportes que no vienen al caso o que no son útiles para la municipalidad ni beneficiosos para sí mismos.</w:t>
+      </w:r>
+    </w:p>
+    <w:p>
+      <w:pPr>
+        <w:pStyle w:val="Prrafodelista"/>
+        <w:widowControl/>
+        <w:autoSpaceDE/>
+        <w:autoSpaceDN/>
+        <w:spacing w:after="160" w:line="278" w:lineRule="auto"/>
+        <w:ind w:left="720" w:firstLine="0"/>
+        <w:contextualSpacing/>
+        <w:rPr>
+          <w:lang w:val="es-CR"/>
+        </w:rPr>
+      </w:pPr>
+    </w:p>
+    <w:p>
+      <w:pPr>
+        <w:pStyle w:val="Ttulo1"/>
       </w:pPr>
       <w:r>
         <w:rPr>
@@ -2091,7 +2706,15 @@
         <w:t>Principales</w:t>
       </w:r>
       <w:r>
-        <w:t xml:space="preserve"> (Stakeholders)</w:t>
+        <w:t xml:space="preserve"> (</w:t>
+      </w:r>
+      <w:proofErr w:type="spellStart"/>
+      <w:r>
+        <w:t>Stakeholders</w:t>
+      </w:r>
+      <w:proofErr w:type="spellEnd"/>
+      <w:r>
+        <w:t>)</w:t>
       </w:r>
     </w:p>
     <w:p>
@@ -2260,20 +2883,13 @@
         <w:rPr>
           <w:sz w:val="24"/>
         </w:rPr>
-        <w:t>Funcionario</w:t>
-      </w:r>
-      <w:r>
-        <w:rPr>
-          <w:spacing w:val="-19"/>
-          <w:sz w:val="24"/>
-        </w:rPr>
-        <w:t xml:space="preserve"> </w:t>
-      </w:r>
-      <w:r>
-        <w:rPr>
-          <w:sz w:val="24"/>
-        </w:rPr>
-        <w:t>Municipal:</w:t>
+        <w:t xml:space="preserve"> </w:t>
+      </w:r>
+      <w:r>
+        <w:rPr>
+          <w:sz w:val="24"/>
+        </w:rPr>
+        <w:t>:</w:t>
       </w:r>
       <w:r>
         <w:rPr>
@@ -2443,6 +3059,7 @@
         <w:rPr>
           <w:sz w:val="24"/>
         </w:rPr>
+        <w:lastRenderedPageBreak/>
         <w:t>Administrador</w:t>
       </w:r>
       <w:r>
@@ -2575,10 +3192,10 @@
           <w:cols w:space="720"/>
         </w:sectPr>
       </w:pPr>
-      <w:bookmarkStart w:id="6" w:name="Tecnologías_sugeridas"/>
-      <w:bookmarkStart w:id="7" w:name="Diagrama_de_Empatía_-_Ciudadano"/>
-      <w:bookmarkEnd w:id="6"/>
+      <w:bookmarkStart w:id="7" w:name="Tecnologías_sugeridas"/>
+      <w:bookmarkStart w:id="8" w:name="Diagrama_de_Empatía_-_Ciudadano"/>
       <w:bookmarkEnd w:id="7"/>
+      <w:bookmarkEnd w:id="8"/>
     </w:p>
     <w:p>
       <w:pPr>
@@ -2587,8 +3204,8 @@
           <w:sz w:val="5"/>
         </w:rPr>
       </w:pPr>
-      <w:bookmarkStart w:id="8" w:name="Modelo_conceptual"/>
-      <w:bookmarkEnd w:id="8"/>
+      <w:bookmarkStart w:id="9" w:name="Modelo_conceptual"/>
+      <w:bookmarkEnd w:id="9"/>
     </w:p>
     <w:sectPr>
       <w:pgSz w:w="12240" w:h="15840"/>
@@ -2602,6 +3219,155 @@
 <file path=word/numbering.xml><?xml version="1.0" encoding="utf-8"?>
 <w:numbering xmlns:wpc="http://schemas.microsoft.com/office/word/2010/wordprocessingCanvas" xmlns:cx="http://schemas.microsoft.com/office/drawing/2014/chartex" xmlns:cx1="http://schemas.microsoft.com/office/drawing/2015/9/8/chartex" xmlns:cx2="http://schemas.microsoft.com/office/drawing/2015/10/21/chartex" xmlns:cx3="http://schemas.microsoft.com/office/drawing/2016/5/9/chartex" xmlns:cx4="http://schemas.microsoft.com/office/drawing/2016/5/10/chartex" xmlns:cx5="http://schemas.microsoft.com/office/drawing/2016/5/11/chartex" xmlns:cx6="http://schemas.microsoft.com/office/drawing/2016/5/12/chartex" xmlns:cx7="http://schemas.microsoft.com/office/drawing/2016/5/13/chartex" xmlns:cx8="http://schemas.microsoft.com/office/drawing/2016/5/14/chartex" xmlns:mc="http://schemas.openxmlformats.org/markup-compatibility/2006" xmlns:aink="http://schemas.microsoft.com/office/drawing/2016/ink" xmlns:am3d="http://schemas.microsoft.com/office/drawing/2017/model3d" xmlns:o="urn:schemas-microsoft-com:office:office" xmlns:oel="http://schemas.microsoft.com/office/2019/extlst" xmlns:r="http://schemas.openxmlformats.org/officeDocument/2006/relationships" xmlns:m="http://schemas.openxmlformats.org/officeDocument/2006/math" xmlns:v="urn:schemas-microsoft-com:vml" xmlns:wp14="http://schemas.microsoft.com/office/word/2010/wordprocessingDrawing" xmlns:wp="http://schemas.openxmlformats.org/drawingml/2006/wordprocessingDrawing" xmlns:w10="urn:schemas-microsoft-com:office:word" xmlns:w="http://schemas.openxmlformats.org/wordprocessingml/2006/main" xmlns:w14="http://schemas.microsoft.com/office/word/2010/wordml" xmlns:w15="http://schemas.microsoft.com/office/word/2012/wordml" xmlns:w16cex="http://schemas.microsoft.com/office/word/2018/wordml/cex" xmlns:w16cid="http://schemas.microsoft.com/office/word/2016/wordml/cid" xmlns:w16="http://schemas.microsoft.com/office/word/2018/wordml" xmlns:w16du="http://schemas.microsoft.com/office/word/2023/wordml/word16du" xmlns:w16sdtdh="http://schemas.microsoft.com/office/word/2020/wordml/sdtdatahash" xmlns:w16sdtfl="http://schemas.microsoft.com/office/word/2024/wordml/sdtformatlock" xmlns:w16se="http://schemas.microsoft.com/office/word/2015/wordml/symex" xmlns:wpg="http://schemas.microsoft.com/office/word/2010/wordprocessingGroup" xmlns:wpi="http://schemas.microsoft.com/office/word/2010/wordprocessingInk" xmlns:wne="http://schemas.microsoft.com/office/word/2006/wordml" xmlns:wps="http://schemas.microsoft.com/office/word/2010/wordprocessingShape" mc:Ignorable="w14 w15 w16se w16cid w16 w16cex w16sdtdh w16sdtfl w16du wp14">
   <w:abstractNum w:abstractNumId="0" w15:restartNumberingAfterBreak="0">
+    <w:nsid w:val="37A43D18"/>
+    <w:multiLevelType w:val="multilevel"/>
+    <w:tmpl w:val="DC60DB6E"/>
+    <w:lvl w:ilvl="0">
+      <w:start w:val="1"/>
+      <w:numFmt w:val="bullet"/>
+      <w:lvlText w:val=""/>
+      <w:lvlJc w:val="left"/>
+      <w:pPr>
+        <w:tabs>
+          <w:tab w:val="num" w:pos="720"/>
+        </w:tabs>
+        <w:ind w:left="720" w:hanging="360"/>
+      </w:pPr>
+      <w:rPr>
+        <w:rFonts w:ascii="Symbol" w:hAnsi="Symbol" w:hint="default"/>
+        <w:sz w:val="20"/>
+      </w:rPr>
+    </w:lvl>
+    <w:lvl w:ilvl="1" w:tentative="1">
+      <w:start w:val="1"/>
+      <w:numFmt w:val="bullet"/>
+      <w:lvlText w:val="o"/>
+      <w:lvlJc w:val="left"/>
+      <w:pPr>
+        <w:tabs>
+          <w:tab w:val="num" w:pos="1440"/>
+        </w:tabs>
+        <w:ind w:left="1440" w:hanging="360"/>
+      </w:pPr>
+      <w:rPr>
+        <w:rFonts w:ascii="Courier New" w:hAnsi="Courier New" w:hint="default"/>
+        <w:sz w:val="20"/>
+      </w:rPr>
+    </w:lvl>
+    <w:lvl w:ilvl="2" w:tentative="1">
+      <w:start w:val="1"/>
+      <w:numFmt w:val="bullet"/>
+      <w:lvlText w:val=""/>
+      <w:lvlJc w:val="left"/>
+      <w:pPr>
+        <w:tabs>
+          <w:tab w:val="num" w:pos="2160"/>
+        </w:tabs>
+        <w:ind w:left="2160" w:hanging="360"/>
+      </w:pPr>
+      <w:rPr>
+        <w:rFonts w:ascii="Wingdings" w:hAnsi="Wingdings" w:hint="default"/>
+        <w:sz w:val="20"/>
+      </w:rPr>
+    </w:lvl>
+    <w:lvl w:ilvl="3" w:tentative="1">
+      <w:start w:val="1"/>
+      <w:numFmt w:val="bullet"/>
+      <w:lvlText w:val=""/>
+      <w:lvlJc w:val="left"/>
+      <w:pPr>
+        <w:tabs>
+          <w:tab w:val="num" w:pos="2880"/>
+        </w:tabs>
+        <w:ind w:left="2880" w:hanging="360"/>
+      </w:pPr>
+      <w:rPr>
+        <w:rFonts w:ascii="Wingdings" w:hAnsi="Wingdings" w:hint="default"/>
+        <w:sz w:val="20"/>
+      </w:rPr>
+    </w:lvl>
+    <w:lvl w:ilvl="4" w:tentative="1">
+      <w:start w:val="1"/>
+      <w:numFmt w:val="bullet"/>
+      <w:lvlText w:val=""/>
+      <w:lvlJc w:val="left"/>
+      <w:pPr>
+        <w:tabs>
+          <w:tab w:val="num" w:pos="3600"/>
+        </w:tabs>
+        <w:ind w:left="3600" w:hanging="360"/>
+      </w:pPr>
+      <w:rPr>
+        <w:rFonts w:ascii="Wingdings" w:hAnsi="Wingdings" w:hint="default"/>
+        <w:sz w:val="20"/>
+      </w:rPr>
+    </w:lvl>
+    <w:lvl w:ilvl="5" w:tentative="1">
+      <w:start w:val="1"/>
+      <w:numFmt w:val="bullet"/>
+      <w:lvlText w:val=""/>
+      <w:lvlJc w:val="left"/>
+      <w:pPr>
+        <w:tabs>
+          <w:tab w:val="num" w:pos="4320"/>
+        </w:tabs>
+        <w:ind w:left="4320" w:hanging="360"/>
+      </w:pPr>
+      <w:rPr>
+        <w:rFonts w:ascii="Wingdings" w:hAnsi="Wingdings" w:hint="default"/>
+        <w:sz w:val="20"/>
+      </w:rPr>
+    </w:lvl>
+    <w:lvl w:ilvl="6" w:tentative="1">
+      <w:start w:val="1"/>
+      <w:numFmt w:val="bullet"/>
+      <w:lvlText w:val=""/>
+      <w:lvlJc w:val="left"/>
+      <w:pPr>
+        <w:tabs>
+          <w:tab w:val="num" w:pos="5040"/>
+        </w:tabs>
+        <w:ind w:left="5040" w:hanging="360"/>
+      </w:pPr>
+      <w:rPr>
+        <w:rFonts w:ascii="Wingdings" w:hAnsi="Wingdings" w:hint="default"/>
+        <w:sz w:val="20"/>
+      </w:rPr>
+    </w:lvl>
+    <w:lvl w:ilvl="7" w:tentative="1">
+      <w:start w:val="1"/>
+      <w:numFmt w:val="bullet"/>
+      <w:lvlText w:val=""/>
+      <w:lvlJc w:val="left"/>
+      <w:pPr>
+        <w:tabs>
+          <w:tab w:val="num" w:pos="5760"/>
+        </w:tabs>
+        <w:ind w:left="5760" w:hanging="360"/>
+      </w:pPr>
+      <w:rPr>
+        <w:rFonts w:ascii="Wingdings" w:hAnsi="Wingdings" w:hint="default"/>
+        <w:sz w:val="20"/>
+      </w:rPr>
+    </w:lvl>
+    <w:lvl w:ilvl="8" w:tentative="1">
+      <w:start w:val="1"/>
+      <w:numFmt w:val="bullet"/>
+      <w:lvlText w:val=""/>
+      <w:lvlJc w:val="left"/>
+      <w:pPr>
+        <w:tabs>
+          <w:tab w:val="num" w:pos="6480"/>
+        </w:tabs>
+        <w:ind w:left="6480" w:hanging="360"/>
+      </w:pPr>
+      <w:rPr>
+        <w:rFonts w:ascii="Wingdings" w:hAnsi="Wingdings" w:hint="default"/>
+        <w:sz w:val="20"/>
+      </w:rPr>
+    </w:lvl>
+  </w:abstractNum>
+  <w:abstractNum w:abstractNumId="1" w15:restartNumberingAfterBreak="0">
     <w:nsid w:val="435675ED"/>
     <w:multiLevelType w:val="hybridMultilevel"/>
     <w:tmpl w:val="82849762"/>
@@ -2722,7 +3488,246 @@
       </w:rPr>
     </w:lvl>
   </w:abstractNum>
-  <w:abstractNum w:abstractNumId="1" w15:restartNumberingAfterBreak="0">
+  <w:abstractNum w:abstractNumId="2" w15:restartNumberingAfterBreak="0">
+    <w:nsid w:val="44605C3A"/>
+    <w:multiLevelType w:val="multilevel"/>
+    <w:tmpl w:val="DC60DB6E"/>
+    <w:lvl w:ilvl="0">
+      <w:start w:val="1"/>
+      <w:numFmt w:val="bullet"/>
+      <w:lvlText w:val=""/>
+      <w:lvlJc w:val="left"/>
+      <w:pPr>
+        <w:tabs>
+          <w:tab w:val="num" w:pos="720"/>
+        </w:tabs>
+        <w:ind w:left="720" w:hanging="360"/>
+      </w:pPr>
+      <w:rPr>
+        <w:rFonts w:ascii="Symbol" w:hAnsi="Symbol" w:hint="default"/>
+        <w:sz w:val="20"/>
+      </w:rPr>
+    </w:lvl>
+    <w:lvl w:ilvl="1" w:tentative="1">
+      <w:start w:val="1"/>
+      <w:numFmt w:val="bullet"/>
+      <w:lvlText w:val="o"/>
+      <w:lvlJc w:val="left"/>
+      <w:pPr>
+        <w:tabs>
+          <w:tab w:val="num" w:pos="1440"/>
+        </w:tabs>
+        <w:ind w:left="1440" w:hanging="360"/>
+      </w:pPr>
+      <w:rPr>
+        <w:rFonts w:ascii="Courier New" w:hAnsi="Courier New" w:hint="default"/>
+        <w:sz w:val="20"/>
+      </w:rPr>
+    </w:lvl>
+    <w:lvl w:ilvl="2" w:tentative="1">
+      <w:start w:val="1"/>
+      <w:numFmt w:val="bullet"/>
+      <w:lvlText w:val=""/>
+      <w:lvlJc w:val="left"/>
+      <w:pPr>
+        <w:tabs>
+          <w:tab w:val="num" w:pos="2160"/>
+        </w:tabs>
+        <w:ind w:left="2160" w:hanging="360"/>
+      </w:pPr>
+      <w:rPr>
+        <w:rFonts w:ascii="Wingdings" w:hAnsi="Wingdings" w:hint="default"/>
+        <w:sz w:val="20"/>
+      </w:rPr>
+    </w:lvl>
+    <w:lvl w:ilvl="3" w:tentative="1">
+      <w:start w:val="1"/>
+      <w:numFmt w:val="bullet"/>
+      <w:lvlText w:val=""/>
+      <w:lvlJc w:val="left"/>
+      <w:pPr>
+        <w:tabs>
+          <w:tab w:val="num" w:pos="2880"/>
+        </w:tabs>
+        <w:ind w:left="2880" w:hanging="360"/>
+      </w:pPr>
+      <w:rPr>
+        <w:rFonts w:ascii="Wingdings" w:hAnsi="Wingdings" w:hint="default"/>
+        <w:sz w:val="20"/>
+      </w:rPr>
+    </w:lvl>
+    <w:lvl w:ilvl="4" w:tentative="1">
+      <w:start w:val="1"/>
+      <w:numFmt w:val="bullet"/>
+      <w:lvlText w:val=""/>
+      <w:lvlJc w:val="left"/>
+      <w:pPr>
+        <w:tabs>
+          <w:tab w:val="num" w:pos="3600"/>
+        </w:tabs>
+        <w:ind w:left="3600" w:hanging="360"/>
+      </w:pPr>
+      <w:rPr>
+        <w:rFonts w:ascii="Wingdings" w:hAnsi="Wingdings" w:hint="default"/>
+        <w:sz w:val="20"/>
+      </w:rPr>
+    </w:lvl>
+    <w:lvl w:ilvl="5" w:tentative="1">
+      <w:start w:val="1"/>
+      <w:numFmt w:val="bullet"/>
+      <w:lvlText w:val=""/>
+      <w:lvlJc w:val="left"/>
+      <w:pPr>
+        <w:tabs>
+          <w:tab w:val="num" w:pos="4320"/>
+        </w:tabs>
+        <w:ind w:left="4320" w:hanging="360"/>
+      </w:pPr>
+      <w:rPr>
+        <w:rFonts w:ascii="Wingdings" w:hAnsi="Wingdings" w:hint="default"/>
+        <w:sz w:val="20"/>
+      </w:rPr>
+    </w:lvl>
+    <w:lvl w:ilvl="6" w:tentative="1">
+      <w:start w:val="1"/>
+      <w:numFmt w:val="bullet"/>
+      <w:lvlText w:val=""/>
+      <w:lvlJc w:val="left"/>
+      <w:pPr>
+        <w:tabs>
+          <w:tab w:val="num" w:pos="5040"/>
+        </w:tabs>
+        <w:ind w:left="5040" w:hanging="360"/>
+      </w:pPr>
+      <w:rPr>
+        <w:rFonts w:ascii="Wingdings" w:hAnsi="Wingdings" w:hint="default"/>
+        <w:sz w:val="20"/>
+      </w:rPr>
+    </w:lvl>
+    <w:lvl w:ilvl="7" w:tentative="1">
+      <w:start w:val="1"/>
+      <w:numFmt w:val="bullet"/>
+      <w:lvlText w:val=""/>
+      <w:lvlJc w:val="left"/>
+      <w:pPr>
+        <w:tabs>
+          <w:tab w:val="num" w:pos="5760"/>
+        </w:tabs>
+        <w:ind w:left="5760" w:hanging="360"/>
+      </w:pPr>
+      <w:rPr>
+        <w:rFonts w:ascii="Wingdings" w:hAnsi="Wingdings" w:hint="default"/>
+        <w:sz w:val="20"/>
+      </w:rPr>
+    </w:lvl>
+    <w:lvl w:ilvl="8" w:tentative="1">
+      <w:start w:val="1"/>
+      <w:numFmt w:val="bullet"/>
+      <w:lvlText w:val=""/>
+      <w:lvlJc w:val="left"/>
+      <w:pPr>
+        <w:tabs>
+          <w:tab w:val="num" w:pos="6480"/>
+        </w:tabs>
+        <w:ind w:left="6480" w:hanging="360"/>
+      </w:pPr>
+      <w:rPr>
+        <w:rFonts w:ascii="Wingdings" w:hAnsi="Wingdings" w:hint="default"/>
+        <w:sz w:val="20"/>
+      </w:rPr>
+    </w:lvl>
+  </w:abstractNum>
+  <w:abstractNum w:abstractNumId="3" w15:restartNumberingAfterBreak="0">
+    <w:nsid w:val="4D812603"/>
+    <w:multiLevelType w:val="hybridMultilevel"/>
+    <w:tmpl w:val="DA5A558C"/>
+    <w:lvl w:ilvl="0" w:tplc="03448596">
+      <w:start w:val="1"/>
+      <w:numFmt w:val="decimal"/>
+      <w:lvlText w:val="%1."/>
+      <w:lvlJc w:val="left"/>
+      <w:pPr>
+        <w:ind w:left="720" w:hanging="360"/>
+      </w:pPr>
+      <w:rPr>
+        <w:b w:val="0"/>
+        <w:bCs w:val="0"/>
+      </w:rPr>
+    </w:lvl>
+    <w:lvl w:ilvl="1" w:tplc="140A0019" w:tentative="1">
+      <w:start w:val="1"/>
+      <w:numFmt w:val="lowerLetter"/>
+      <w:lvlText w:val="%2."/>
+      <w:lvlJc w:val="left"/>
+      <w:pPr>
+        <w:ind w:left="1440" w:hanging="360"/>
+      </w:pPr>
+    </w:lvl>
+    <w:lvl w:ilvl="2" w:tplc="140A001B" w:tentative="1">
+      <w:start w:val="1"/>
+      <w:numFmt w:val="lowerRoman"/>
+      <w:lvlText w:val="%3."/>
+      <w:lvlJc w:val="right"/>
+      <w:pPr>
+        <w:ind w:left="2160" w:hanging="180"/>
+      </w:pPr>
+    </w:lvl>
+    <w:lvl w:ilvl="3" w:tplc="140A000F" w:tentative="1">
+      <w:start w:val="1"/>
+      <w:numFmt w:val="decimal"/>
+      <w:lvlText w:val="%4."/>
+      <w:lvlJc w:val="left"/>
+      <w:pPr>
+        <w:ind w:left="2880" w:hanging="360"/>
+      </w:pPr>
+    </w:lvl>
+    <w:lvl w:ilvl="4" w:tplc="140A0019" w:tentative="1">
+      <w:start w:val="1"/>
+      <w:numFmt w:val="lowerLetter"/>
+      <w:lvlText w:val="%5."/>
+      <w:lvlJc w:val="left"/>
+      <w:pPr>
+        <w:ind w:left="3600" w:hanging="360"/>
+      </w:pPr>
+    </w:lvl>
+    <w:lvl w:ilvl="5" w:tplc="140A001B" w:tentative="1">
+      <w:start w:val="1"/>
+      <w:numFmt w:val="lowerRoman"/>
+      <w:lvlText w:val="%6."/>
+      <w:lvlJc w:val="right"/>
+      <w:pPr>
+        <w:ind w:left="4320" w:hanging="180"/>
+      </w:pPr>
+    </w:lvl>
+    <w:lvl w:ilvl="6" w:tplc="140A000F" w:tentative="1">
+      <w:start w:val="1"/>
+      <w:numFmt w:val="decimal"/>
+      <w:lvlText w:val="%7."/>
+      <w:lvlJc w:val="left"/>
+      <w:pPr>
+        <w:ind w:left="5040" w:hanging="360"/>
+      </w:pPr>
+    </w:lvl>
+    <w:lvl w:ilvl="7" w:tplc="140A0019" w:tentative="1">
+      <w:start w:val="1"/>
+      <w:numFmt w:val="lowerLetter"/>
+      <w:lvlText w:val="%8."/>
+      <w:lvlJc w:val="left"/>
+      <w:pPr>
+        <w:ind w:left="5760" w:hanging="360"/>
+      </w:pPr>
+    </w:lvl>
+    <w:lvl w:ilvl="8" w:tplc="140A001B" w:tentative="1">
+      <w:start w:val="1"/>
+      <w:numFmt w:val="lowerRoman"/>
+      <w:lvlText w:val="%9."/>
+      <w:lvlJc w:val="right"/>
+      <w:pPr>
+        <w:ind w:left="6480" w:hanging="180"/>
+      </w:pPr>
+    </w:lvl>
+  </w:abstractNum>
+  <w:abstractNum w:abstractNumId="4" w15:restartNumberingAfterBreak="0">
     <w:nsid w:val="599A2784"/>
     <w:multiLevelType w:val="hybridMultilevel"/>
     <w:tmpl w:val="66706042"/>
@@ -2846,7 +3851,7 @@
       </w:rPr>
     </w:lvl>
   </w:abstractNum>
-  <w:abstractNum w:abstractNumId="2" w15:restartNumberingAfterBreak="0">
+  <w:abstractNum w:abstractNumId="5" w15:restartNumberingAfterBreak="0">
     <w:nsid w:val="64456560"/>
     <w:multiLevelType w:val="hybridMultilevel"/>
     <w:tmpl w:val="D7E4C508"/>
@@ -2967,7 +3972,7 @@
       </w:rPr>
     </w:lvl>
   </w:abstractNum>
-  <w:abstractNum w:abstractNumId="3" w15:restartNumberingAfterBreak="0">
+  <w:abstractNum w:abstractNumId="6" w15:restartNumberingAfterBreak="0">
     <w:nsid w:val="71523763"/>
     <w:multiLevelType w:val="hybridMultilevel"/>
     <w:tmpl w:val="3620BC8E"/>
@@ -3080,16 +4085,177 @@
       </w:rPr>
     </w:lvl>
   </w:abstractNum>
+  <w:abstractNum w:abstractNumId="7" w15:restartNumberingAfterBreak="0">
+    <w:nsid w:val="7C290D53"/>
+    <w:multiLevelType w:val="multilevel"/>
+    <w:tmpl w:val="DC60DB6E"/>
+    <w:lvl w:ilvl="0">
+      <w:start w:val="1"/>
+      <w:numFmt w:val="bullet"/>
+      <w:lvlText w:val=""/>
+      <w:lvlJc w:val="left"/>
+      <w:pPr>
+        <w:tabs>
+          <w:tab w:val="num" w:pos="720"/>
+        </w:tabs>
+        <w:ind w:left="720" w:hanging="360"/>
+      </w:pPr>
+      <w:rPr>
+        <w:rFonts w:ascii="Symbol" w:hAnsi="Symbol" w:hint="default"/>
+        <w:sz w:val="20"/>
+      </w:rPr>
+    </w:lvl>
+    <w:lvl w:ilvl="1" w:tentative="1">
+      <w:start w:val="1"/>
+      <w:numFmt w:val="bullet"/>
+      <w:lvlText w:val="o"/>
+      <w:lvlJc w:val="left"/>
+      <w:pPr>
+        <w:tabs>
+          <w:tab w:val="num" w:pos="1440"/>
+        </w:tabs>
+        <w:ind w:left="1440" w:hanging="360"/>
+      </w:pPr>
+      <w:rPr>
+        <w:rFonts w:ascii="Courier New" w:hAnsi="Courier New" w:hint="default"/>
+        <w:sz w:val="20"/>
+      </w:rPr>
+    </w:lvl>
+    <w:lvl w:ilvl="2" w:tentative="1">
+      <w:start w:val="1"/>
+      <w:numFmt w:val="bullet"/>
+      <w:lvlText w:val=""/>
+      <w:lvlJc w:val="left"/>
+      <w:pPr>
+        <w:tabs>
+          <w:tab w:val="num" w:pos="2160"/>
+        </w:tabs>
+        <w:ind w:left="2160" w:hanging="360"/>
+      </w:pPr>
+      <w:rPr>
+        <w:rFonts w:ascii="Wingdings" w:hAnsi="Wingdings" w:hint="default"/>
+        <w:sz w:val="20"/>
+      </w:rPr>
+    </w:lvl>
+    <w:lvl w:ilvl="3" w:tentative="1">
+      <w:start w:val="1"/>
+      <w:numFmt w:val="bullet"/>
+      <w:lvlText w:val=""/>
+      <w:lvlJc w:val="left"/>
+      <w:pPr>
+        <w:tabs>
+          <w:tab w:val="num" w:pos="2880"/>
+        </w:tabs>
+        <w:ind w:left="2880" w:hanging="360"/>
+      </w:pPr>
+      <w:rPr>
+        <w:rFonts w:ascii="Wingdings" w:hAnsi="Wingdings" w:hint="default"/>
+        <w:sz w:val="20"/>
+      </w:rPr>
+    </w:lvl>
+    <w:lvl w:ilvl="4" w:tentative="1">
+      <w:start w:val="1"/>
+      <w:numFmt w:val="bullet"/>
+      <w:lvlText w:val=""/>
+      <w:lvlJc w:val="left"/>
+      <w:pPr>
+        <w:tabs>
+          <w:tab w:val="num" w:pos="3600"/>
+        </w:tabs>
+        <w:ind w:left="3600" w:hanging="360"/>
+      </w:pPr>
+      <w:rPr>
+        <w:rFonts w:ascii="Wingdings" w:hAnsi="Wingdings" w:hint="default"/>
+        <w:sz w:val="20"/>
+      </w:rPr>
+    </w:lvl>
+    <w:lvl w:ilvl="5" w:tentative="1">
+      <w:start w:val="1"/>
+      <w:numFmt w:val="bullet"/>
+      <w:lvlText w:val=""/>
+      <w:lvlJc w:val="left"/>
+      <w:pPr>
+        <w:tabs>
+          <w:tab w:val="num" w:pos="4320"/>
+        </w:tabs>
+        <w:ind w:left="4320" w:hanging="360"/>
+      </w:pPr>
+      <w:rPr>
+        <w:rFonts w:ascii="Wingdings" w:hAnsi="Wingdings" w:hint="default"/>
+        <w:sz w:val="20"/>
+      </w:rPr>
+    </w:lvl>
+    <w:lvl w:ilvl="6" w:tentative="1">
+      <w:start w:val="1"/>
+      <w:numFmt w:val="bullet"/>
+      <w:lvlText w:val=""/>
+      <w:lvlJc w:val="left"/>
+      <w:pPr>
+        <w:tabs>
+          <w:tab w:val="num" w:pos="5040"/>
+        </w:tabs>
+        <w:ind w:left="5040" w:hanging="360"/>
+      </w:pPr>
+      <w:rPr>
+        <w:rFonts w:ascii="Wingdings" w:hAnsi="Wingdings" w:hint="default"/>
+        <w:sz w:val="20"/>
+      </w:rPr>
+    </w:lvl>
+    <w:lvl w:ilvl="7" w:tentative="1">
+      <w:start w:val="1"/>
+      <w:numFmt w:val="bullet"/>
+      <w:lvlText w:val=""/>
+      <w:lvlJc w:val="left"/>
+      <w:pPr>
+        <w:tabs>
+          <w:tab w:val="num" w:pos="5760"/>
+        </w:tabs>
+        <w:ind w:left="5760" w:hanging="360"/>
+      </w:pPr>
+      <w:rPr>
+        <w:rFonts w:ascii="Wingdings" w:hAnsi="Wingdings" w:hint="default"/>
+        <w:sz w:val="20"/>
+      </w:rPr>
+    </w:lvl>
+    <w:lvl w:ilvl="8" w:tentative="1">
+      <w:start w:val="1"/>
+      <w:numFmt w:val="bullet"/>
+      <w:lvlText w:val=""/>
+      <w:lvlJc w:val="left"/>
+      <w:pPr>
+        <w:tabs>
+          <w:tab w:val="num" w:pos="6480"/>
+        </w:tabs>
+        <w:ind w:left="6480" w:hanging="360"/>
+      </w:pPr>
+      <w:rPr>
+        <w:rFonts w:ascii="Wingdings" w:hAnsi="Wingdings" w:hint="default"/>
+        <w:sz w:val="20"/>
+      </w:rPr>
+    </w:lvl>
+  </w:abstractNum>
   <w:num w:numId="1" w16cid:durableId="1444573433">
+    <w:abstractNumId w:val="1"/>
+  </w:num>
+  <w:num w:numId="2" w16cid:durableId="2099014667">
+    <w:abstractNumId w:val="5"/>
+  </w:num>
+  <w:num w:numId="3" w16cid:durableId="1751196590">
+    <w:abstractNumId w:val="4"/>
+  </w:num>
+  <w:num w:numId="4" w16cid:durableId="1631595615">
+    <w:abstractNumId w:val="6"/>
+  </w:num>
+  <w:num w:numId="5" w16cid:durableId="1537935128">
+    <w:abstractNumId w:val="2"/>
+  </w:num>
+  <w:num w:numId="6" w16cid:durableId="1233588329">
+    <w:abstractNumId w:val="7"/>
+  </w:num>
+  <w:num w:numId="7" w16cid:durableId="271744487">
     <w:abstractNumId w:val="0"/>
   </w:num>
-  <w:num w:numId="2" w16cid:durableId="2099014667">
-    <w:abstractNumId w:val="2"/>
-  </w:num>
-  <w:num w:numId="3" w16cid:durableId="1751196590">
-    <w:abstractNumId w:val="1"/>
-  </w:num>
-  <w:num w:numId="4" w16cid:durableId="1631595615">
+  <w:num w:numId="8" w16cid:durableId="1969698621">
     <w:abstractNumId w:val="3"/>
   </w:num>
 </w:numbering>
@@ -3578,7 +4744,7 @@
   <w:style w:type="paragraph" w:styleId="Prrafodelista">
     <w:name w:val="List Paragraph"/>
     <w:basedOn w:val="Normal"/>
-    <w:uiPriority w:val="1"/>
+    <w:uiPriority w:val="34"/>
     <w:qFormat/>
     <w:pPr>
       <w:ind w:left="980" w:hanging="360"/>

--- a/1# Semana/Definición de proyecto.docx
+++ b/1# Semana/Definición de proyecto.docx
@@ -52,7 +52,7 @@
                     <pic:cNvPicPr/>
                   </pic:nvPicPr>
                   <pic:blipFill>
-                    <a:blip r:embed="rId5" cstate="print"/>
+                    <a:blip r:embed="rId7" cstate="print"/>
                     <a:stretch>
                       <a:fillRect/>
                     </a:stretch>
@@ -423,6 +423,51 @@
           <w:sz w:val="28"/>
         </w:rPr>
       </w:pPr>
+      <w:r>
+        <w:rPr>
+          <w:rFonts w:ascii="Arial MT"/>
+          <w:sz w:val="28"/>
+        </w:rPr>
+        <w:tab/>
+      </w:r>
+      <w:r>
+        <w:rPr>
+          <w:rFonts w:ascii="Arial MT"/>
+          <w:sz w:val="28"/>
+        </w:rPr>
+        <w:tab/>
+      </w:r>
+      <w:r>
+        <w:rPr>
+          <w:rFonts w:ascii="Arial MT"/>
+          <w:sz w:val="28"/>
+        </w:rPr>
+        <w:tab/>
+      </w:r>
+      <w:r>
+        <w:rPr>
+          <w:rFonts w:ascii="Arial MT"/>
+          <w:sz w:val="28"/>
+        </w:rPr>
+        <w:tab/>
+      </w:r>
+      <w:r>
+        <w:rPr>
+          <w:rFonts w:ascii="Arial MT"/>
+          <w:sz w:val="28"/>
+        </w:rPr>
+        <w:tab/>
+        <w:t xml:space="preserve">   </w:t>
+      </w:r>
+      <w:proofErr w:type="spellStart"/>
+      <w:r>
+        <w:rPr>
+          <w:rFonts w:ascii="Arial MT"/>
+          <w:sz w:val="28"/>
+        </w:rPr>
+        <w:t>MiReporTec</w:t>
+      </w:r>
+      <w:proofErr w:type="spellEnd"/>
     </w:p>
     <w:p>
       <w:pPr>
@@ -652,11 +697,15 @@
     <w:p>
       <w:pPr>
         <w:pStyle w:val="Ttulo1"/>
+        <w:rPr>
+          <w:rFonts w:ascii="Arial MT" w:hAnsi="Arial MT" w:cs="Arial" w:hint="eastAsia"/>
+        </w:rPr>
       </w:pPr>
       <w:bookmarkStart w:id="0" w:name="Descripción_General"/>
       <w:bookmarkEnd w:id="0"/>
       <w:r>
         <w:rPr>
+          <w:rFonts w:ascii="Arial MT" w:hAnsi="Arial MT" w:cs="Arial"/>
           <w:w w:val="90"/>
         </w:rPr>
         <w:lastRenderedPageBreak/>
@@ -664,12 +713,14 @@
       </w:r>
       <w:r>
         <w:rPr>
+          <w:rFonts w:ascii="Arial MT" w:hAnsi="Arial MT" w:cs="Arial"/>
           <w:spacing w:val="24"/>
         </w:rPr>
         <w:t xml:space="preserve"> </w:t>
       </w:r>
       <w:r>
         <w:rPr>
+          <w:rFonts w:ascii="Arial MT" w:hAnsi="Arial MT" w:cs="Arial"/>
           <w:spacing w:val="-2"/>
           <w:w w:val="95"/>
         </w:rPr>
@@ -682,308 +733,364 @@
         <w:spacing w:before="351" w:line="379" w:lineRule="auto"/>
         <w:ind w:left="260" w:right="264" w:firstLine="710"/>
         <w:jc w:val="both"/>
-      </w:pPr>
-      <w:r>
-        <w:rPr>
+        <w:rPr>
+          <w:rFonts w:ascii="Arial MT" w:hAnsi="Arial MT"/>
+        </w:rPr>
+      </w:pPr>
+      <w:r>
+        <w:rPr>
+          <w:rFonts w:ascii="Arial MT" w:hAnsi="Arial MT"/>
           <w:spacing w:val="-4"/>
         </w:rPr>
         <w:t>El</w:t>
       </w:r>
       <w:r>
         <w:rPr>
+          <w:rFonts w:ascii="Arial MT" w:hAnsi="Arial MT"/>
           <w:spacing w:val="-15"/>
         </w:rPr>
         <w:t xml:space="preserve"> </w:t>
       </w:r>
       <w:r>
         <w:rPr>
+          <w:rFonts w:ascii="Arial MT" w:hAnsi="Arial MT"/>
           <w:spacing w:val="-4"/>
         </w:rPr>
         <w:t>Asistente</w:t>
       </w:r>
       <w:r>
         <w:rPr>
+          <w:rFonts w:ascii="Arial MT" w:hAnsi="Arial MT"/>
           <w:spacing w:val="-14"/>
         </w:rPr>
         <w:t xml:space="preserve"> </w:t>
       </w:r>
       <w:r>
         <w:rPr>
+          <w:rFonts w:ascii="Arial MT" w:hAnsi="Arial MT"/>
           <w:spacing w:val="-4"/>
         </w:rPr>
         <w:t>de</w:t>
       </w:r>
       <w:r>
         <w:rPr>
+          <w:rFonts w:ascii="Arial MT" w:hAnsi="Arial MT"/>
           <w:spacing w:val="-14"/>
         </w:rPr>
         <w:t xml:space="preserve"> </w:t>
       </w:r>
       <w:r>
         <w:rPr>
+          <w:rFonts w:ascii="Arial MT" w:hAnsi="Arial MT"/>
           <w:spacing w:val="-4"/>
         </w:rPr>
         <w:t>Mantenimiento</w:t>
       </w:r>
       <w:r>
         <w:rPr>
+          <w:rFonts w:ascii="Arial MT" w:hAnsi="Arial MT"/>
           <w:spacing w:val="-14"/>
         </w:rPr>
         <w:t xml:space="preserve"> </w:t>
       </w:r>
       <w:r>
         <w:rPr>
+          <w:rFonts w:ascii="Arial MT" w:hAnsi="Arial MT"/>
           <w:spacing w:val="-4"/>
         </w:rPr>
         <w:t>de</w:t>
       </w:r>
       <w:r>
         <w:rPr>
+          <w:rFonts w:ascii="Arial MT" w:hAnsi="Arial MT"/>
           <w:spacing w:val="-14"/>
         </w:rPr>
         <w:t xml:space="preserve"> </w:t>
       </w:r>
       <w:r>
         <w:rPr>
+          <w:rFonts w:ascii="Arial MT" w:hAnsi="Arial MT"/>
           <w:spacing w:val="-4"/>
         </w:rPr>
         <w:t>Obra</w:t>
       </w:r>
       <w:r>
         <w:rPr>
+          <w:rFonts w:ascii="Arial MT" w:hAnsi="Arial MT"/>
           <w:spacing w:val="-12"/>
         </w:rPr>
         <w:t xml:space="preserve"> </w:t>
       </w:r>
       <w:r>
         <w:rPr>
+          <w:rFonts w:ascii="Arial MT" w:hAnsi="Arial MT"/>
           <w:spacing w:val="-4"/>
         </w:rPr>
         <w:t>Pública</w:t>
       </w:r>
       <w:r>
         <w:rPr>
+          <w:rFonts w:ascii="Arial MT" w:hAnsi="Arial MT"/>
           <w:spacing w:val="-9"/>
         </w:rPr>
         <w:t xml:space="preserve"> </w:t>
       </w:r>
       <w:r>
         <w:rPr>
+          <w:rFonts w:ascii="Arial MT" w:hAnsi="Arial MT"/>
           <w:spacing w:val="-4"/>
         </w:rPr>
         <w:t>(AMOP)</w:t>
       </w:r>
       <w:r>
         <w:rPr>
+          <w:rFonts w:ascii="Arial MT" w:hAnsi="Arial MT"/>
           <w:spacing w:val="-12"/>
         </w:rPr>
         <w:t xml:space="preserve"> </w:t>
       </w:r>
       <w:r>
         <w:rPr>
+          <w:rFonts w:ascii="Arial MT" w:hAnsi="Arial MT"/>
           <w:spacing w:val="-4"/>
         </w:rPr>
         <w:t>es</w:t>
       </w:r>
       <w:r>
         <w:rPr>
+          <w:rFonts w:ascii="Arial MT" w:hAnsi="Arial MT"/>
           <w:spacing w:val="-15"/>
         </w:rPr>
         <w:t xml:space="preserve"> </w:t>
       </w:r>
       <w:r>
         <w:rPr>
+          <w:rFonts w:ascii="Arial MT" w:hAnsi="Arial MT"/>
           <w:spacing w:val="-4"/>
         </w:rPr>
         <w:t>una</w:t>
       </w:r>
       <w:r>
         <w:rPr>
+          <w:rFonts w:ascii="Arial MT" w:hAnsi="Arial MT"/>
           <w:spacing w:val="-14"/>
         </w:rPr>
         <w:t xml:space="preserve"> </w:t>
       </w:r>
       <w:r>
         <w:rPr>
+          <w:rFonts w:ascii="Arial MT" w:hAnsi="Arial MT"/>
           <w:spacing w:val="-4"/>
         </w:rPr>
         <w:t>aplicación</w:t>
       </w:r>
       <w:r>
         <w:rPr>
+          <w:rFonts w:ascii="Arial MT" w:hAnsi="Arial MT"/>
           <w:spacing w:val="-14"/>
         </w:rPr>
         <w:t xml:space="preserve"> </w:t>
       </w:r>
       <w:r>
         <w:rPr>
+          <w:rFonts w:ascii="Arial MT" w:hAnsi="Arial MT"/>
           <w:spacing w:val="-4"/>
         </w:rPr>
         <w:t xml:space="preserve">móvil </w:t>
       </w:r>
       <w:r>
         <w:rPr>
+          <w:rFonts w:ascii="Arial MT" w:hAnsi="Arial MT"/>
           <w:spacing w:val="-6"/>
         </w:rPr>
         <w:t>y</w:t>
       </w:r>
       <w:r>
         <w:rPr>
+          <w:rFonts w:ascii="Arial MT" w:hAnsi="Arial MT"/>
           <w:spacing w:val="-13"/>
         </w:rPr>
         <w:t xml:space="preserve"> </w:t>
       </w:r>
       <w:r>
         <w:rPr>
+          <w:rFonts w:ascii="Arial MT" w:hAnsi="Arial MT"/>
           <w:spacing w:val="-6"/>
         </w:rPr>
         <w:t>web</w:t>
       </w:r>
       <w:r>
         <w:rPr>
+          <w:rFonts w:ascii="Arial MT" w:hAnsi="Arial MT"/>
           <w:spacing w:val="-10"/>
         </w:rPr>
         <w:t xml:space="preserve"> </w:t>
       </w:r>
       <w:r>
         <w:rPr>
+          <w:rFonts w:ascii="Arial MT" w:hAnsi="Arial MT"/>
           <w:spacing w:val="-6"/>
         </w:rPr>
         <w:t>que</w:t>
       </w:r>
       <w:r>
         <w:rPr>
+          <w:rFonts w:ascii="Arial MT" w:hAnsi="Arial MT"/>
           <w:spacing w:val="-13"/>
         </w:rPr>
         <w:t xml:space="preserve"> </w:t>
       </w:r>
       <w:r>
         <w:rPr>
+          <w:rFonts w:ascii="Arial MT" w:hAnsi="Arial MT"/>
           <w:spacing w:val="-6"/>
         </w:rPr>
         <w:t>permite</w:t>
       </w:r>
       <w:r>
         <w:rPr>
+          <w:rFonts w:ascii="Arial MT" w:hAnsi="Arial MT"/>
           <w:spacing w:val="-12"/>
         </w:rPr>
         <w:t xml:space="preserve"> </w:t>
       </w:r>
       <w:r>
         <w:rPr>
+          <w:rFonts w:ascii="Arial MT" w:hAnsi="Arial MT"/>
           <w:spacing w:val="-6"/>
         </w:rPr>
         <w:t>a</w:t>
       </w:r>
       <w:r>
         <w:rPr>
+          <w:rFonts w:ascii="Arial MT" w:hAnsi="Arial MT"/>
           <w:spacing w:val="-7"/>
         </w:rPr>
         <w:t xml:space="preserve"> </w:t>
       </w:r>
       <w:r>
         <w:rPr>
+          <w:rFonts w:ascii="Arial MT" w:hAnsi="Arial MT"/>
           <w:spacing w:val="-6"/>
         </w:rPr>
         <w:t>los</w:t>
       </w:r>
       <w:r>
         <w:rPr>
+          <w:rFonts w:ascii="Arial MT" w:hAnsi="Arial MT"/>
           <w:spacing w:val="-8"/>
         </w:rPr>
         <w:t xml:space="preserve"> </w:t>
       </w:r>
       <w:r>
         <w:rPr>
+          <w:rFonts w:ascii="Arial MT" w:hAnsi="Arial MT"/>
           <w:spacing w:val="-6"/>
         </w:rPr>
         <w:t>ciudadanos</w:t>
       </w:r>
       <w:r>
         <w:rPr>
+          <w:rFonts w:ascii="Arial MT" w:hAnsi="Arial MT"/>
           <w:spacing w:val="-13"/>
         </w:rPr>
         <w:t xml:space="preserve"> </w:t>
       </w:r>
       <w:r>
         <w:rPr>
+          <w:rFonts w:ascii="Arial MT" w:hAnsi="Arial MT"/>
           <w:spacing w:val="-6"/>
         </w:rPr>
         <w:t>reportar,</w:t>
       </w:r>
       <w:r>
         <w:rPr>
+          <w:rFonts w:ascii="Arial MT" w:hAnsi="Arial MT"/>
           <w:spacing w:val="-8"/>
         </w:rPr>
         <w:t xml:space="preserve"> </w:t>
       </w:r>
       <w:r>
         <w:rPr>
+          <w:rFonts w:ascii="Arial MT" w:hAnsi="Arial MT"/>
           <w:spacing w:val="-6"/>
         </w:rPr>
         <w:t>consultar</w:t>
       </w:r>
       <w:r>
         <w:rPr>
+          <w:rFonts w:ascii="Arial MT" w:hAnsi="Arial MT"/>
           <w:spacing w:val="-12"/>
         </w:rPr>
         <w:t xml:space="preserve"> </w:t>
       </w:r>
       <w:r>
         <w:rPr>
+          <w:rFonts w:ascii="Arial MT" w:hAnsi="Arial MT"/>
           <w:spacing w:val="-6"/>
         </w:rPr>
         <w:t>y</w:t>
       </w:r>
       <w:r>
         <w:rPr>
+          <w:rFonts w:ascii="Arial MT" w:hAnsi="Arial MT"/>
           <w:spacing w:val="-10"/>
         </w:rPr>
         <w:t xml:space="preserve"> </w:t>
       </w:r>
       <w:r>
         <w:rPr>
+          <w:rFonts w:ascii="Arial MT" w:hAnsi="Arial MT"/>
           <w:spacing w:val="-6"/>
         </w:rPr>
         <w:t>dar</w:t>
       </w:r>
       <w:r>
         <w:rPr>
+          <w:rFonts w:ascii="Arial MT" w:hAnsi="Arial MT"/>
           <w:spacing w:val="-12"/>
         </w:rPr>
         <w:t xml:space="preserve"> </w:t>
       </w:r>
       <w:r>
         <w:rPr>
+          <w:rFonts w:ascii="Arial MT" w:hAnsi="Arial MT"/>
           <w:spacing w:val="-6"/>
         </w:rPr>
         <w:t>seguimiento</w:t>
       </w:r>
       <w:r>
         <w:rPr>
+          <w:rFonts w:ascii="Arial MT" w:hAnsi="Arial MT"/>
           <w:spacing w:val="-13"/>
         </w:rPr>
         <w:t xml:space="preserve"> </w:t>
       </w:r>
       <w:r>
         <w:rPr>
+          <w:rFonts w:ascii="Arial MT" w:hAnsi="Arial MT"/>
           <w:spacing w:val="-6"/>
         </w:rPr>
         <w:t>a</w:t>
       </w:r>
       <w:r>
         <w:rPr>
+          <w:rFonts w:ascii="Arial MT" w:hAnsi="Arial MT"/>
           <w:spacing w:val="-7"/>
         </w:rPr>
         <w:t xml:space="preserve"> </w:t>
       </w:r>
       <w:r>
         <w:rPr>
+          <w:rFonts w:ascii="Arial MT" w:hAnsi="Arial MT"/>
           <w:spacing w:val="-6"/>
         </w:rPr>
         <w:t xml:space="preserve">problemas </w:t>
       </w:r>
       <w:r>
+        <w:rPr>
+          <w:rFonts w:ascii="Arial MT" w:hAnsi="Arial MT"/>
+        </w:rPr>
         <w:t>de infraestructura pública (calles dañadas, aceras rotas, semáforos defectuosos, desagües tapados, etc.).</w:t>
       </w:r>
     </w:p>
@@ -993,35 +1100,53 @@
         <w:spacing w:before="154" w:line="379" w:lineRule="auto"/>
         <w:ind w:left="260" w:right="265" w:firstLine="710"/>
         <w:jc w:val="both"/>
-      </w:pPr>
-      <w:r>
+        <w:rPr>
+          <w:rFonts w:ascii="Arial MT" w:hAnsi="Arial MT"/>
+        </w:rPr>
+      </w:pPr>
+      <w:r>
+        <w:rPr>
+          <w:rFonts w:ascii="Arial MT" w:hAnsi="Arial MT"/>
+        </w:rPr>
         <w:t>Las instituciones municipales pueden recibir los reportes filtrados por ubicación, dar respuesta y actualizar el estado del mantenimiento, fomentando transparencia</w:t>
       </w:r>
       <w:r>
         <w:rPr>
+          <w:rFonts w:ascii="Arial MT" w:hAnsi="Arial MT"/>
           <w:spacing w:val="-10"/>
         </w:rPr>
         <w:t xml:space="preserve"> </w:t>
       </w:r>
       <w:r>
+        <w:rPr>
+          <w:rFonts w:ascii="Arial MT" w:hAnsi="Arial MT"/>
+        </w:rPr>
         <w:t>y</w:t>
       </w:r>
       <w:r>
         <w:rPr>
+          <w:rFonts w:ascii="Arial MT" w:hAnsi="Arial MT"/>
           <w:spacing w:val="-12"/>
         </w:rPr>
         <w:t xml:space="preserve"> </w:t>
       </w:r>
       <w:r>
+        <w:rPr>
+          <w:rFonts w:ascii="Arial MT" w:hAnsi="Arial MT"/>
+        </w:rPr>
         <w:t>participación</w:t>
       </w:r>
       <w:r>
         <w:rPr>
+          <w:rFonts w:ascii="Arial MT" w:hAnsi="Arial MT"/>
           <w:spacing w:val="-15"/>
         </w:rPr>
         <w:t xml:space="preserve"> </w:t>
       </w:r>
       <w:r>
+        <w:rPr>
+          <w:rFonts w:ascii="Arial MT" w:hAnsi="Arial MT"/>
+        </w:rPr>
         <w:t>ciudadana.</w:t>
       </w:r>
     </w:p>
@@ -1038,39 +1163,34 @@
     </w:p>
     <w:p>
       <w:pPr>
-        <w:ind w:left="260"/>
-        <w:rPr>
-          <w:sz w:val="32"/>
+        <w:pStyle w:val="Ttulo1"/>
+        <w:rPr>
+          <w:rFonts w:ascii="Arial MT" w:hAnsi="Arial MT" w:hint="eastAsia"/>
         </w:rPr>
       </w:pPr>
       <w:bookmarkStart w:id="1" w:name="Objetivos"/>
       <w:bookmarkEnd w:id="1"/>
       <w:r>
         <w:rPr>
-          <w:color w:val="0E4660"/>
-          <w:spacing w:val="-2"/>
-          <w:sz w:val="32"/>
+          <w:rFonts w:ascii="Arial MT" w:hAnsi="Arial MT"/>
         </w:rPr>
         <w:t>Objetivos</w:t>
       </w:r>
-    </w:p>
-    <w:p>
-      <w:pPr>
-        <w:pStyle w:val="Textoindependiente"/>
-        <w:spacing w:before="153"/>
-        <w:rPr>
-          <w:sz w:val="32"/>
-        </w:rPr>
-      </w:pPr>
     </w:p>
     <w:p>
       <w:pPr>
         <w:pStyle w:val="Ttulo1"/>
         <w:ind w:firstLine="260"/>
+        <w:rPr>
+          <w:rFonts w:ascii="Arial MT" w:hAnsi="Arial MT" w:hint="eastAsia"/>
+        </w:rPr>
       </w:pPr>
       <w:bookmarkStart w:id="2" w:name="General:"/>
       <w:bookmarkEnd w:id="2"/>
       <w:r>
+        <w:rPr>
+          <w:rFonts w:ascii="Arial MT" w:hAnsi="Arial MT"/>
+        </w:rPr>
         <w:t>General:</w:t>
       </w:r>
     </w:p>
@@ -1080,22 +1200,38 @@
         <w:spacing w:before="267" w:line="376" w:lineRule="auto"/>
         <w:ind w:left="260" w:right="266"/>
         <w:jc w:val="both"/>
-      </w:pPr>
-      <w:r>
+        <w:rPr>
+          <w:rFonts w:ascii="Arial MT" w:hAnsi="Arial MT"/>
+        </w:rPr>
+      </w:pPr>
+      <w:r>
+        <w:rPr>
+          <w:rFonts w:ascii="Arial MT" w:hAnsi="Arial MT"/>
+        </w:rPr>
         <w:t>Desarrollar</w:t>
       </w:r>
       <w:r>
-        <w:t xml:space="preserve"> </w:t>
-      </w:r>
-      <w:r>
+        <w:rPr>
+          <w:rFonts w:ascii="Arial MT" w:hAnsi="Arial MT"/>
+        </w:rPr>
+        <w:t xml:space="preserve"> </w:t>
+      </w:r>
+      <w:r>
+        <w:rPr>
+          <w:rFonts w:ascii="Arial MT" w:hAnsi="Arial MT"/>
+        </w:rPr>
         <w:t xml:space="preserve">una aplicación </w:t>
       </w:r>
       <w:bookmarkStart w:id="3" w:name="_Hlk212997584"/>
       <w:r>
+        <w:rPr>
+          <w:rFonts w:ascii="Arial MT" w:hAnsi="Arial MT"/>
+        </w:rPr>
         <w:t xml:space="preserve">que permita reportar y gestionar incidencias de infraestructura pública de forma eficiente y colaborativa entre ciudadanos y </w:t>
       </w:r>
       <w:r>
         <w:rPr>
+          <w:rFonts w:ascii="Arial MT" w:hAnsi="Arial MT"/>
           <w:spacing w:val="-2"/>
         </w:rPr>
         <w:t>municipalidades.</w:t>
@@ -1108,16 +1244,25 @@
         <w:spacing w:before="267" w:line="376" w:lineRule="auto"/>
         <w:ind w:left="260" w:right="266"/>
         <w:jc w:val="both"/>
+        <w:rPr>
+          <w:rFonts w:ascii="Arial MT" w:hAnsi="Arial MT"/>
+        </w:rPr>
       </w:pPr>
     </w:p>
     <w:p>
       <w:pPr>
         <w:pStyle w:val="Ttulo1"/>
         <w:ind w:firstLine="260"/>
+        <w:rPr>
+          <w:rFonts w:ascii="Arial MT" w:hAnsi="Arial MT" w:hint="eastAsia"/>
+        </w:rPr>
       </w:pPr>
       <w:bookmarkStart w:id="4" w:name="Específicos:"/>
       <w:bookmarkEnd w:id="4"/>
       <w:r>
+        <w:rPr>
+          <w:rFonts w:ascii="Arial MT" w:hAnsi="Arial MT"/>
+        </w:rPr>
         <w:t>Específicos:</w:t>
       </w:r>
     </w:p>
@@ -1126,6 +1271,7 @@
         <w:pStyle w:val="Textoindependiente"/>
         <w:spacing w:before="102"/>
         <w:rPr>
+          <w:rFonts w:ascii="Arial MT" w:hAnsi="Arial MT"/>
           <w:sz w:val="28"/>
         </w:rPr>
       </w:pPr>
@@ -1144,11 +1290,13 @@
         <w:spacing w:line="379" w:lineRule="auto"/>
         <w:ind w:right="260"/>
         <w:rPr>
-          <w:sz w:val="24"/>
-        </w:rPr>
-      </w:pPr>
-      <w:r>
-        <w:rPr>
+          <w:rFonts w:ascii="Arial MT" w:hAnsi="Arial MT"/>
+          <w:sz w:val="24"/>
+        </w:rPr>
+      </w:pPr>
+      <w:r>
+        <w:rPr>
+          <w:rFonts w:ascii="Arial MT" w:hAnsi="Arial MT"/>
           <w:spacing w:val="-6"/>
           <w:sz w:val="24"/>
         </w:rPr>
@@ -1156,6 +1304,7 @@
       </w:r>
       <w:r>
         <w:rPr>
+          <w:rFonts w:ascii="Arial MT" w:hAnsi="Arial MT"/>
           <w:spacing w:val="-13"/>
           <w:sz w:val="24"/>
         </w:rPr>
@@ -1163,6 +1312,7 @@
       </w:r>
       <w:r>
         <w:rPr>
+          <w:rFonts w:ascii="Arial MT" w:hAnsi="Arial MT"/>
           <w:spacing w:val="-6"/>
           <w:sz w:val="24"/>
         </w:rPr>
@@ -1170,6 +1320,7 @@
       </w:r>
       <w:r>
         <w:rPr>
+          <w:rFonts w:ascii="Arial MT" w:hAnsi="Arial MT"/>
           <w:spacing w:val="-12"/>
           <w:sz w:val="24"/>
         </w:rPr>
@@ -1177,6 +1328,7 @@
       </w:r>
       <w:r>
         <w:rPr>
+          <w:rFonts w:ascii="Arial MT" w:hAnsi="Arial MT"/>
           <w:spacing w:val="-6"/>
           <w:sz w:val="24"/>
         </w:rPr>
@@ -1184,6 +1336,7 @@
       </w:r>
       <w:r>
         <w:rPr>
+          <w:rFonts w:ascii="Arial MT" w:hAnsi="Arial MT"/>
           <w:spacing w:val="-12"/>
           <w:sz w:val="24"/>
         </w:rPr>
@@ -1191,6 +1344,7 @@
       </w:r>
       <w:r>
         <w:rPr>
+          <w:rFonts w:ascii="Arial MT" w:hAnsi="Arial MT"/>
           <w:spacing w:val="-6"/>
           <w:sz w:val="24"/>
         </w:rPr>
@@ -1198,6 +1352,7 @@
       </w:r>
       <w:r>
         <w:rPr>
+          <w:rFonts w:ascii="Arial MT" w:hAnsi="Arial MT"/>
           <w:spacing w:val="-12"/>
           <w:sz w:val="24"/>
         </w:rPr>
@@ -1205,6 +1360,7 @@
       </w:r>
       <w:r>
         <w:rPr>
+          <w:rFonts w:ascii="Arial MT" w:hAnsi="Arial MT"/>
           <w:spacing w:val="-6"/>
           <w:sz w:val="24"/>
         </w:rPr>
@@ -1212,6 +1368,7 @@
       </w:r>
       <w:r>
         <w:rPr>
+          <w:rFonts w:ascii="Arial MT" w:hAnsi="Arial MT"/>
           <w:spacing w:val="-12"/>
           <w:sz w:val="24"/>
         </w:rPr>
@@ -1219,6 +1376,7 @@
       </w:r>
       <w:r>
         <w:rPr>
+          <w:rFonts w:ascii="Arial MT" w:hAnsi="Arial MT"/>
           <w:spacing w:val="-6"/>
           <w:sz w:val="24"/>
         </w:rPr>
@@ -1226,6 +1384,7 @@
       </w:r>
       <w:r>
         <w:rPr>
+          <w:rFonts w:ascii="Arial MT" w:hAnsi="Arial MT"/>
           <w:spacing w:val="-12"/>
           <w:sz w:val="24"/>
         </w:rPr>
@@ -1233,6 +1392,7 @@
       </w:r>
       <w:r>
         <w:rPr>
+          <w:rFonts w:ascii="Arial MT" w:hAnsi="Arial MT"/>
           <w:spacing w:val="-6"/>
           <w:sz w:val="24"/>
         </w:rPr>
@@ -1240,6 +1400,7 @@
       </w:r>
       <w:r>
         <w:rPr>
+          <w:rFonts w:ascii="Arial MT" w:hAnsi="Arial MT"/>
           <w:spacing w:val="-12"/>
           <w:sz w:val="24"/>
         </w:rPr>
@@ -1247,6 +1408,7 @@
       </w:r>
       <w:r>
         <w:rPr>
+          <w:rFonts w:ascii="Arial MT" w:hAnsi="Arial MT"/>
           <w:spacing w:val="-6"/>
           <w:sz w:val="24"/>
         </w:rPr>
@@ -1254,6 +1416,7 @@
       </w:r>
       <w:r>
         <w:rPr>
+          <w:rFonts w:ascii="Arial MT" w:hAnsi="Arial MT"/>
           <w:spacing w:val="-11"/>
           <w:sz w:val="24"/>
         </w:rPr>
@@ -1261,6 +1424,7 @@
       </w:r>
       <w:r>
         <w:rPr>
+          <w:rFonts w:ascii="Arial MT" w:hAnsi="Arial MT"/>
           <w:spacing w:val="-6"/>
           <w:sz w:val="24"/>
         </w:rPr>
@@ -1268,6 +1432,7 @@
       </w:r>
       <w:r>
         <w:rPr>
+          <w:rFonts w:ascii="Arial MT" w:hAnsi="Arial MT"/>
           <w:spacing w:val="-10"/>
           <w:sz w:val="24"/>
         </w:rPr>
@@ -1275,6 +1440,7 @@
       </w:r>
       <w:r>
         <w:rPr>
+          <w:rFonts w:ascii="Arial MT" w:hAnsi="Arial MT"/>
           <w:spacing w:val="-6"/>
           <w:sz w:val="24"/>
         </w:rPr>
@@ -1282,12 +1448,14 @@
       </w:r>
       <w:r>
         <w:rPr>
+          <w:rFonts w:ascii="Arial MT" w:hAnsi="Arial MT"/>
           <w:sz w:val="24"/>
         </w:rPr>
         <w:t>ubicación</w:t>
       </w:r>
       <w:r>
         <w:rPr>
+          <w:rFonts w:ascii="Arial MT" w:hAnsi="Arial MT"/>
           <w:spacing w:val="-18"/>
           <w:sz w:val="24"/>
         </w:rPr>
@@ -1295,6 +1463,7 @@
       </w:r>
       <w:r>
         <w:rPr>
+          <w:rFonts w:ascii="Arial MT" w:hAnsi="Arial MT"/>
           <w:sz w:val="24"/>
         </w:rPr>
         <w:t>GPS.</w:t>
@@ -1314,17 +1483,20 @@
         <w:spacing w:line="374" w:lineRule="auto"/>
         <w:ind w:right="260"/>
         <w:rPr>
-          <w:sz w:val="24"/>
-        </w:rPr>
-      </w:pPr>
-      <w:r>
-        <w:rPr>
+          <w:rFonts w:ascii="Arial MT" w:hAnsi="Arial MT"/>
+          <w:sz w:val="24"/>
+        </w:rPr>
+      </w:pPr>
+      <w:r>
+        <w:rPr>
+          <w:rFonts w:ascii="Arial MT" w:hAnsi="Arial MT"/>
           <w:sz w:val="24"/>
         </w:rPr>
         <w:t>Facilitar</w:t>
       </w:r>
       <w:r>
         <w:rPr>
+          <w:rFonts w:ascii="Arial MT" w:hAnsi="Arial MT"/>
           <w:spacing w:val="30"/>
           <w:sz w:val="24"/>
         </w:rPr>
@@ -1332,12 +1504,14 @@
       </w:r>
       <w:r>
         <w:rPr>
+          <w:rFonts w:ascii="Arial MT" w:hAnsi="Arial MT"/>
           <w:sz w:val="24"/>
         </w:rPr>
         <w:t>la</w:t>
       </w:r>
       <w:r>
         <w:rPr>
+          <w:rFonts w:ascii="Arial MT" w:hAnsi="Arial MT"/>
           <w:spacing w:val="32"/>
           <w:sz w:val="24"/>
         </w:rPr>
@@ -1345,12 +1519,14 @@
       </w:r>
       <w:r>
         <w:rPr>
+          <w:rFonts w:ascii="Arial MT" w:hAnsi="Arial MT"/>
           <w:sz w:val="24"/>
         </w:rPr>
         <w:t>comunicación</w:t>
       </w:r>
       <w:r>
         <w:rPr>
+          <w:rFonts w:ascii="Arial MT" w:hAnsi="Arial MT"/>
           <w:spacing w:val="32"/>
           <w:sz w:val="24"/>
         </w:rPr>
@@ -1358,12 +1534,14 @@
       </w:r>
       <w:r>
         <w:rPr>
+          <w:rFonts w:ascii="Arial MT" w:hAnsi="Arial MT"/>
           <w:sz w:val="24"/>
         </w:rPr>
         <w:t>entre</w:t>
       </w:r>
       <w:r>
         <w:rPr>
+          <w:rFonts w:ascii="Arial MT" w:hAnsi="Arial MT"/>
           <w:spacing w:val="33"/>
           <w:sz w:val="24"/>
         </w:rPr>
@@ -1371,12 +1549,14 @@
       </w:r>
       <w:r>
         <w:rPr>
+          <w:rFonts w:ascii="Arial MT" w:hAnsi="Arial MT"/>
           <w:sz w:val="24"/>
         </w:rPr>
         <w:t>ciudadanos</w:t>
       </w:r>
       <w:r>
         <w:rPr>
+          <w:rFonts w:ascii="Arial MT" w:hAnsi="Arial MT"/>
           <w:spacing w:val="29"/>
           <w:sz w:val="24"/>
         </w:rPr>
@@ -1384,12 +1564,14 @@
       </w:r>
       <w:r>
         <w:rPr>
+          <w:rFonts w:ascii="Arial MT" w:hAnsi="Arial MT"/>
           <w:sz w:val="24"/>
         </w:rPr>
         <w:t>y</w:t>
       </w:r>
       <w:r>
         <w:rPr>
+          <w:rFonts w:ascii="Arial MT" w:hAnsi="Arial MT"/>
           <w:spacing w:val="36"/>
           <w:sz w:val="24"/>
         </w:rPr>
@@ -1397,12 +1579,14 @@
       </w:r>
       <w:r>
         <w:rPr>
+          <w:rFonts w:ascii="Arial MT" w:hAnsi="Arial MT"/>
           <w:sz w:val="24"/>
         </w:rPr>
         <w:t>autoridades</w:t>
       </w:r>
       <w:r>
         <w:rPr>
+          <w:rFonts w:ascii="Arial MT" w:hAnsi="Arial MT"/>
           <w:spacing w:val="29"/>
           <w:sz w:val="24"/>
         </w:rPr>
@@ -1410,12 +1594,14 @@
       </w:r>
       <w:r>
         <w:rPr>
+          <w:rFonts w:ascii="Arial MT" w:hAnsi="Arial MT"/>
           <w:sz w:val="24"/>
         </w:rPr>
         <w:t>locales</w:t>
       </w:r>
       <w:r>
         <w:rPr>
+          <w:rFonts w:ascii="Arial MT" w:hAnsi="Arial MT"/>
           <w:spacing w:val="29"/>
           <w:sz w:val="24"/>
         </w:rPr>
@@ -1423,12 +1609,14 @@
       </w:r>
       <w:r>
         <w:rPr>
+          <w:rFonts w:ascii="Arial MT" w:hAnsi="Arial MT"/>
           <w:sz w:val="24"/>
         </w:rPr>
         <w:t>para</w:t>
       </w:r>
       <w:r>
         <w:rPr>
+          <w:rFonts w:ascii="Arial MT" w:hAnsi="Arial MT"/>
           <w:spacing w:val="32"/>
           <w:sz w:val="24"/>
         </w:rPr>
@@ -1436,6 +1624,7 @@
       </w:r>
       <w:r>
         <w:rPr>
+          <w:rFonts w:ascii="Arial MT" w:hAnsi="Arial MT"/>
           <w:sz w:val="24"/>
         </w:rPr>
         <w:t>el seguimiento de reportes.</w:t>
@@ -1454,11 +1643,13 @@
         <w:spacing w:before="5"/>
         <w:ind w:left="978" w:hanging="358"/>
         <w:rPr>
-          <w:sz w:val="24"/>
-        </w:rPr>
-      </w:pPr>
-      <w:r>
-        <w:rPr>
+          <w:rFonts w:ascii="Arial MT" w:hAnsi="Arial MT"/>
+          <w:sz w:val="24"/>
+        </w:rPr>
+      </w:pPr>
+      <w:r>
+        <w:rPr>
+          <w:rFonts w:ascii="Arial MT" w:hAnsi="Arial MT"/>
           <w:spacing w:val="-6"/>
           <w:sz w:val="24"/>
         </w:rPr>
@@ -1466,6 +1657,7 @@
       </w:r>
       <w:r>
         <w:rPr>
+          <w:rFonts w:ascii="Arial MT" w:hAnsi="Arial MT"/>
           <w:spacing w:val="-16"/>
           <w:sz w:val="24"/>
         </w:rPr>
@@ -1473,6 +1665,7 @@
       </w:r>
       <w:r>
         <w:rPr>
+          <w:rFonts w:ascii="Arial MT" w:hAnsi="Arial MT"/>
           <w:spacing w:val="-6"/>
           <w:sz w:val="24"/>
         </w:rPr>
@@ -1480,6 +1673,7 @@
       </w:r>
       <w:r>
         <w:rPr>
+          <w:rFonts w:ascii="Arial MT" w:hAnsi="Arial MT"/>
           <w:spacing w:val="-15"/>
           <w:sz w:val="24"/>
         </w:rPr>
@@ -1487,6 +1681,7 @@
       </w:r>
       <w:r>
         <w:rPr>
+          <w:rFonts w:ascii="Arial MT" w:hAnsi="Arial MT"/>
           <w:spacing w:val="-6"/>
           <w:sz w:val="24"/>
         </w:rPr>
@@ -1494,6 +1689,7 @@
       </w:r>
       <w:r>
         <w:rPr>
+          <w:rFonts w:ascii="Arial MT" w:hAnsi="Arial MT"/>
           <w:spacing w:val="-16"/>
           <w:sz w:val="24"/>
         </w:rPr>
@@ -1501,6 +1697,7 @@
       </w:r>
       <w:r>
         <w:rPr>
+          <w:rFonts w:ascii="Arial MT" w:hAnsi="Arial MT"/>
           <w:spacing w:val="-6"/>
           <w:sz w:val="24"/>
         </w:rPr>
@@ -1508,6 +1705,7 @@
       </w:r>
       <w:r>
         <w:rPr>
+          <w:rFonts w:ascii="Arial MT" w:hAnsi="Arial MT"/>
           <w:spacing w:val="-18"/>
           <w:sz w:val="24"/>
         </w:rPr>
@@ -1515,6 +1713,7 @@
       </w:r>
       <w:r>
         <w:rPr>
+          <w:rFonts w:ascii="Arial MT" w:hAnsi="Arial MT"/>
           <w:spacing w:val="-6"/>
           <w:sz w:val="24"/>
         </w:rPr>
@@ -1522,6 +1721,7 @@
       </w:r>
       <w:r>
         <w:rPr>
+          <w:rFonts w:ascii="Arial MT" w:hAnsi="Arial MT"/>
           <w:spacing w:val="-18"/>
           <w:sz w:val="24"/>
         </w:rPr>
@@ -1529,6 +1729,7 @@
       </w:r>
       <w:r>
         <w:rPr>
+          <w:rFonts w:ascii="Arial MT" w:hAnsi="Arial MT"/>
           <w:spacing w:val="-6"/>
           <w:sz w:val="24"/>
         </w:rPr>
@@ -1536,6 +1737,7 @@
       </w:r>
       <w:r>
         <w:rPr>
+          <w:rFonts w:ascii="Arial MT" w:hAnsi="Arial MT"/>
           <w:spacing w:val="-12"/>
           <w:sz w:val="24"/>
         </w:rPr>
@@ -1543,6 +1745,7 @@
       </w:r>
       <w:r>
         <w:rPr>
+          <w:rFonts w:ascii="Arial MT" w:hAnsi="Arial MT"/>
           <w:spacing w:val="-6"/>
           <w:sz w:val="24"/>
         </w:rPr>
@@ -1550,6 +1753,7 @@
       </w:r>
       <w:r>
         <w:rPr>
+          <w:rFonts w:ascii="Arial MT" w:hAnsi="Arial MT"/>
           <w:spacing w:val="-19"/>
           <w:sz w:val="24"/>
         </w:rPr>
@@ -1557,6 +1761,7 @@
       </w:r>
       <w:r>
         <w:rPr>
+          <w:rFonts w:ascii="Arial MT" w:hAnsi="Arial MT"/>
           <w:spacing w:val="-6"/>
           <w:sz w:val="24"/>
         </w:rPr>
@@ -1564,6 +1769,7 @@
       </w:r>
       <w:r>
         <w:rPr>
+          <w:rFonts w:ascii="Arial MT" w:hAnsi="Arial MT"/>
           <w:spacing w:val="-17"/>
           <w:sz w:val="24"/>
         </w:rPr>
@@ -1571,6 +1777,7 @@
       </w:r>
       <w:r>
         <w:rPr>
+          <w:rFonts w:ascii="Arial MT" w:hAnsi="Arial MT"/>
           <w:spacing w:val="-6"/>
           <w:sz w:val="24"/>
         </w:rPr>
@@ -1578,6 +1785,7 @@
       </w:r>
       <w:r>
         <w:rPr>
+          <w:rFonts w:ascii="Arial MT" w:hAnsi="Arial MT"/>
           <w:spacing w:val="-14"/>
           <w:sz w:val="24"/>
         </w:rPr>
@@ -1585,6 +1793,7 @@
       </w:r>
       <w:r>
         <w:rPr>
+          <w:rFonts w:ascii="Arial MT" w:hAnsi="Arial MT"/>
           <w:spacing w:val="-6"/>
           <w:sz w:val="24"/>
         </w:rPr>
@@ -1592,6 +1801,7 @@
       </w:r>
       <w:r>
         <w:rPr>
+          <w:rFonts w:ascii="Arial MT" w:hAnsi="Arial MT"/>
           <w:spacing w:val="-14"/>
           <w:sz w:val="24"/>
         </w:rPr>
@@ -1599,6 +1809,7 @@
       </w:r>
       <w:r>
         <w:rPr>
+          <w:rFonts w:ascii="Arial MT" w:hAnsi="Arial MT"/>
           <w:spacing w:val="-6"/>
           <w:sz w:val="24"/>
         </w:rPr>
@@ -1606,6 +1817,7 @@
       </w:r>
       <w:r>
         <w:rPr>
+          <w:rFonts w:ascii="Arial MT" w:hAnsi="Arial MT"/>
           <w:spacing w:val="-19"/>
           <w:sz w:val="24"/>
         </w:rPr>
@@ -1613,6 +1825,7 @@
       </w:r>
       <w:r>
         <w:rPr>
+          <w:rFonts w:ascii="Arial MT" w:hAnsi="Arial MT"/>
           <w:spacing w:val="-6"/>
           <w:sz w:val="24"/>
         </w:rPr>
@@ -1620,6 +1833,7 @@
       </w:r>
       <w:r>
         <w:rPr>
+          <w:rFonts w:ascii="Arial MT" w:hAnsi="Arial MT"/>
           <w:spacing w:val="-16"/>
           <w:sz w:val="24"/>
         </w:rPr>
@@ -1627,6 +1841,7 @@
       </w:r>
       <w:r>
         <w:rPr>
+          <w:rFonts w:ascii="Arial MT" w:hAnsi="Arial MT"/>
           <w:spacing w:val="-6"/>
           <w:sz w:val="24"/>
         </w:rPr>
@@ -1647,11 +1862,13 @@
         <w:spacing w:before="162" w:line="379" w:lineRule="auto"/>
         <w:ind w:right="261"/>
         <w:rPr>
-          <w:sz w:val="24"/>
-        </w:rPr>
-      </w:pPr>
-      <w:r>
-        <w:rPr>
+          <w:rFonts w:ascii="Arial MT" w:hAnsi="Arial MT"/>
+          <w:sz w:val="24"/>
+        </w:rPr>
+      </w:pPr>
+      <w:r>
+        <w:rPr>
+          <w:rFonts w:ascii="Arial MT" w:hAnsi="Arial MT"/>
           <w:spacing w:val="-2"/>
           <w:sz w:val="24"/>
         </w:rPr>
@@ -1659,6 +1876,7 @@
       </w:r>
       <w:r>
         <w:rPr>
+          <w:rFonts w:ascii="Arial MT" w:hAnsi="Arial MT"/>
           <w:spacing w:val="-8"/>
           <w:sz w:val="24"/>
         </w:rPr>
@@ -1666,6 +1884,7 @@
       </w:r>
       <w:r>
         <w:rPr>
+          <w:rFonts w:ascii="Arial MT" w:hAnsi="Arial MT"/>
           <w:spacing w:val="-2"/>
           <w:sz w:val="24"/>
         </w:rPr>
@@ -1673,6 +1892,7 @@
       </w:r>
       <w:r>
         <w:rPr>
+          <w:rFonts w:ascii="Arial MT" w:hAnsi="Arial MT"/>
           <w:spacing w:val="-10"/>
           <w:sz w:val="24"/>
         </w:rPr>
@@ -1680,6 +1900,7 @@
       </w:r>
       <w:r>
         <w:rPr>
+          <w:rFonts w:ascii="Arial MT" w:hAnsi="Arial MT"/>
           <w:spacing w:val="-2"/>
           <w:sz w:val="24"/>
         </w:rPr>
@@ -1687,6 +1908,7 @@
       </w:r>
       <w:r>
         <w:rPr>
+          <w:rFonts w:ascii="Arial MT" w:hAnsi="Arial MT"/>
           <w:spacing w:val="-9"/>
           <w:sz w:val="24"/>
         </w:rPr>
@@ -1694,6 +1916,7 @@
       </w:r>
       <w:r>
         <w:rPr>
+          <w:rFonts w:ascii="Arial MT" w:hAnsi="Arial MT"/>
           <w:spacing w:val="-2"/>
           <w:sz w:val="24"/>
         </w:rPr>
@@ -1701,6 +1924,7 @@
       </w:r>
       <w:r>
         <w:rPr>
+          <w:rFonts w:ascii="Arial MT" w:hAnsi="Arial MT"/>
           <w:spacing w:val="-10"/>
           <w:sz w:val="24"/>
         </w:rPr>
@@ -1708,6 +1932,7 @@
       </w:r>
       <w:r>
         <w:rPr>
+          <w:rFonts w:ascii="Arial MT" w:hAnsi="Arial MT"/>
           <w:spacing w:val="-2"/>
           <w:sz w:val="24"/>
         </w:rPr>
@@ -1715,6 +1940,7 @@
       </w:r>
       <w:r>
         <w:rPr>
+          <w:rFonts w:ascii="Arial MT" w:hAnsi="Arial MT"/>
           <w:spacing w:val="-7"/>
           <w:sz w:val="24"/>
         </w:rPr>
@@ -1722,6 +1948,7 @@
       </w:r>
       <w:r>
         <w:rPr>
+          <w:rFonts w:ascii="Arial MT" w:hAnsi="Arial MT"/>
           <w:spacing w:val="-2"/>
           <w:sz w:val="24"/>
         </w:rPr>
@@ -1729,6 +1956,7 @@
       </w:r>
       <w:r>
         <w:rPr>
+          <w:rFonts w:ascii="Arial MT" w:hAnsi="Arial MT"/>
           <w:spacing w:val="-10"/>
           <w:sz w:val="24"/>
         </w:rPr>
@@ -1736,6 +1964,7 @@
       </w:r>
       <w:r>
         <w:rPr>
+          <w:rFonts w:ascii="Arial MT" w:hAnsi="Arial MT"/>
           <w:spacing w:val="-2"/>
           <w:sz w:val="24"/>
         </w:rPr>
@@ -1743,6 +1972,7 @@
       </w:r>
       <w:r>
         <w:rPr>
+          <w:rFonts w:ascii="Arial MT" w:hAnsi="Arial MT"/>
           <w:spacing w:val="-10"/>
           <w:sz w:val="24"/>
         </w:rPr>
@@ -1750,6 +1980,7 @@
       </w:r>
       <w:r>
         <w:rPr>
+          <w:rFonts w:ascii="Arial MT" w:hAnsi="Arial MT"/>
           <w:spacing w:val="-2"/>
           <w:sz w:val="24"/>
         </w:rPr>
@@ -1757,6 +1988,7 @@
       </w:r>
       <w:r>
         <w:rPr>
+          <w:rFonts w:ascii="Arial MT" w:hAnsi="Arial MT"/>
           <w:spacing w:val="-6"/>
           <w:sz w:val="24"/>
         </w:rPr>
@@ -1764,6 +1996,7 @@
       </w:r>
       <w:r>
         <w:rPr>
+          <w:rFonts w:ascii="Arial MT" w:hAnsi="Arial MT"/>
           <w:spacing w:val="-2"/>
           <w:sz w:val="24"/>
         </w:rPr>
@@ -1771,6 +2004,7 @@
       </w:r>
       <w:r>
         <w:rPr>
+          <w:rFonts w:ascii="Arial MT" w:hAnsi="Arial MT"/>
           <w:spacing w:val="-6"/>
           <w:sz w:val="24"/>
         </w:rPr>
@@ -1778,6 +2012,7 @@
       </w:r>
       <w:r>
         <w:rPr>
+          <w:rFonts w:ascii="Arial MT" w:hAnsi="Arial MT"/>
           <w:spacing w:val="-2"/>
           <w:sz w:val="24"/>
         </w:rPr>
@@ -1785,6 +2020,7 @@
       </w:r>
       <w:r>
         <w:rPr>
+          <w:rFonts w:ascii="Arial MT" w:hAnsi="Arial MT"/>
           <w:spacing w:val="-10"/>
           <w:sz w:val="24"/>
         </w:rPr>
@@ -1792,6 +2028,7 @@
       </w:r>
       <w:r>
         <w:rPr>
+          <w:rFonts w:ascii="Arial MT" w:hAnsi="Arial MT"/>
           <w:spacing w:val="-2"/>
           <w:sz w:val="24"/>
         </w:rPr>
@@ -1810,11 +2047,13 @@
         </w:tabs>
         <w:ind w:left="978" w:hanging="358"/>
         <w:rPr>
-          <w:sz w:val="24"/>
-        </w:rPr>
-      </w:pPr>
-      <w:r>
-        <w:rPr>
+          <w:rFonts w:ascii="Arial MT" w:hAnsi="Arial MT"/>
+          <w:sz w:val="24"/>
+        </w:rPr>
+      </w:pPr>
+      <w:r>
+        <w:rPr>
+          <w:rFonts w:ascii="Arial MT" w:hAnsi="Arial MT"/>
           <w:spacing w:val="-4"/>
           <w:sz w:val="24"/>
         </w:rPr>
@@ -1822,6 +2061,7 @@
       </w:r>
       <w:r>
         <w:rPr>
+          <w:rFonts w:ascii="Arial MT" w:hAnsi="Arial MT"/>
           <w:spacing w:val="-14"/>
           <w:sz w:val="24"/>
         </w:rPr>
@@ -1829,6 +2069,7 @@
       </w:r>
       <w:r>
         <w:rPr>
+          <w:rFonts w:ascii="Arial MT" w:hAnsi="Arial MT"/>
           <w:spacing w:val="-4"/>
           <w:sz w:val="24"/>
         </w:rPr>
@@ -1836,6 +2077,7 @@
       </w:r>
       <w:r>
         <w:rPr>
+          <w:rFonts w:ascii="Arial MT" w:hAnsi="Arial MT"/>
           <w:spacing w:val="-15"/>
           <w:sz w:val="24"/>
         </w:rPr>
@@ -1843,6 +2085,7 @@
       </w:r>
       <w:r>
         <w:rPr>
+          <w:rFonts w:ascii="Arial MT" w:hAnsi="Arial MT"/>
           <w:spacing w:val="-4"/>
           <w:sz w:val="24"/>
         </w:rPr>
@@ -1850,6 +2093,7 @@
       </w:r>
       <w:r>
         <w:rPr>
+          <w:rFonts w:ascii="Arial MT" w:hAnsi="Arial MT"/>
           <w:spacing w:val="-16"/>
           <w:sz w:val="24"/>
         </w:rPr>
@@ -1857,6 +2101,7 @@
       </w:r>
       <w:r>
         <w:rPr>
+          <w:rFonts w:ascii="Arial MT" w:hAnsi="Arial MT"/>
           <w:spacing w:val="-4"/>
           <w:sz w:val="24"/>
         </w:rPr>
@@ -1864,6 +2109,7 @@
       </w:r>
       <w:r>
         <w:rPr>
+          <w:rFonts w:ascii="Arial MT" w:hAnsi="Arial MT"/>
           <w:spacing w:val="-14"/>
           <w:sz w:val="24"/>
         </w:rPr>
@@ -1871,6 +2117,7 @@
       </w:r>
       <w:r>
         <w:rPr>
+          <w:rFonts w:ascii="Arial MT" w:hAnsi="Arial MT"/>
           <w:spacing w:val="-4"/>
           <w:sz w:val="24"/>
         </w:rPr>
@@ -1878,6 +2125,7 @@
       </w:r>
       <w:r>
         <w:rPr>
+          <w:rFonts w:ascii="Arial MT" w:hAnsi="Arial MT"/>
           <w:spacing w:val="-16"/>
           <w:sz w:val="24"/>
         </w:rPr>
@@ -1885,6 +2133,7 @@
       </w:r>
       <w:r>
         <w:rPr>
+          <w:rFonts w:ascii="Arial MT" w:hAnsi="Arial MT"/>
           <w:spacing w:val="-4"/>
           <w:sz w:val="24"/>
         </w:rPr>
@@ -1892,6 +2141,7 @@
       </w:r>
       <w:r>
         <w:rPr>
+          <w:rFonts w:ascii="Arial MT" w:hAnsi="Arial MT"/>
           <w:spacing w:val="-16"/>
           <w:sz w:val="24"/>
         </w:rPr>
@@ -1899,6 +2149,7 @@
       </w:r>
       <w:r>
         <w:rPr>
+          <w:rFonts w:ascii="Arial MT" w:hAnsi="Arial MT"/>
           <w:spacing w:val="-4"/>
           <w:sz w:val="24"/>
         </w:rPr>
@@ -1906,6 +2157,7 @@
       </w:r>
       <w:r>
         <w:rPr>
+          <w:rFonts w:ascii="Arial MT" w:hAnsi="Arial MT"/>
           <w:spacing w:val="-16"/>
           <w:sz w:val="24"/>
         </w:rPr>
@@ -1913,6 +2165,7 @@
       </w:r>
       <w:r>
         <w:rPr>
+          <w:rFonts w:ascii="Arial MT" w:hAnsi="Arial MT"/>
           <w:spacing w:val="-4"/>
           <w:sz w:val="24"/>
         </w:rPr>
@@ -1920,6 +2173,7 @@
       </w:r>
       <w:r>
         <w:rPr>
+          <w:rFonts w:ascii="Arial MT" w:hAnsi="Arial MT"/>
           <w:spacing w:val="-12"/>
           <w:sz w:val="24"/>
         </w:rPr>
@@ -1927,6 +2181,7 @@
       </w:r>
       <w:r>
         <w:rPr>
+          <w:rFonts w:ascii="Arial MT" w:hAnsi="Arial MT"/>
           <w:spacing w:val="-4"/>
           <w:sz w:val="24"/>
         </w:rPr>
@@ -1937,6 +2192,7 @@
       <w:pPr>
         <w:pStyle w:val="Prrafodelista"/>
         <w:rPr>
+          <w:rFonts w:ascii="Arial MT" w:hAnsi="Arial MT"/>
           <w:sz w:val="24"/>
         </w:rPr>
         <w:sectPr>
@@ -1950,6 +2206,7 @@
       <w:pPr>
         <w:pStyle w:val="Textoindependiente"/>
         <w:rPr>
+          <w:rFonts w:ascii="Arial MT" w:hAnsi="Arial MT"/>
           <w:sz w:val="32"/>
         </w:rPr>
       </w:pPr>
@@ -1959,6 +2216,7 @@
         <w:pStyle w:val="Textoindependiente"/>
         <w:spacing w:before="52"/>
         <w:rPr>
+          <w:rFonts w:ascii="Arial MT" w:hAnsi="Arial MT"/>
           <w:sz w:val="32"/>
         </w:rPr>
       </w:pPr>
@@ -1967,84 +2225,130 @@
       <w:pPr>
         <w:pStyle w:val="Ttulo1"/>
         <w:ind w:firstLine="360"/>
+        <w:rPr>
+          <w:rFonts w:ascii="Arial MT" w:hAnsi="Arial MT" w:hint="eastAsia"/>
+        </w:rPr>
       </w:pPr>
       <w:bookmarkStart w:id="5" w:name="Actores_Principales"/>
       <w:bookmarkStart w:id="6" w:name="Alcance"/>
       <w:bookmarkEnd w:id="5"/>
       <w:bookmarkEnd w:id="6"/>
       <w:r>
-        <w:lastRenderedPageBreak/>
+        <w:rPr>
+          <w:rFonts w:ascii="Arial MT" w:hAnsi="Arial MT"/>
+        </w:rPr>
         <w:t>Antecedentes</w:t>
       </w:r>
       <w:r>
-        <w:t xml:space="preserve"> y j</w:t>
-      </w:r>
-      <w:r>
-        <w:t>ustificación</w:t>
-      </w:r>
-    </w:p>
-    <w:p>
-      <w:r>
+        <w:rPr>
+          <w:rFonts w:ascii="Arial MT" w:hAnsi="Arial MT"/>
+        </w:rPr>
+        <w:t xml:space="preserve"> y justificación</w:t>
+      </w:r>
+    </w:p>
+    <w:p>
+      <w:pPr>
+        <w:rPr>
+          <w:rFonts w:ascii="Arial MT" w:hAnsi="Arial MT"/>
+        </w:rPr>
+      </w:pPr>
+      <w:r>
+        <w:rPr>
+          <w:rFonts w:ascii="Arial MT" w:hAnsi="Arial MT"/>
+        </w:rPr>
         <w:t xml:space="preserve"> </w:t>
       </w:r>
     </w:p>
     <w:p>
       <w:pPr>
         <w:ind w:left="360"/>
-      </w:pPr>
-      <w:r>
+        <w:rPr>
+          <w:rFonts w:ascii="Arial MT" w:hAnsi="Arial MT"/>
+        </w:rPr>
+      </w:pPr>
+      <w:r>
+        <w:rPr>
+          <w:rFonts w:ascii="Arial MT" w:hAnsi="Arial MT"/>
+        </w:rPr>
         <w:t xml:space="preserve">En Costa Rica esta muy normalizado las anomalías y imperfecciones en la obra pública, desde baches en el asfaltado, hasta problemas más graves como puentes que evidencian deterioro. Y si bien muchas veces se quiere hacer un reporte sobre la situación, a menudo no se realizan tanto porque se desconoce si la municipalidad ya esta al tanto de la situación, como el desconocimiento de la población sobre a quien y como acudir. </w:t>
       </w:r>
     </w:p>
     <w:p>
       <w:pPr>
         <w:ind w:left="360"/>
+        <w:rPr>
+          <w:rFonts w:ascii="Arial MT" w:hAnsi="Arial MT"/>
+        </w:rPr>
       </w:pPr>
     </w:p>
     <w:p>
       <w:pPr>
         <w:ind w:left="360"/>
-      </w:pPr>
-      <w:r>
+        <w:rPr>
+          <w:rFonts w:ascii="Arial MT" w:hAnsi="Arial MT"/>
+        </w:rPr>
+      </w:pPr>
+      <w:r>
+        <w:rPr>
+          <w:rFonts w:ascii="Arial MT" w:hAnsi="Arial MT"/>
+        </w:rPr>
         <w:t>Actualmente algunas municipalidades cuentan con paginas dedicadas a la misma, donde se pueden realizar pagos y otros servicios. Sin embargo</w:t>
       </w:r>
       <w:r>
+        <w:rPr>
+          <w:rFonts w:ascii="Arial MT" w:hAnsi="Arial MT"/>
+        </w:rPr>
         <w:t xml:space="preserve">, las mismas no cuentan con un apartado para reportes de la ciudadanía, sino que se centran en solucionar otros problemas. </w:t>
       </w:r>
     </w:p>
     <w:p>
       <w:pPr>
         <w:ind w:left="360"/>
+        <w:rPr>
+          <w:rFonts w:ascii="Arial MT" w:hAnsi="Arial MT"/>
+        </w:rPr>
       </w:pPr>
     </w:p>
     <w:p>
       <w:pPr>
         <w:ind w:left="360"/>
-      </w:pPr>
-      <w:r>
-        <w:t xml:space="preserve">Por lo anterior, se desea realizar una aplicación </w:t>
-      </w:r>
-      <w:r>
-        <w:t>que permita reportar y gestionar incidencias de infraestructura pública de forma eficiente y colaborativa entre ciudadanos y municipalidades</w:t>
-      </w:r>
-      <w:r>
-        <w:t xml:space="preserve">, de tal forma que se pueda centralizar los reportes de la población, siendo una forma rápida y eficaz para avisar a las municipalidades, pero además que funcione como medio para que los usuarios estén al tanto de las anomalías. </w:t>
+        <w:rPr>
+          <w:rFonts w:ascii="Arial MT" w:hAnsi="Arial MT"/>
+        </w:rPr>
+      </w:pPr>
+      <w:r>
+        <w:rPr>
+          <w:rFonts w:ascii="Arial MT" w:hAnsi="Arial MT"/>
+        </w:rPr>
+        <w:t xml:space="preserve">Por lo anterior, se desea realizar una aplicación que permita reportar y gestionar incidencias de infraestructura pública de forma eficiente y colaborativa entre ciudadanos y municipalidades, de tal forma que se pueda centralizar los reportes de la población, siendo una forma rápida y eficaz para avisar a las municipalidades, pero además que funcione como medio para que los usuarios estén al tanto de las anomalías. </w:t>
       </w:r>
     </w:p>
     <w:p>
       <w:pPr>
         <w:pStyle w:val="Ttulo1"/>
+        <w:rPr>
+          <w:rFonts w:ascii="Arial MT" w:hAnsi="Arial MT" w:hint="eastAsia"/>
+        </w:rPr>
       </w:pPr>
     </w:p>
     <w:p>
       <w:pPr>
         <w:pStyle w:val="Ttulo1"/>
         <w:ind w:firstLine="360"/>
-      </w:pPr>
-      <w:r>
+        <w:rPr>
+          <w:rFonts w:ascii="Arial MT" w:hAnsi="Arial MT" w:hint="eastAsia"/>
+        </w:rPr>
+      </w:pPr>
+      <w:r>
+        <w:rPr>
+          <w:rFonts w:ascii="Arial MT" w:hAnsi="Arial MT"/>
+        </w:rPr>
         <w:t>Alcance</w:t>
       </w:r>
       <w:r>
+        <w:rPr>
+          <w:rFonts w:ascii="Arial MT" w:hAnsi="Arial MT"/>
+        </w:rPr>
         <w:t>s</w:t>
       </w:r>
     </w:p>
@@ -2052,6 +2356,7 @@
       <w:pPr>
         <w:pStyle w:val="Textoindependiente"/>
         <w:rPr>
+          <w:rFonts w:ascii="Arial MT" w:hAnsi="Arial MT"/>
           <w:spacing w:val="-4"/>
           <w:szCs w:val="22"/>
         </w:rPr>
@@ -2064,24 +2369,42 @@
           <w:ilvl w:val="0"/>
           <w:numId w:val="4"/>
         </w:numPr>
-      </w:pPr>
-      <w:r>
+        <w:rPr>
+          <w:rFonts w:ascii="Arial MT" w:hAnsi="Arial MT"/>
+        </w:rPr>
+      </w:pPr>
+      <w:r>
+        <w:rPr>
+          <w:rFonts w:ascii="Arial MT" w:hAnsi="Arial MT"/>
+        </w:rPr>
         <w:t xml:space="preserve">El sistema permitirá a los usuarios el reportar anomalías sobre la obra pública, como baches en el pavimento, puentes con evidente deterioro, semáforos dañados, y situaciones de este estilo. Además, como múltiples usuarios pueden reportar sobre el mismo problema, los usuarios tendrán la capacidad de votar si un problema es relevante o no, dando la capacidad a los usuarios de indicar si ya se hizo un reporte anterior sobre la misma anomalía, siendo este sistema inspirado en </w:t>
       </w:r>
       <w:proofErr w:type="spellStart"/>
       <w:r>
+        <w:rPr>
+          <w:rFonts w:ascii="Arial MT" w:hAnsi="Arial MT"/>
+        </w:rPr>
         <w:t>stack</w:t>
       </w:r>
       <w:proofErr w:type="spellEnd"/>
       <w:r>
+        <w:rPr>
+          <w:rFonts w:ascii="Arial MT" w:hAnsi="Arial MT"/>
+        </w:rPr>
         <w:t xml:space="preserve"> </w:t>
       </w:r>
       <w:proofErr w:type="spellStart"/>
       <w:r>
+        <w:rPr>
+          <w:rFonts w:ascii="Arial MT" w:hAnsi="Arial MT"/>
+        </w:rPr>
         <w:t>overflow</w:t>
       </w:r>
       <w:proofErr w:type="spellEnd"/>
       <w:r>
+        <w:rPr>
+          <w:rFonts w:ascii="Arial MT" w:hAnsi="Arial MT"/>
+        </w:rPr>
         <w:t xml:space="preserve">. </w:t>
       </w:r>
     </w:p>
@@ -2092,16 +2415,28 @@
           <w:ilvl w:val="0"/>
           <w:numId w:val="4"/>
         </w:numPr>
-      </w:pPr>
-      <w:r>
+        <w:rPr>
+          <w:rFonts w:ascii="Arial MT" w:hAnsi="Arial MT"/>
+        </w:rPr>
+      </w:pPr>
+      <w:r>
+        <w:rPr>
+          <w:rFonts w:ascii="Arial MT" w:hAnsi="Arial MT"/>
+        </w:rPr>
         <w:t xml:space="preserve">Las municipalidades e instituciones públicas tendrán acceso a los reportes mediante usuarios </w:t>
       </w:r>
       <w:proofErr w:type="spellStart"/>
       <w:r>
+        <w:rPr>
+          <w:rFonts w:ascii="Arial MT" w:hAnsi="Arial MT"/>
+        </w:rPr>
         <w:t>admin</w:t>
       </w:r>
       <w:proofErr w:type="spellEnd"/>
       <w:r>
+        <w:rPr>
+          <w:rFonts w:ascii="Arial MT" w:hAnsi="Arial MT"/>
+        </w:rPr>
         <w:t xml:space="preserve">, teniendo la capacidad de revisar los reportes por ubicación y dar una respuesta sobre la anomalía reportada.  </w:t>
       </w:r>
     </w:p>
@@ -2112,8 +2447,14 @@
           <w:ilvl w:val="0"/>
           <w:numId w:val="4"/>
         </w:numPr>
-      </w:pPr>
-      <w:r>
+        <w:rPr>
+          <w:rFonts w:ascii="Arial MT" w:hAnsi="Arial MT"/>
+        </w:rPr>
+      </w:pPr>
+      <w:r>
+        <w:rPr>
+          <w:rFonts w:ascii="Arial MT" w:hAnsi="Arial MT"/>
+        </w:rPr>
         <w:t>Los reportes realizados deben de tener un seguimiento por parte de los usuarios y miembros de la municipalidad, con la finalidad de indicar si el problema fue resuelto, se está trabajando en este, o si por el contrario aún no fue revisado por la municipalidad.</w:t>
       </w:r>
     </w:p>
@@ -2124,20 +2465,41 @@
           <w:ilvl w:val="0"/>
           <w:numId w:val="4"/>
         </w:numPr>
-      </w:pPr>
-      <w:r>
-        <w:t>La aplicación será realizada de manera r</w:t>
-      </w:r>
-      <w:r>
-        <w:t>esponsive</w:t>
-      </w:r>
-      <w:r>
-        <w:t xml:space="preserve">, con la finalidad de adaptarla tanto a dispositivos móviles, como a computadores de escritorio. </w:t>
+        <w:rPr>
+          <w:rFonts w:ascii="Arial MT" w:hAnsi="Arial MT"/>
+        </w:rPr>
+      </w:pPr>
+      <w:r>
+        <w:rPr>
+          <w:rFonts w:ascii="Arial MT" w:hAnsi="Arial MT"/>
+        </w:rPr>
+        <w:t xml:space="preserve">La aplicación será realizada de manera responsive, con la finalidad de adaptarla tanto a dispositivos móviles, como a computadores de escritorio. </w:t>
+      </w:r>
+    </w:p>
+    <w:p>
+      <w:pPr>
+        <w:pStyle w:val="Prrafodelista"/>
+        <w:numPr>
+          <w:ilvl w:val="0"/>
+          <w:numId w:val="4"/>
+        </w:numPr>
+        <w:rPr>
+          <w:rFonts w:ascii="Arial MT" w:hAnsi="Arial MT"/>
+        </w:rPr>
+      </w:pPr>
+      <w:r>
+        <w:rPr>
+          <w:rFonts w:ascii="Arial MT" w:hAnsi="Arial MT"/>
+        </w:rPr>
+        <w:t xml:space="preserve">La aplicación debe tener un sistema de inicio de sesión para los usuarios, utilizando la cedula de identidad, pues se requiere que los reportes sean realizados solamente por la población del país. </w:t>
       </w:r>
     </w:p>
     <w:p>
       <w:pPr>
         <w:ind w:left="360"/>
+        <w:rPr>
+          <w:rFonts w:ascii="Arial MT" w:hAnsi="Arial MT"/>
+        </w:rPr>
       </w:pPr>
     </w:p>
     <w:p>
@@ -2145,11 +2507,13 @@
         <w:pStyle w:val="Ttulo1"/>
         <w:ind w:firstLine="360"/>
         <w:rPr>
-          <w:lang w:val="es-CR"/>
-        </w:rPr>
-      </w:pPr>
-      <w:r>
-        <w:rPr>
+          <w:rFonts w:ascii="Arial MT" w:hAnsi="Arial MT" w:hint="eastAsia"/>
+          <w:lang w:val="es-CR"/>
+        </w:rPr>
+      </w:pPr>
+      <w:r>
+        <w:rPr>
+          <w:rFonts w:ascii="Arial MT" w:hAnsi="Arial MT"/>
           <w:lang w:val="es-CR"/>
         </w:rPr>
         <w:t>Beneficios</w:t>
@@ -2159,11 +2523,13 @@
       <w:pPr>
         <w:ind w:left="360"/>
         <w:rPr>
-          <w:lang w:val="es-CR"/>
-        </w:rPr>
-      </w:pPr>
-      <w:r>
-        <w:rPr>
+          <w:rFonts w:ascii="Arial MT" w:hAnsi="Arial MT"/>
+          <w:lang w:val="es-CR"/>
+        </w:rPr>
+      </w:pPr>
+      <w:r>
+        <w:rPr>
+          <w:rFonts w:ascii="Arial MT" w:hAnsi="Arial MT"/>
           <w:b/>
           <w:bCs/>
           <w:lang w:val="es-CR"/>
@@ -2187,11 +2553,13 @@
         <w:spacing w:after="160" w:line="278" w:lineRule="auto"/>
         <w:ind w:left="1080"/>
         <w:rPr>
-          <w:lang w:val="es-CR"/>
-        </w:rPr>
-      </w:pPr>
-      <w:r>
-        <w:rPr>
+          <w:rFonts w:ascii="Arial MT" w:hAnsi="Arial MT"/>
+          <w:lang w:val="es-CR"/>
+        </w:rPr>
+      </w:pPr>
+      <w:r>
+        <w:rPr>
+          <w:rFonts w:ascii="Arial MT" w:hAnsi="Arial MT"/>
           <w:b/>
           <w:bCs/>
           <w:lang w:val="es-CR"/>
@@ -2200,6 +2568,7 @@
       </w:r>
       <w:r>
         <w:rPr>
+          <w:rFonts w:ascii="Arial MT" w:hAnsi="Arial MT"/>
           <w:lang w:val="es-CR"/>
         </w:rPr>
         <w:t xml:space="preserve"> para reportar anomalías con evidencia (foto + GPS), evitando quejas dispersas en redes o llamadas sin seguimiento. </w:t>
@@ -2223,17 +2592,23 @@
         <w:ind w:left="1080"/>
         <w:contextualSpacing/>
         <w:rPr>
-          <w:lang w:val="es-CR"/>
-        </w:rPr>
-      </w:pPr>
-      <w:r>
-        <w:rPr>
+          <w:rFonts w:ascii="Arial MT" w:hAnsi="Arial MT"/>
+          <w:lang w:val="es-CR"/>
+        </w:rPr>
+      </w:pPr>
+      <w:r>
+        <w:rPr>
+          <w:rFonts w:ascii="Arial MT" w:hAnsi="Arial MT"/>
           <w:b/>
           <w:bCs/>
         </w:rPr>
+        <w:lastRenderedPageBreak/>
         <w:t>Transparencia y confianza</w:t>
       </w:r>
       <w:r>
+        <w:rPr>
+          <w:rFonts w:ascii="Arial MT" w:hAnsi="Arial MT"/>
+        </w:rPr>
         <w:t xml:space="preserve">: estado visible del caso (recibido, en gestión, resuelto) y notificaciones al actualizarse. </w:t>
       </w:r>
     </w:p>
@@ -2241,11 +2616,13 @@
       <w:pPr>
         <w:ind w:left="360"/>
         <w:rPr>
-          <w:lang w:val="es-CR"/>
-        </w:rPr>
-      </w:pPr>
-      <w:r>
-        <w:rPr>
+          <w:rFonts w:ascii="Arial MT" w:hAnsi="Arial MT"/>
+          <w:lang w:val="es-CR"/>
+        </w:rPr>
+      </w:pPr>
+      <w:r>
+        <w:rPr>
+          <w:rFonts w:ascii="Arial MT" w:hAnsi="Arial MT"/>
           <w:b/>
           <w:bCs/>
           <w:lang w:val="es-CR"/>
@@ -2269,11 +2646,13 @@
         <w:spacing w:after="160" w:line="278" w:lineRule="auto"/>
         <w:ind w:left="1080"/>
         <w:rPr>
-          <w:lang w:val="es-CR"/>
-        </w:rPr>
-      </w:pPr>
-      <w:r>
-        <w:rPr>
+          <w:rFonts w:ascii="Arial MT" w:hAnsi="Arial MT"/>
+          <w:lang w:val="es-CR"/>
+        </w:rPr>
+      </w:pPr>
+      <w:r>
+        <w:rPr>
+          <w:rFonts w:ascii="Arial MT" w:hAnsi="Arial MT"/>
           <w:b/>
           <w:bCs/>
           <w:lang w:val="es-CR"/>
@@ -2282,6 +2661,7 @@
       </w:r>
       <w:r>
         <w:rPr>
+          <w:rFonts w:ascii="Arial MT" w:hAnsi="Arial MT"/>
           <w:lang w:val="es-CR"/>
         </w:rPr>
         <w:t xml:space="preserve"> por tipo de daño y urgencia, reduciendo tiempos muertos y duplicidad de casos. </w:t>
@@ -2305,18 +2685,22 @@
         <w:ind w:left="1080"/>
         <w:contextualSpacing/>
         <w:rPr>
-          <w:lang w:val="es-CR"/>
-        </w:rPr>
-      </w:pPr>
-      <w:r>
-        <w:rPr>
+          <w:rFonts w:ascii="Arial MT" w:hAnsi="Arial MT"/>
+          <w:lang w:val="es-CR"/>
+        </w:rPr>
+      </w:pPr>
+      <w:r>
+        <w:rPr>
+          <w:rFonts w:ascii="Arial MT" w:hAnsi="Arial MT"/>
           <w:b/>
           <w:bCs/>
         </w:rPr>
-        <w:lastRenderedPageBreak/>
         <w:t>Tablero de control</w:t>
       </w:r>
       <w:r>
+        <w:rPr>
+          <w:rFonts w:ascii="Arial MT" w:hAnsi="Arial MT"/>
+        </w:rPr>
         <w:t xml:space="preserve"> con estadísticos para planificación de cuadrillas, presupuestos y mantenimiento preventivo. </w:t>
       </w:r>
     </w:p>
@@ -2324,11 +2708,13 @@
       <w:pPr>
         <w:ind w:left="360"/>
         <w:rPr>
-          <w:lang w:val="es-CR"/>
-        </w:rPr>
-      </w:pPr>
-      <w:r>
-        <w:rPr>
+          <w:rFonts w:ascii="Arial MT" w:hAnsi="Arial MT"/>
+          <w:lang w:val="es-CR"/>
+        </w:rPr>
+      </w:pPr>
+      <w:r>
+        <w:rPr>
+          <w:rFonts w:ascii="Arial MT" w:hAnsi="Arial MT"/>
           <w:b/>
           <w:bCs/>
           <w:lang w:val="es-CR"/>
@@ -2352,11 +2738,13 @@
         <w:spacing w:after="160" w:line="278" w:lineRule="auto"/>
         <w:ind w:left="1080"/>
         <w:rPr>
-          <w:lang w:val="es-CR"/>
-        </w:rPr>
-      </w:pPr>
-      <w:r>
-        <w:rPr>
+          <w:rFonts w:ascii="Arial MT" w:hAnsi="Arial MT"/>
+          <w:lang w:val="es-CR"/>
+        </w:rPr>
+      </w:pPr>
+      <w:r>
+        <w:rPr>
+          <w:rFonts w:ascii="Arial MT" w:hAnsi="Arial MT"/>
           <w:b/>
           <w:bCs/>
           <w:lang w:val="es-CR"/>
@@ -2365,12 +2753,14 @@
       </w:r>
       <w:r>
         <w:rPr>
+          <w:rFonts w:ascii="Arial MT" w:hAnsi="Arial MT"/>
           <w:lang w:val="es-CR"/>
         </w:rPr>
         <w:t xml:space="preserve"> y </w:t>
       </w:r>
       <w:r>
         <w:rPr>
+          <w:rFonts w:ascii="Arial MT" w:hAnsi="Arial MT"/>
           <w:b/>
           <w:bCs/>
           <w:lang w:val="es-CR"/>
@@ -2379,15 +2769,10 @@
       </w:r>
       <w:r>
         <w:rPr>
-          <w:lang w:val="es-CR"/>
-        </w:rPr>
-        <w:t xml:space="preserve"> (señalización, baches, desagües), alineado con la idea de “reporte y seguimiento de situaciones en la ciudad”</w:t>
-      </w:r>
-      <w:r>
-        <w:rPr>
-          <w:lang w:val="es-CR"/>
-        </w:rPr>
-        <w:t>.</w:t>
+          <w:rFonts w:ascii="Arial MT" w:hAnsi="Arial MT"/>
+          <w:lang w:val="es-CR"/>
+        </w:rPr>
+        <w:t xml:space="preserve"> (señalización, baches, desagües), alineado con la idea de “reporte y seguimiento de situaciones en la ciudad”.</w:t>
       </w:r>
     </w:p>
     <w:p>
@@ -2408,29 +2793,29 @@
         <w:ind w:left="1080"/>
         <w:contextualSpacing/>
         <w:rPr>
-          <w:lang w:val="es-CR"/>
-        </w:rPr>
-      </w:pPr>
-      <w:r>
-        <w:rPr>
+          <w:rFonts w:ascii="Arial MT" w:hAnsi="Arial MT"/>
+          <w:lang w:val="es-CR"/>
+        </w:rPr>
+      </w:pPr>
+      <w:r>
+        <w:rPr>
+          <w:rFonts w:ascii="Arial MT" w:hAnsi="Arial MT"/>
           <w:b/>
           <w:bCs/>
         </w:rPr>
         <w:t>Escalabilidad tecnológica</w:t>
       </w:r>
       <w:r>
-        <w:t>:</w:t>
-      </w:r>
-      <w:r>
-        <w:t xml:space="preserve"> base para versiones futuras con IA (detección de baches en imágenes) y uso de nube/mapas.</w:t>
-      </w:r>
-      <w:r>
-        <w:t xml:space="preserve"> </w:t>
-      </w:r>
-    </w:p>
-    <w:p>
-      <w:pPr>
-        <w:rPr>
+        <w:rPr>
+          <w:rFonts w:ascii="Arial MT" w:hAnsi="Arial MT"/>
+        </w:rPr>
+        <w:t xml:space="preserve">: base para versiones futuras con IA (detección de baches en imágenes) y uso de nube/mapas. </w:t>
+      </w:r>
+    </w:p>
+    <w:p>
+      <w:pPr>
+        <w:rPr>
+          <w:rFonts w:ascii="Arial MT" w:hAnsi="Arial MT"/>
           <w:lang w:val="es-CR"/>
         </w:rPr>
       </w:pPr>
@@ -2439,6 +2824,7 @@
       <w:pPr>
         <w:pStyle w:val="Ttulo1"/>
         <w:rPr>
+          <w:rFonts w:ascii="Arial MT" w:hAnsi="Arial MT" w:hint="eastAsia"/>
           <w:lang w:val="es-CR"/>
         </w:rPr>
       </w:pPr>
@@ -2447,6 +2833,7 @@
       <w:pPr>
         <w:pStyle w:val="Ttulo1"/>
         <w:rPr>
+          <w:rFonts w:ascii="Arial MT" w:hAnsi="Arial MT" w:hint="eastAsia"/>
           <w:lang w:val="es-CR"/>
         </w:rPr>
       </w:pPr>
@@ -2455,6 +2842,7 @@
       <w:pPr>
         <w:pStyle w:val="Ttulo1"/>
         <w:rPr>
+          <w:rFonts w:ascii="Arial MT" w:hAnsi="Arial MT" w:hint="eastAsia"/>
           <w:lang w:val="es-CR"/>
         </w:rPr>
       </w:pPr>
@@ -2463,11 +2851,13 @@
       <w:pPr>
         <w:pStyle w:val="Ttulo1"/>
         <w:rPr>
-          <w:lang w:val="es-CR"/>
-        </w:rPr>
-      </w:pPr>
-      <w:r>
-        <w:rPr>
+          <w:rFonts w:ascii="Arial MT" w:hAnsi="Arial MT" w:hint="eastAsia"/>
+          <w:lang w:val="es-CR"/>
+        </w:rPr>
+      </w:pPr>
+      <w:r>
+        <w:rPr>
+          <w:rFonts w:ascii="Arial MT" w:hAnsi="Arial MT"/>
           <w:lang w:val="es-CR"/>
         </w:rPr>
         <w:t>Supuestos</w:t>
@@ -2476,18 +2866,21 @@
     <w:p>
       <w:pPr>
         <w:rPr>
-          <w:lang w:val="es-CR"/>
-        </w:rPr>
-      </w:pPr>
-    </w:p>
-    <w:p>
-      <w:pPr>
-        <w:rPr>
-          <w:lang w:val="es-CR"/>
-        </w:rPr>
-      </w:pPr>
-      <w:r>
-        <w:rPr>
+          <w:rFonts w:ascii="Arial MT" w:hAnsi="Arial MT"/>
+          <w:lang w:val="es-CR"/>
+        </w:rPr>
+      </w:pPr>
+    </w:p>
+    <w:p>
+      <w:pPr>
+        <w:rPr>
+          <w:rFonts w:ascii="Arial MT" w:hAnsi="Arial MT"/>
+          <w:lang w:val="es-CR"/>
+        </w:rPr>
+      </w:pPr>
+      <w:r>
+        <w:rPr>
+          <w:rFonts w:ascii="Arial MT" w:hAnsi="Arial MT"/>
           <w:b/>
           <w:bCs/>
           <w:lang w:val="es-CR"/>
@@ -2508,10 +2901,14 @@
         <w:spacing w:after="160" w:line="278" w:lineRule="auto"/>
         <w:contextualSpacing/>
         <w:rPr>
-          <w:lang w:val="es-CR"/>
-        </w:rPr>
-      </w:pPr>
-      <w:r>
+          <w:rFonts w:ascii="Arial MT" w:hAnsi="Arial MT"/>
+          <w:lang w:val="es-CR"/>
+        </w:rPr>
+      </w:pPr>
+      <w:r>
+        <w:rPr>
+          <w:rFonts w:ascii="Arial MT" w:hAnsi="Arial MT"/>
+        </w:rPr>
         <w:t>Las municipalidades participantes designan funcionarios para recibir, clasificar y actualizar estados dentro del sistema (horario hábil).</w:t>
       </w:r>
     </w:p>
@@ -2528,10 +2925,14 @@
         <w:spacing w:after="160" w:line="278" w:lineRule="auto"/>
         <w:contextualSpacing/>
         <w:rPr>
-          <w:lang w:val="es-CR"/>
-        </w:rPr>
-      </w:pPr>
-      <w:r>
+          <w:rFonts w:ascii="Arial MT" w:hAnsi="Arial MT"/>
+          <w:lang w:val="es-CR"/>
+        </w:rPr>
+      </w:pPr>
+      <w:r>
+        <w:rPr>
+          <w:rFonts w:ascii="Arial MT" w:hAnsi="Arial MT"/>
+        </w:rPr>
         <w:t>Se acuerdan categorías de incidentes y criterios de prioridad (crítico, alto, medio, bajo) antes del piloto.</w:t>
       </w:r>
     </w:p>
@@ -2548,22 +2949,28 @@
         <w:spacing w:after="160" w:line="278" w:lineRule="auto"/>
         <w:contextualSpacing/>
         <w:rPr>
-          <w:lang w:val="es-CR"/>
-        </w:rPr>
-      </w:pPr>
-      <w:r>
+          <w:rFonts w:ascii="Arial MT" w:hAnsi="Arial MT"/>
+          <w:lang w:val="es-CR"/>
+        </w:rPr>
+      </w:pPr>
+      <w:r>
+        <w:rPr>
+          <w:rFonts w:ascii="Arial MT" w:hAnsi="Arial MT"/>
+        </w:rPr>
         <w:t>Existe un proceso mínimo de atención: recepción → validación → asignación → intervención → cierre, con SLA de primera respuesta definido para el piloto.</w:t>
       </w:r>
     </w:p>
     <w:p>
       <w:pPr>
         <w:rPr>
+          <w:rFonts w:ascii="Arial MT" w:hAnsi="Arial MT"/>
           <w:b/>
           <w:bCs/>
         </w:rPr>
       </w:pPr>
       <w:r>
         <w:rPr>
+          <w:rFonts w:ascii="Arial MT" w:hAnsi="Arial MT"/>
           <w:b/>
           <w:bCs/>
         </w:rPr>
@@ -2583,10 +2990,14 @@
         <w:spacing w:after="160" w:line="278" w:lineRule="auto"/>
         <w:contextualSpacing/>
         <w:rPr>
-          <w:lang w:val="es-CR"/>
-        </w:rPr>
-      </w:pPr>
-      <w:r>
+          <w:rFonts w:ascii="Arial MT" w:hAnsi="Arial MT"/>
+          <w:lang w:val="es-CR"/>
+        </w:rPr>
+      </w:pPr>
+      <w:r>
+        <w:rPr>
+          <w:rFonts w:ascii="Arial MT" w:hAnsi="Arial MT"/>
+        </w:rPr>
         <w:t>Se dispone de catálogo de tipos de incidente y taxonomía de severidad consensuados para el piloto.</w:t>
       </w:r>
     </w:p>
@@ -2603,16 +3014,21 @@
         <w:spacing w:after="160" w:line="278" w:lineRule="auto"/>
         <w:contextualSpacing/>
         <w:rPr>
-          <w:lang w:val="es-CR"/>
-        </w:rPr>
-      </w:pPr>
-      <w:r>
+          <w:rFonts w:ascii="Arial MT" w:hAnsi="Arial MT"/>
+          <w:lang w:val="es-CR"/>
+        </w:rPr>
+      </w:pPr>
+      <w:r>
+        <w:rPr>
+          <w:rFonts w:ascii="Arial MT" w:hAnsi="Arial MT"/>
+        </w:rPr>
         <w:t>Las municipalidades proveen o validan capas geográficas (cantón/distrito/barrio) para asignación correcta por ubicación.</w:t>
       </w:r>
     </w:p>
     <w:p>
       <w:pPr>
         <w:rPr>
+          <w:rFonts w:ascii="Arial MT" w:hAnsi="Arial MT"/>
           <w:b/>
           <w:bCs/>
           <w:lang w:val="es-CR"/>
@@ -2620,6 +3036,7 @@
       </w:pPr>
       <w:r>
         <w:rPr>
+          <w:rFonts w:ascii="Arial MT" w:hAnsi="Arial MT"/>
           <w:b/>
           <w:bCs/>
           <w:lang w:val="es-CR"/>
@@ -2640,14 +3057,19 @@
         <w:spacing w:after="160" w:line="278" w:lineRule="auto"/>
         <w:contextualSpacing/>
         <w:rPr>
-          <w:lang w:val="es-CR"/>
-        </w:rPr>
-      </w:pPr>
-      <w:r>
+          <w:rFonts w:ascii="Arial MT" w:hAnsi="Arial MT"/>
+          <w:lang w:val="es-CR"/>
+        </w:rPr>
+      </w:pPr>
+      <w:r>
+        <w:rPr>
+          <w:rFonts w:ascii="Arial MT" w:hAnsi="Arial MT"/>
+        </w:rPr>
         <w:t xml:space="preserve">Los usuarios aceptan términos y política de datos; las fotos no incluirán información personal sensible no necesaria para el trámite (principio de minimización). </w:t>
       </w:r>
       <w:r>
         <w:rPr>
+          <w:rFonts w:ascii="Arial MT" w:hAnsi="Arial MT"/>
           <w:i/>
           <w:iCs/>
         </w:rPr>
@@ -2667,11 +3089,13 @@
         <w:spacing w:after="160" w:line="278" w:lineRule="auto"/>
         <w:contextualSpacing/>
         <w:rPr>
-          <w:lang w:val="es-CR"/>
-        </w:rPr>
-      </w:pPr>
-      <w:r>
-        <w:rPr>
+          <w:rFonts w:ascii="Arial MT" w:hAnsi="Arial MT"/>
+          <w:lang w:val="es-CR"/>
+        </w:rPr>
+      </w:pPr>
+      <w:r>
+        <w:rPr>
+          <w:rFonts w:ascii="Arial MT" w:hAnsi="Arial MT"/>
           <w:i/>
           <w:iCs/>
         </w:rPr>
@@ -2680,14 +3104,56 @@
     </w:p>
     <w:p>
       <w:pPr>
-        <w:pStyle w:val="Prrafodelista"/>
         <w:widowControl/>
         <w:autoSpaceDE/>
         <w:autoSpaceDN/>
         <w:spacing w:after="160" w:line="278" w:lineRule="auto"/>
-        <w:ind w:left="720" w:firstLine="0"/>
         <w:contextualSpacing/>
         <w:rPr>
+          <w:rFonts w:ascii="Arial MT" w:hAnsi="Arial MT"/>
+          <w:lang w:val="es-CR"/>
+        </w:rPr>
+      </w:pPr>
+    </w:p>
+    <w:p>
+      <w:pPr>
+        <w:widowControl/>
+        <w:autoSpaceDE/>
+        <w:autoSpaceDN/>
+        <w:spacing w:after="160" w:line="278" w:lineRule="auto"/>
+        <w:contextualSpacing/>
+        <w:rPr>
+          <w:rFonts w:ascii="Arial MT" w:hAnsi="Arial MT"/>
+          <w:lang w:val="es-CR"/>
+        </w:rPr>
+      </w:pPr>
+    </w:p>
+    <w:p>
+      <w:pPr>
+        <w:widowControl/>
+        <w:autoSpaceDE/>
+        <w:autoSpaceDN/>
+        <w:spacing w:after="160" w:line="278" w:lineRule="auto"/>
+        <w:contextualSpacing/>
+        <w:rPr>
+          <w:rFonts w:ascii="Arial MT" w:hAnsi="Arial MT"/>
+          <w:b/>
+          <w:bCs/>
+          <w:lang w:val="es-CR"/>
+        </w:rPr>
+      </w:pPr>
+    </w:p>
+    <w:p>
+      <w:pPr>
+        <w:widowControl/>
+        <w:autoSpaceDE/>
+        <w:autoSpaceDN/>
+        <w:spacing w:after="160" w:line="278" w:lineRule="auto"/>
+        <w:contextualSpacing/>
+        <w:rPr>
+          <w:rFonts w:ascii="Arial MT" w:hAnsi="Arial MT"/>
+          <w:b/>
+          <w:bCs/>
           <w:lang w:val="es-CR"/>
         </w:rPr>
       </w:pPr>
@@ -2695,25 +3161,2129 @@
     <w:p>
       <w:pPr>
         <w:pStyle w:val="Ttulo1"/>
-      </w:pPr>
-      <w:r>
-        <w:rPr>
+        <w:rPr>
+          <w:lang w:val="es-CR"/>
+        </w:rPr>
+      </w:pPr>
+      <w:r>
+        <w:rPr>
+          <w:lang w:val="es-CR"/>
+        </w:rPr>
+        <w:t>Análisis de Riesgos</w:t>
+      </w:r>
+    </w:p>
+    <w:p>
+      <w:pPr>
+        <w:widowControl/>
+        <w:autoSpaceDE/>
+        <w:autoSpaceDN/>
+        <w:spacing w:after="160" w:line="278" w:lineRule="auto"/>
+        <w:contextualSpacing/>
+        <w:rPr>
+          <w:rFonts w:ascii="Arial MT" w:hAnsi="Arial MT"/>
+          <w:lang w:val="es-CR"/>
+        </w:rPr>
+      </w:pPr>
+      <w:r>
+        <w:rPr>
+          <w:rFonts w:ascii="Arial MT" w:hAnsi="Arial MT"/>
+          <w:lang w:val="es-CR"/>
+        </w:rPr>
+        <w:t>El análisis de riesgos identifica los factores que podrían afectar el desarrollo o la adopción del proyecto. Los riesgos se agrupan en cuatro categorías – técnicos, operativos, humanos y externos – e incluyen su impacto y probabilidad.</w:t>
+      </w:r>
+    </w:p>
+    <w:p>
+      <w:pPr>
+        <w:widowControl/>
+        <w:autoSpaceDE/>
+        <w:autoSpaceDN/>
+        <w:spacing w:after="160" w:line="278" w:lineRule="auto"/>
+        <w:contextualSpacing/>
+        <w:rPr>
+          <w:rFonts w:ascii="Arial MT" w:hAnsi="Arial MT"/>
+          <w:lang w:val="es-CR"/>
+        </w:rPr>
+      </w:pPr>
+    </w:p>
+    <w:p>
+      <w:pPr>
+        <w:widowControl/>
+        <w:autoSpaceDE/>
+        <w:autoSpaceDN/>
+        <w:spacing w:after="160" w:line="278" w:lineRule="auto"/>
+        <w:contextualSpacing/>
+        <w:rPr>
+          <w:rFonts w:ascii="Arial MT" w:hAnsi="Arial MT"/>
+          <w:lang w:val="es-CR"/>
+        </w:rPr>
+      </w:pPr>
+    </w:p>
+    <w:p>
+      <w:pPr>
+        <w:widowControl/>
+        <w:autoSpaceDE/>
+        <w:autoSpaceDN/>
+        <w:spacing w:after="160" w:line="278" w:lineRule="auto"/>
+        <w:contextualSpacing/>
+        <w:rPr>
+          <w:rFonts w:ascii="Arial MT" w:hAnsi="Arial MT"/>
+          <w:lang w:val="es-CR"/>
+        </w:rPr>
+      </w:pPr>
+    </w:p>
+    <w:tbl>
+      <w:tblPr>
+        <w:tblStyle w:val="Tablaconcuadrcula"/>
+        <w:tblpPr w:leftFromText="141" w:rightFromText="141" w:vertAnchor="text" w:horzAnchor="margin" w:tblpXSpec="center" w:tblpY="134"/>
+        <w:tblW w:w="11880" w:type="dxa"/>
+        <w:tblLayout w:type="fixed"/>
+        <w:tblLook w:val="04A0" w:firstRow="1" w:lastRow="0" w:firstColumn="1" w:lastColumn="0" w:noHBand="0" w:noVBand="1"/>
+      </w:tblPr>
+      <w:tblGrid>
+        <w:gridCol w:w="1977"/>
+        <w:gridCol w:w="2971"/>
+        <w:gridCol w:w="3061"/>
+        <w:gridCol w:w="3871"/>
+      </w:tblGrid>
+      <w:tr>
+        <w:tc>
+          <w:tcPr>
+            <w:tcW w:w="1977" w:type="dxa"/>
+            <w:tcBorders>
+              <w:top w:val="single" w:sz="4" w:space="0" w:color="auto"/>
+              <w:left w:val="single" w:sz="4" w:space="0" w:color="auto"/>
+              <w:bottom w:val="single" w:sz="4" w:space="0" w:color="auto"/>
+              <w:right w:val="single" w:sz="4" w:space="0" w:color="auto"/>
+            </w:tcBorders>
+            <w:vAlign w:val="center"/>
+            <w:hideMark/>
+          </w:tcPr>
+          <w:p>
+            <w:pPr>
+              <w:widowControl/>
+              <w:autoSpaceDE/>
+              <w:autoSpaceDN/>
+              <w:spacing w:after="160" w:line="278" w:lineRule="auto"/>
+              <w:contextualSpacing/>
+              <w:rPr>
+                <w:rFonts w:ascii="Arial MT" w:hAnsi="Arial MT"/>
+                <w:lang w:val="es-CR"/>
+              </w:rPr>
+            </w:pPr>
+            <w:r>
+              <w:rPr>
+                <w:rFonts w:ascii="Arial MT" w:hAnsi="Arial MT"/>
+                <w:b/>
+                <w:bCs/>
+                <w:lang w:val="en-GB"/>
+              </w:rPr>
+              <w:t>Tipo</w:t>
+            </w:r>
+          </w:p>
+        </w:tc>
+        <w:tc>
+          <w:tcPr>
+            <w:tcW w:w="2971" w:type="dxa"/>
+            <w:tcBorders>
+              <w:top w:val="single" w:sz="4" w:space="0" w:color="auto"/>
+              <w:left w:val="single" w:sz="4" w:space="0" w:color="auto"/>
+              <w:bottom w:val="single" w:sz="4" w:space="0" w:color="auto"/>
+              <w:right w:val="single" w:sz="4" w:space="0" w:color="auto"/>
+            </w:tcBorders>
+            <w:vAlign w:val="center"/>
+            <w:hideMark/>
+          </w:tcPr>
+          <w:p>
+            <w:pPr>
+              <w:widowControl/>
+              <w:autoSpaceDE/>
+              <w:autoSpaceDN/>
+              <w:spacing w:after="160" w:line="278" w:lineRule="auto"/>
+              <w:contextualSpacing/>
+              <w:rPr>
+                <w:rFonts w:ascii="Arial MT" w:hAnsi="Arial MT"/>
+                <w:lang w:val="es-CR"/>
+              </w:rPr>
+            </w:pPr>
+            <w:r>
+              <w:rPr>
+                <w:rFonts w:ascii="Arial MT" w:hAnsi="Arial MT"/>
+                <w:b/>
+                <w:bCs/>
+                <w:lang w:val="en-GB"/>
+              </w:rPr>
+              <w:t>Riesgo</w:t>
+            </w:r>
+          </w:p>
+        </w:tc>
+        <w:tc>
+          <w:tcPr>
+            <w:tcW w:w="3061" w:type="dxa"/>
+            <w:tcBorders>
+              <w:top w:val="single" w:sz="4" w:space="0" w:color="auto"/>
+              <w:left w:val="single" w:sz="4" w:space="0" w:color="auto"/>
+              <w:bottom w:val="single" w:sz="4" w:space="0" w:color="auto"/>
+              <w:right w:val="single" w:sz="4" w:space="0" w:color="auto"/>
+            </w:tcBorders>
+            <w:vAlign w:val="center"/>
+            <w:hideMark/>
+          </w:tcPr>
+          <w:p>
+            <w:pPr>
+              <w:widowControl/>
+              <w:autoSpaceDE/>
+              <w:autoSpaceDN/>
+              <w:spacing w:after="160" w:line="278" w:lineRule="auto"/>
+              <w:contextualSpacing/>
+              <w:rPr>
+                <w:rFonts w:ascii="Arial MT" w:hAnsi="Arial MT"/>
+                <w:lang w:val="es-CR"/>
+              </w:rPr>
+            </w:pPr>
+            <w:proofErr w:type="spellStart"/>
+            <w:r>
+              <w:rPr>
+                <w:rFonts w:ascii="Arial MT" w:hAnsi="Arial MT"/>
+                <w:b/>
+                <w:bCs/>
+                <w:lang w:val="en-GB"/>
+              </w:rPr>
+              <w:t>Descripción</w:t>
+            </w:r>
+            <w:proofErr w:type="spellEnd"/>
+          </w:p>
+        </w:tc>
+        <w:tc>
+          <w:tcPr>
+            <w:tcW w:w="3871" w:type="dxa"/>
+            <w:tcBorders>
+              <w:top w:val="single" w:sz="4" w:space="0" w:color="auto"/>
+              <w:left w:val="single" w:sz="4" w:space="0" w:color="auto"/>
+              <w:bottom w:val="single" w:sz="4" w:space="0" w:color="auto"/>
+              <w:right w:val="single" w:sz="4" w:space="0" w:color="auto"/>
+            </w:tcBorders>
+            <w:vAlign w:val="center"/>
+            <w:hideMark/>
+          </w:tcPr>
+          <w:p>
+            <w:pPr>
+              <w:widowControl/>
+              <w:autoSpaceDE/>
+              <w:autoSpaceDN/>
+              <w:spacing w:after="160" w:line="278" w:lineRule="auto"/>
+              <w:contextualSpacing/>
+              <w:rPr>
+                <w:rFonts w:ascii="Arial MT" w:hAnsi="Arial MT"/>
+                <w:lang w:val="es-CR"/>
+              </w:rPr>
+            </w:pPr>
+            <w:proofErr w:type="spellStart"/>
+            <w:r>
+              <w:rPr>
+                <w:rFonts w:ascii="Arial MT" w:hAnsi="Arial MT"/>
+                <w:b/>
+                <w:bCs/>
+                <w:lang w:val="en-GB"/>
+              </w:rPr>
+              <w:t>Estrategia</w:t>
+            </w:r>
+            <w:proofErr w:type="spellEnd"/>
+            <w:r>
+              <w:rPr>
+                <w:rFonts w:ascii="Arial MT" w:hAnsi="Arial MT"/>
+                <w:b/>
+                <w:bCs/>
+                <w:lang w:val="en-GB"/>
+              </w:rPr>
+              <w:t xml:space="preserve"> de </w:t>
+            </w:r>
+            <w:proofErr w:type="spellStart"/>
+            <w:r>
+              <w:rPr>
+                <w:rFonts w:ascii="Arial MT" w:hAnsi="Arial MT"/>
+                <w:b/>
+                <w:bCs/>
+                <w:lang w:val="en-GB"/>
+              </w:rPr>
+              <w:t>mitigación</w:t>
+            </w:r>
+            <w:proofErr w:type="spellEnd"/>
+          </w:p>
+        </w:tc>
+      </w:tr>
+      <w:tr>
+        <w:tc>
+          <w:tcPr>
+            <w:tcW w:w="1977" w:type="dxa"/>
+            <w:tcBorders>
+              <w:top w:val="single" w:sz="4" w:space="0" w:color="auto"/>
+              <w:left w:val="single" w:sz="4" w:space="0" w:color="auto"/>
+              <w:bottom w:val="single" w:sz="4" w:space="0" w:color="auto"/>
+              <w:right w:val="single" w:sz="4" w:space="0" w:color="auto"/>
+            </w:tcBorders>
+            <w:vAlign w:val="center"/>
+            <w:hideMark/>
+          </w:tcPr>
+          <w:p>
+            <w:pPr>
+              <w:widowControl/>
+              <w:autoSpaceDE/>
+              <w:autoSpaceDN/>
+              <w:spacing w:after="160" w:line="278" w:lineRule="auto"/>
+              <w:contextualSpacing/>
+              <w:rPr>
+                <w:rFonts w:ascii="Arial MT" w:hAnsi="Arial MT"/>
+                <w:lang w:val="es-CR"/>
+              </w:rPr>
+            </w:pPr>
+            <w:r>
+              <w:rPr>
+                <w:rFonts w:ascii="Arial MT" w:hAnsi="Arial MT"/>
+                <w:b/>
+                <w:bCs/>
+                <w:lang w:val="en-GB"/>
+              </w:rPr>
+              <w:t>Técnico</w:t>
+            </w:r>
+          </w:p>
+        </w:tc>
+        <w:tc>
+          <w:tcPr>
+            <w:tcW w:w="2971" w:type="dxa"/>
+            <w:tcBorders>
+              <w:top w:val="single" w:sz="4" w:space="0" w:color="auto"/>
+              <w:left w:val="single" w:sz="4" w:space="0" w:color="auto"/>
+              <w:bottom w:val="single" w:sz="4" w:space="0" w:color="auto"/>
+              <w:right w:val="single" w:sz="4" w:space="0" w:color="auto"/>
+            </w:tcBorders>
+            <w:vAlign w:val="center"/>
+            <w:hideMark/>
+          </w:tcPr>
+          <w:p>
+            <w:pPr>
+              <w:widowControl/>
+              <w:autoSpaceDE/>
+              <w:autoSpaceDN/>
+              <w:spacing w:after="160" w:line="278" w:lineRule="auto"/>
+              <w:contextualSpacing/>
+              <w:rPr>
+                <w:rFonts w:ascii="Arial MT" w:hAnsi="Arial MT"/>
+                <w:lang w:val="es-CR"/>
+              </w:rPr>
+            </w:pPr>
+            <w:r>
+              <w:rPr>
+                <w:rFonts w:ascii="Arial MT" w:hAnsi="Arial MT"/>
+                <w:lang w:val="es-CR"/>
+              </w:rPr>
+              <w:t>Inestabilidad del prototipo por integración de geolocalización y fotos</w:t>
+            </w:r>
+          </w:p>
+        </w:tc>
+        <w:tc>
+          <w:tcPr>
+            <w:tcW w:w="3061" w:type="dxa"/>
+            <w:tcBorders>
+              <w:top w:val="single" w:sz="4" w:space="0" w:color="auto"/>
+              <w:left w:val="single" w:sz="4" w:space="0" w:color="auto"/>
+              <w:bottom w:val="single" w:sz="4" w:space="0" w:color="auto"/>
+              <w:right w:val="single" w:sz="4" w:space="0" w:color="auto"/>
+            </w:tcBorders>
+            <w:vAlign w:val="center"/>
+            <w:hideMark/>
+          </w:tcPr>
+          <w:p>
+            <w:pPr>
+              <w:widowControl/>
+              <w:autoSpaceDE/>
+              <w:autoSpaceDN/>
+              <w:spacing w:after="160" w:line="278" w:lineRule="auto"/>
+              <w:contextualSpacing/>
+              <w:rPr>
+                <w:rFonts w:ascii="Arial MT" w:hAnsi="Arial MT"/>
+                <w:lang w:val="es-CR"/>
+              </w:rPr>
+            </w:pPr>
+            <w:r>
+              <w:rPr>
+                <w:rFonts w:ascii="Arial MT" w:hAnsi="Arial MT"/>
+                <w:lang w:val="es-CR"/>
+              </w:rPr>
+              <w:t xml:space="preserve">Dificultad al integrar </w:t>
+            </w:r>
+            <w:proofErr w:type="spellStart"/>
+            <w:r>
+              <w:rPr>
+                <w:rFonts w:ascii="Arial MT" w:hAnsi="Arial MT"/>
+                <w:lang w:val="es-CR"/>
+              </w:rPr>
+              <w:t>APIs</w:t>
+            </w:r>
+            <w:proofErr w:type="spellEnd"/>
+            <w:r>
+              <w:rPr>
+                <w:rFonts w:ascii="Arial MT" w:hAnsi="Arial MT"/>
+                <w:lang w:val="es-CR"/>
+              </w:rPr>
+              <w:t xml:space="preserve"> de mapas o almacenamiento en la nube.</w:t>
+            </w:r>
+          </w:p>
+        </w:tc>
+        <w:tc>
+          <w:tcPr>
+            <w:tcW w:w="3871" w:type="dxa"/>
+            <w:tcBorders>
+              <w:top w:val="single" w:sz="4" w:space="0" w:color="auto"/>
+              <w:left w:val="single" w:sz="4" w:space="0" w:color="auto"/>
+              <w:bottom w:val="single" w:sz="4" w:space="0" w:color="auto"/>
+              <w:right w:val="single" w:sz="4" w:space="0" w:color="auto"/>
+            </w:tcBorders>
+            <w:vAlign w:val="center"/>
+            <w:hideMark/>
+          </w:tcPr>
+          <w:p>
+            <w:pPr>
+              <w:widowControl/>
+              <w:autoSpaceDE/>
+              <w:autoSpaceDN/>
+              <w:spacing w:after="160" w:line="278" w:lineRule="auto"/>
+              <w:contextualSpacing/>
+              <w:rPr>
+                <w:rFonts w:ascii="Arial MT" w:hAnsi="Arial MT"/>
+                <w:lang w:val="es-CR"/>
+              </w:rPr>
+            </w:pPr>
+            <w:r>
+              <w:rPr>
+                <w:rFonts w:ascii="Arial MT" w:hAnsi="Arial MT"/>
+                <w:lang w:val="es-CR"/>
+              </w:rPr>
+              <w:t>Probar primero con entornos de prueba (</w:t>
+            </w:r>
+            <w:proofErr w:type="spellStart"/>
+            <w:r>
+              <w:rPr>
+                <w:rFonts w:ascii="Arial MT" w:hAnsi="Arial MT"/>
+                <w:lang w:val="es-CR"/>
+              </w:rPr>
+              <w:t>Firebase</w:t>
+            </w:r>
+            <w:proofErr w:type="spellEnd"/>
+            <w:r>
+              <w:rPr>
+                <w:rFonts w:ascii="Arial MT" w:hAnsi="Arial MT"/>
+                <w:lang w:val="es-CR"/>
+              </w:rPr>
+              <w:t xml:space="preserve"> + </w:t>
+            </w:r>
+            <w:proofErr w:type="spellStart"/>
+            <w:r>
+              <w:rPr>
+                <w:rFonts w:ascii="Arial MT" w:hAnsi="Arial MT"/>
+                <w:lang w:val="es-CR"/>
+              </w:rPr>
+              <w:t>Mapbox</w:t>
+            </w:r>
+            <w:proofErr w:type="spellEnd"/>
+            <w:r>
+              <w:rPr>
+                <w:rFonts w:ascii="Arial MT" w:hAnsi="Arial MT"/>
+                <w:lang w:val="es-CR"/>
+              </w:rPr>
+              <w:t>) antes de implementar en producción.</w:t>
+            </w:r>
+          </w:p>
+        </w:tc>
+      </w:tr>
+      <w:tr>
+        <w:tc>
+          <w:tcPr>
+            <w:tcW w:w="1977" w:type="dxa"/>
+            <w:tcBorders>
+              <w:top w:val="single" w:sz="4" w:space="0" w:color="auto"/>
+              <w:left w:val="single" w:sz="4" w:space="0" w:color="auto"/>
+              <w:bottom w:val="single" w:sz="4" w:space="0" w:color="auto"/>
+              <w:right w:val="single" w:sz="4" w:space="0" w:color="auto"/>
+            </w:tcBorders>
+            <w:vAlign w:val="center"/>
+            <w:hideMark/>
+          </w:tcPr>
+          <w:p>
+            <w:pPr>
+              <w:widowControl/>
+              <w:autoSpaceDE/>
+              <w:autoSpaceDN/>
+              <w:spacing w:after="160" w:line="278" w:lineRule="auto"/>
+              <w:contextualSpacing/>
+              <w:rPr>
+                <w:rFonts w:ascii="Arial MT" w:hAnsi="Arial MT"/>
+                <w:lang w:val="es-CR"/>
+              </w:rPr>
+            </w:pPr>
+            <w:r>
+              <w:rPr>
+                <w:rFonts w:ascii="Arial MT" w:hAnsi="Arial MT"/>
+                <w:b/>
+                <w:bCs/>
+                <w:lang w:val="en-GB"/>
+              </w:rPr>
+              <w:t>Técnico</w:t>
+            </w:r>
+          </w:p>
+        </w:tc>
+        <w:tc>
+          <w:tcPr>
+            <w:tcW w:w="2971" w:type="dxa"/>
+            <w:tcBorders>
+              <w:top w:val="single" w:sz="4" w:space="0" w:color="auto"/>
+              <w:left w:val="single" w:sz="4" w:space="0" w:color="auto"/>
+              <w:bottom w:val="single" w:sz="4" w:space="0" w:color="auto"/>
+              <w:right w:val="single" w:sz="4" w:space="0" w:color="auto"/>
+            </w:tcBorders>
+            <w:vAlign w:val="center"/>
+            <w:hideMark/>
+          </w:tcPr>
+          <w:p>
+            <w:pPr>
+              <w:widowControl/>
+              <w:autoSpaceDE/>
+              <w:autoSpaceDN/>
+              <w:spacing w:after="160" w:line="278" w:lineRule="auto"/>
+              <w:contextualSpacing/>
+              <w:rPr>
+                <w:rFonts w:ascii="Arial MT" w:hAnsi="Arial MT"/>
+                <w:lang w:val="es-CR"/>
+              </w:rPr>
+            </w:pPr>
+            <w:r>
+              <w:rPr>
+                <w:rFonts w:ascii="Arial MT" w:hAnsi="Arial MT"/>
+                <w:lang w:val="es-CR"/>
+              </w:rPr>
+              <w:t>Pérdida de datos o fallos del servidor</w:t>
+            </w:r>
+          </w:p>
+        </w:tc>
+        <w:tc>
+          <w:tcPr>
+            <w:tcW w:w="3061" w:type="dxa"/>
+            <w:tcBorders>
+              <w:top w:val="single" w:sz="4" w:space="0" w:color="auto"/>
+              <w:left w:val="single" w:sz="4" w:space="0" w:color="auto"/>
+              <w:bottom w:val="single" w:sz="4" w:space="0" w:color="auto"/>
+              <w:right w:val="single" w:sz="4" w:space="0" w:color="auto"/>
+            </w:tcBorders>
+            <w:vAlign w:val="center"/>
+            <w:hideMark/>
+          </w:tcPr>
+          <w:p>
+            <w:pPr>
+              <w:widowControl/>
+              <w:autoSpaceDE/>
+              <w:autoSpaceDN/>
+              <w:spacing w:after="160" w:line="278" w:lineRule="auto"/>
+              <w:contextualSpacing/>
+              <w:rPr>
+                <w:rFonts w:ascii="Arial MT" w:hAnsi="Arial MT"/>
+                <w:lang w:val="es-CR"/>
+              </w:rPr>
+            </w:pPr>
+            <w:r>
+              <w:rPr>
+                <w:rFonts w:ascii="Arial MT" w:hAnsi="Arial MT"/>
+                <w:lang w:val="es-CR"/>
+              </w:rPr>
+              <w:t>Posibles errores al almacenar o recuperar reportes.</w:t>
+            </w:r>
+          </w:p>
+        </w:tc>
+        <w:tc>
+          <w:tcPr>
+            <w:tcW w:w="3871" w:type="dxa"/>
+            <w:tcBorders>
+              <w:top w:val="single" w:sz="4" w:space="0" w:color="auto"/>
+              <w:left w:val="single" w:sz="4" w:space="0" w:color="auto"/>
+              <w:bottom w:val="single" w:sz="4" w:space="0" w:color="auto"/>
+              <w:right w:val="single" w:sz="4" w:space="0" w:color="auto"/>
+            </w:tcBorders>
+            <w:vAlign w:val="center"/>
+            <w:hideMark/>
+          </w:tcPr>
+          <w:p>
+            <w:pPr>
+              <w:widowControl/>
+              <w:autoSpaceDE/>
+              <w:autoSpaceDN/>
+              <w:spacing w:after="160" w:line="278" w:lineRule="auto"/>
+              <w:contextualSpacing/>
+              <w:rPr>
+                <w:rFonts w:ascii="Arial MT" w:hAnsi="Arial MT"/>
+                <w:lang w:val="es-CR"/>
+              </w:rPr>
+            </w:pPr>
+            <w:r>
+              <w:rPr>
+                <w:rFonts w:ascii="Arial MT" w:hAnsi="Arial MT"/>
+                <w:lang w:val="es-CR"/>
+              </w:rPr>
+              <w:t>Implementar respaldos automáticos y validación de entrada de datos.</w:t>
+            </w:r>
+          </w:p>
+        </w:tc>
+      </w:tr>
+      <w:tr>
+        <w:tc>
+          <w:tcPr>
+            <w:tcW w:w="1977" w:type="dxa"/>
+            <w:tcBorders>
+              <w:top w:val="single" w:sz="4" w:space="0" w:color="auto"/>
+              <w:left w:val="single" w:sz="4" w:space="0" w:color="auto"/>
+              <w:bottom w:val="single" w:sz="4" w:space="0" w:color="auto"/>
+              <w:right w:val="single" w:sz="4" w:space="0" w:color="auto"/>
+            </w:tcBorders>
+            <w:vAlign w:val="center"/>
+            <w:hideMark/>
+          </w:tcPr>
+          <w:p>
+            <w:pPr>
+              <w:widowControl/>
+              <w:autoSpaceDE/>
+              <w:autoSpaceDN/>
+              <w:spacing w:after="160" w:line="278" w:lineRule="auto"/>
+              <w:contextualSpacing/>
+              <w:rPr>
+                <w:rFonts w:ascii="Arial MT" w:hAnsi="Arial MT"/>
+                <w:lang w:val="es-CR"/>
+              </w:rPr>
+            </w:pPr>
+            <w:proofErr w:type="spellStart"/>
+            <w:r>
+              <w:rPr>
+                <w:rFonts w:ascii="Arial MT" w:hAnsi="Arial MT"/>
+                <w:b/>
+                <w:bCs/>
+                <w:lang w:val="en-GB"/>
+              </w:rPr>
+              <w:t>Operativo</w:t>
+            </w:r>
+            <w:proofErr w:type="spellEnd"/>
+          </w:p>
+        </w:tc>
+        <w:tc>
+          <w:tcPr>
+            <w:tcW w:w="2971" w:type="dxa"/>
+            <w:tcBorders>
+              <w:top w:val="single" w:sz="4" w:space="0" w:color="auto"/>
+              <w:left w:val="single" w:sz="4" w:space="0" w:color="auto"/>
+              <w:bottom w:val="single" w:sz="4" w:space="0" w:color="auto"/>
+              <w:right w:val="single" w:sz="4" w:space="0" w:color="auto"/>
+            </w:tcBorders>
+            <w:vAlign w:val="center"/>
+            <w:hideMark/>
+          </w:tcPr>
+          <w:p>
+            <w:pPr>
+              <w:widowControl/>
+              <w:autoSpaceDE/>
+              <w:autoSpaceDN/>
+              <w:spacing w:after="160" w:line="278" w:lineRule="auto"/>
+              <w:contextualSpacing/>
+              <w:rPr>
+                <w:rFonts w:ascii="Arial MT" w:hAnsi="Arial MT"/>
+                <w:lang w:val="es-CR"/>
+              </w:rPr>
+            </w:pPr>
+            <w:proofErr w:type="spellStart"/>
+            <w:r>
+              <w:rPr>
+                <w:rFonts w:ascii="Arial MT" w:hAnsi="Arial MT"/>
+                <w:lang w:val="en-GB"/>
+              </w:rPr>
+              <w:t>Duplicidad</w:t>
+            </w:r>
+            <w:proofErr w:type="spellEnd"/>
+            <w:r>
+              <w:rPr>
+                <w:rFonts w:ascii="Arial MT" w:hAnsi="Arial MT"/>
+                <w:lang w:val="en-GB"/>
+              </w:rPr>
+              <w:t xml:space="preserve"> de </w:t>
+            </w:r>
+            <w:proofErr w:type="spellStart"/>
+            <w:r>
+              <w:rPr>
+                <w:rFonts w:ascii="Arial MT" w:hAnsi="Arial MT"/>
+                <w:lang w:val="en-GB"/>
+              </w:rPr>
+              <w:t>reportes</w:t>
+            </w:r>
+            <w:proofErr w:type="spellEnd"/>
+          </w:p>
+        </w:tc>
+        <w:tc>
+          <w:tcPr>
+            <w:tcW w:w="3061" w:type="dxa"/>
+            <w:tcBorders>
+              <w:top w:val="single" w:sz="4" w:space="0" w:color="auto"/>
+              <w:left w:val="single" w:sz="4" w:space="0" w:color="auto"/>
+              <w:bottom w:val="single" w:sz="4" w:space="0" w:color="auto"/>
+              <w:right w:val="single" w:sz="4" w:space="0" w:color="auto"/>
+            </w:tcBorders>
+            <w:vAlign w:val="center"/>
+            <w:hideMark/>
+          </w:tcPr>
+          <w:p>
+            <w:pPr>
+              <w:widowControl/>
+              <w:autoSpaceDE/>
+              <w:autoSpaceDN/>
+              <w:spacing w:after="160" w:line="278" w:lineRule="auto"/>
+              <w:contextualSpacing/>
+              <w:rPr>
+                <w:rFonts w:ascii="Arial MT" w:hAnsi="Arial MT"/>
+                <w:lang w:val="es-CR"/>
+              </w:rPr>
+            </w:pPr>
+            <w:r>
+              <w:rPr>
+                <w:rFonts w:ascii="Arial MT" w:hAnsi="Arial MT"/>
+                <w:lang w:val="es-CR"/>
+              </w:rPr>
+              <w:t>Varios usuarios podrían registrar el mismo daño.</w:t>
+            </w:r>
+          </w:p>
+        </w:tc>
+        <w:tc>
+          <w:tcPr>
+            <w:tcW w:w="3871" w:type="dxa"/>
+            <w:tcBorders>
+              <w:top w:val="single" w:sz="4" w:space="0" w:color="auto"/>
+              <w:left w:val="single" w:sz="4" w:space="0" w:color="auto"/>
+              <w:bottom w:val="single" w:sz="4" w:space="0" w:color="auto"/>
+              <w:right w:val="single" w:sz="4" w:space="0" w:color="auto"/>
+            </w:tcBorders>
+            <w:vAlign w:val="center"/>
+            <w:hideMark/>
+          </w:tcPr>
+          <w:p>
+            <w:pPr>
+              <w:widowControl/>
+              <w:autoSpaceDE/>
+              <w:autoSpaceDN/>
+              <w:spacing w:after="160" w:line="278" w:lineRule="auto"/>
+              <w:contextualSpacing/>
+              <w:rPr>
+                <w:rFonts w:ascii="Arial MT" w:hAnsi="Arial MT"/>
+                <w:lang w:val="es-CR"/>
+              </w:rPr>
+            </w:pPr>
+            <w:r>
+              <w:rPr>
+                <w:rFonts w:ascii="Arial MT" w:hAnsi="Arial MT"/>
+                <w:lang w:val="es-CR"/>
+              </w:rPr>
+              <w:t>Implementar búsqueda geoespacial para mostrar reportes cercanos.</w:t>
+            </w:r>
+          </w:p>
+        </w:tc>
+      </w:tr>
+      <w:tr>
+        <w:tc>
+          <w:tcPr>
+            <w:tcW w:w="1977" w:type="dxa"/>
+            <w:tcBorders>
+              <w:top w:val="single" w:sz="4" w:space="0" w:color="auto"/>
+              <w:left w:val="single" w:sz="4" w:space="0" w:color="auto"/>
+              <w:bottom w:val="single" w:sz="4" w:space="0" w:color="auto"/>
+              <w:right w:val="single" w:sz="4" w:space="0" w:color="auto"/>
+            </w:tcBorders>
+            <w:vAlign w:val="center"/>
+            <w:hideMark/>
+          </w:tcPr>
+          <w:p>
+            <w:pPr>
+              <w:widowControl/>
+              <w:autoSpaceDE/>
+              <w:autoSpaceDN/>
+              <w:spacing w:after="160" w:line="278" w:lineRule="auto"/>
+              <w:contextualSpacing/>
+              <w:rPr>
+                <w:rFonts w:ascii="Arial MT" w:hAnsi="Arial MT"/>
+                <w:lang w:val="es-CR"/>
+              </w:rPr>
+            </w:pPr>
+            <w:r>
+              <w:rPr>
+                <w:rFonts w:ascii="Arial MT" w:hAnsi="Arial MT"/>
+                <w:b/>
+                <w:bCs/>
+                <w:lang w:val="en-GB"/>
+              </w:rPr>
+              <w:t>Humano</w:t>
+            </w:r>
+          </w:p>
+        </w:tc>
+        <w:tc>
+          <w:tcPr>
+            <w:tcW w:w="2971" w:type="dxa"/>
+            <w:tcBorders>
+              <w:top w:val="single" w:sz="4" w:space="0" w:color="auto"/>
+              <w:left w:val="single" w:sz="4" w:space="0" w:color="auto"/>
+              <w:bottom w:val="single" w:sz="4" w:space="0" w:color="auto"/>
+              <w:right w:val="single" w:sz="4" w:space="0" w:color="auto"/>
+            </w:tcBorders>
+            <w:vAlign w:val="center"/>
+            <w:hideMark/>
+          </w:tcPr>
+          <w:p>
+            <w:pPr>
+              <w:widowControl/>
+              <w:autoSpaceDE/>
+              <w:autoSpaceDN/>
+              <w:spacing w:after="160" w:line="278" w:lineRule="auto"/>
+              <w:contextualSpacing/>
+              <w:rPr>
+                <w:rFonts w:ascii="Arial MT" w:hAnsi="Arial MT"/>
+                <w:lang w:val="es-CR"/>
+              </w:rPr>
+            </w:pPr>
+            <w:r>
+              <w:rPr>
+                <w:rFonts w:ascii="Arial MT" w:hAnsi="Arial MT"/>
+                <w:lang w:val="en-GB"/>
+              </w:rPr>
+              <w:t xml:space="preserve">Baja </w:t>
+            </w:r>
+            <w:proofErr w:type="spellStart"/>
+            <w:r>
+              <w:rPr>
+                <w:rFonts w:ascii="Arial MT" w:hAnsi="Arial MT"/>
+                <w:lang w:val="en-GB"/>
+              </w:rPr>
+              <w:t>participación</w:t>
+            </w:r>
+            <w:proofErr w:type="spellEnd"/>
+            <w:r>
+              <w:rPr>
+                <w:rFonts w:ascii="Arial MT" w:hAnsi="Arial MT"/>
+                <w:lang w:val="en-GB"/>
+              </w:rPr>
+              <w:t xml:space="preserve"> </w:t>
+            </w:r>
+            <w:proofErr w:type="spellStart"/>
+            <w:r>
+              <w:rPr>
+                <w:rFonts w:ascii="Arial MT" w:hAnsi="Arial MT"/>
+                <w:lang w:val="en-GB"/>
+              </w:rPr>
+              <w:t>ciudadana</w:t>
+            </w:r>
+            <w:proofErr w:type="spellEnd"/>
+          </w:p>
+        </w:tc>
+        <w:tc>
+          <w:tcPr>
+            <w:tcW w:w="3061" w:type="dxa"/>
+            <w:tcBorders>
+              <w:top w:val="single" w:sz="4" w:space="0" w:color="auto"/>
+              <w:left w:val="single" w:sz="4" w:space="0" w:color="auto"/>
+              <w:bottom w:val="single" w:sz="4" w:space="0" w:color="auto"/>
+              <w:right w:val="single" w:sz="4" w:space="0" w:color="auto"/>
+            </w:tcBorders>
+            <w:vAlign w:val="center"/>
+            <w:hideMark/>
+          </w:tcPr>
+          <w:p>
+            <w:pPr>
+              <w:widowControl/>
+              <w:autoSpaceDE/>
+              <w:autoSpaceDN/>
+              <w:spacing w:after="160" w:line="278" w:lineRule="auto"/>
+              <w:contextualSpacing/>
+              <w:rPr>
+                <w:rFonts w:ascii="Arial MT" w:hAnsi="Arial MT"/>
+                <w:lang w:val="es-CR"/>
+              </w:rPr>
+            </w:pPr>
+            <w:r>
+              <w:rPr>
+                <w:rFonts w:ascii="Arial MT" w:hAnsi="Arial MT"/>
+                <w:lang w:val="es-CR"/>
+              </w:rPr>
+              <w:t>Los usuarios podrían no adoptar la aplicación si no ven resultados.</w:t>
+            </w:r>
+          </w:p>
+        </w:tc>
+        <w:tc>
+          <w:tcPr>
+            <w:tcW w:w="3871" w:type="dxa"/>
+            <w:tcBorders>
+              <w:top w:val="single" w:sz="4" w:space="0" w:color="auto"/>
+              <w:left w:val="single" w:sz="4" w:space="0" w:color="auto"/>
+              <w:bottom w:val="single" w:sz="4" w:space="0" w:color="auto"/>
+              <w:right w:val="single" w:sz="4" w:space="0" w:color="auto"/>
+            </w:tcBorders>
+            <w:vAlign w:val="center"/>
+            <w:hideMark/>
+          </w:tcPr>
+          <w:p>
+            <w:pPr>
+              <w:widowControl/>
+              <w:autoSpaceDE/>
+              <w:autoSpaceDN/>
+              <w:spacing w:after="160" w:line="278" w:lineRule="auto"/>
+              <w:contextualSpacing/>
+              <w:rPr>
+                <w:rFonts w:ascii="Arial MT" w:hAnsi="Arial MT"/>
+                <w:lang w:val="es-CR"/>
+              </w:rPr>
+            </w:pPr>
+            <w:r>
+              <w:rPr>
+                <w:rFonts w:ascii="Arial MT" w:hAnsi="Arial MT"/>
+                <w:lang w:val="es-CR"/>
+              </w:rPr>
+              <w:t>Diseñar una interfaz simple y agregar sistema de notificaciones o recompensas.</w:t>
+            </w:r>
+          </w:p>
+        </w:tc>
+      </w:tr>
+      <w:tr>
+        <w:tc>
+          <w:tcPr>
+            <w:tcW w:w="1977" w:type="dxa"/>
+            <w:tcBorders>
+              <w:top w:val="single" w:sz="4" w:space="0" w:color="auto"/>
+              <w:left w:val="single" w:sz="4" w:space="0" w:color="auto"/>
+              <w:bottom w:val="single" w:sz="4" w:space="0" w:color="auto"/>
+              <w:right w:val="single" w:sz="4" w:space="0" w:color="auto"/>
+            </w:tcBorders>
+            <w:vAlign w:val="center"/>
+            <w:hideMark/>
+          </w:tcPr>
+          <w:p>
+            <w:pPr>
+              <w:widowControl/>
+              <w:autoSpaceDE/>
+              <w:autoSpaceDN/>
+              <w:spacing w:after="160" w:line="278" w:lineRule="auto"/>
+              <w:contextualSpacing/>
+              <w:rPr>
+                <w:rFonts w:ascii="Arial MT" w:hAnsi="Arial MT"/>
+                <w:lang w:val="es-CR"/>
+              </w:rPr>
+            </w:pPr>
+            <w:r>
+              <w:rPr>
+                <w:rFonts w:ascii="Arial MT" w:hAnsi="Arial MT"/>
+                <w:b/>
+                <w:bCs/>
+                <w:lang w:val="en-GB"/>
+              </w:rPr>
+              <w:t>Humano</w:t>
+            </w:r>
+          </w:p>
+        </w:tc>
+        <w:tc>
+          <w:tcPr>
+            <w:tcW w:w="2971" w:type="dxa"/>
+            <w:tcBorders>
+              <w:top w:val="single" w:sz="4" w:space="0" w:color="auto"/>
+              <w:left w:val="single" w:sz="4" w:space="0" w:color="auto"/>
+              <w:bottom w:val="single" w:sz="4" w:space="0" w:color="auto"/>
+              <w:right w:val="single" w:sz="4" w:space="0" w:color="auto"/>
+            </w:tcBorders>
+            <w:vAlign w:val="center"/>
+            <w:hideMark/>
+          </w:tcPr>
+          <w:p>
+            <w:pPr>
+              <w:widowControl/>
+              <w:autoSpaceDE/>
+              <w:autoSpaceDN/>
+              <w:spacing w:after="160" w:line="278" w:lineRule="auto"/>
+              <w:contextualSpacing/>
+              <w:rPr>
+                <w:rFonts w:ascii="Arial MT" w:hAnsi="Arial MT"/>
+                <w:lang w:val="es-CR"/>
+              </w:rPr>
+            </w:pPr>
+            <w:r>
+              <w:rPr>
+                <w:rFonts w:ascii="Arial MT" w:hAnsi="Arial MT"/>
+                <w:lang w:val="en-GB"/>
+              </w:rPr>
+              <w:t xml:space="preserve">Falta de </w:t>
+            </w:r>
+            <w:proofErr w:type="spellStart"/>
+            <w:r>
+              <w:rPr>
+                <w:rFonts w:ascii="Arial MT" w:hAnsi="Arial MT"/>
+                <w:lang w:val="en-GB"/>
+              </w:rPr>
+              <w:t>coordinación</w:t>
+            </w:r>
+            <w:proofErr w:type="spellEnd"/>
+            <w:r>
+              <w:rPr>
+                <w:rFonts w:ascii="Arial MT" w:hAnsi="Arial MT"/>
+                <w:lang w:val="en-GB"/>
+              </w:rPr>
+              <w:t xml:space="preserve"> </w:t>
+            </w:r>
+            <w:proofErr w:type="spellStart"/>
+            <w:r>
+              <w:rPr>
+                <w:rFonts w:ascii="Arial MT" w:hAnsi="Arial MT"/>
+                <w:lang w:val="en-GB"/>
+              </w:rPr>
+              <w:t>institucional</w:t>
+            </w:r>
+            <w:proofErr w:type="spellEnd"/>
+          </w:p>
+        </w:tc>
+        <w:tc>
+          <w:tcPr>
+            <w:tcW w:w="3061" w:type="dxa"/>
+            <w:tcBorders>
+              <w:top w:val="single" w:sz="4" w:space="0" w:color="auto"/>
+              <w:left w:val="single" w:sz="4" w:space="0" w:color="auto"/>
+              <w:bottom w:val="single" w:sz="4" w:space="0" w:color="auto"/>
+              <w:right w:val="single" w:sz="4" w:space="0" w:color="auto"/>
+            </w:tcBorders>
+            <w:vAlign w:val="center"/>
+            <w:hideMark/>
+          </w:tcPr>
+          <w:p>
+            <w:pPr>
+              <w:widowControl/>
+              <w:autoSpaceDE/>
+              <w:autoSpaceDN/>
+              <w:spacing w:after="160" w:line="278" w:lineRule="auto"/>
+              <w:contextualSpacing/>
+              <w:rPr>
+                <w:rFonts w:ascii="Arial MT" w:hAnsi="Arial MT"/>
+                <w:lang w:val="es-CR"/>
+              </w:rPr>
+            </w:pPr>
+            <w:r>
+              <w:rPr>
+                <w:rFonts w:ascii="Arial MT" w:hAnsi="Arial MT"/>
+                <w:lang w:val="es-CR"/>
+              </w:rPr>
+              <w:t>Entidades responsables pueden no dar seguimiento oportuno.</w:t>
+            </w:r>
+          </w:p>
+        </w:tc>
+        <w:tc>
+          <w:tcPr>
+            <w:tcW w:w="3871" w:type="dxa"/>
+            <w:tcBorders>
+              <w:top w:val="single" w:sz="4" w:space="0" w:color="auto"/>
+              <w:left w:val="single" w:sz="4" w:space="0" w:color="auto"/>
+              <w:bottom w:val="single" w:sz="4" w:space="0" w:color="auto"/>
+              <w:right w:val="single" w:sz="4" w:space="0" w:color="auto"/>
+            </w:tcBorders>
+            <w:vAlign w:val="center"/>
+            <w:hideMark/>
+          </w:tcPr>
+          <w:p>
+            <w:pPr>
+              <w:widowControl/>
+              <w:autoSpaceDE/>
+              <w:autoSpaceDN/>
+              <w:spacing w:after="160" w:line="278" w:lineRule="auto"/>
+              <w:contextualSpacing/>
+              <w:rPr>
+                <w:rFonts w:ascii="Arial MT" w:hAnsi="Arial MT"/>
+                <w:lang w:val="es-CR"/>
+              </w:rPr>
+            </w:pPr>
+            <w:r>
+              <w:rPr>
+                <w:rFonts w:ascii="Arial MT" w:hAnsi="Arial MT"/>
+                <w:lang w:val="es-CR"/>
+              </w:rPr>
+              <w:t>Definir protocolos de comunicación y panel de control para funcionarios.</w:t>
+            </w:r>
+          </w:p>
+        </w:tc>
+      </w:tr>
+      <w:tr>
+        <w:tc>
+          <w:tcPr>
+            <w:tcW w:w="1977" w:type="dxa"/>
+            <w:tcBorders>
+              <w:top w:val="single" w:sz="4" w:space="0" w:color="auto"/>
+              <w:left w:val="single" w:sz="4" w:space="0" w:color="auto"/>
+              <w:bottom w:val="single" w:sz="4" w:space="0" w:color="auto"/>
+              <w:right w:val="single" w:sz="4" w:space="0" w:color="auto"/>
+            </w:tcBorders>
+            <w:vAlign w:val="center"/>
+            <w:hideMark/>
+          </w:tcPr>
+          <w:p>
+            <w:pPr>
+              <w:widowControl/>
+              <w:autoSpaceDE/>
+              <w:autoSpaceDN/>
+              <w:spacing w:after="160" w:line="278" w:lineRule="auto"/>
+              <w:contextualSpacing/>
+              <w:rPr>
+                <w:rFonts w:ascii="Arial MT" w:hAnsi="Arial MT"/>
+                <w:lang w:val="es-CR"/>
+              </w:rPr>
+            </w:pPr>
+            <w:proofErr w:type="spellStart"/>
+            <w:r>
+              <w:rPr>
+                <w:rFonts w:ascii="Arial MT" w:hAnsi="Arial MT"/>
+                <w:b/>
+                <w:bCs/>
+                <w:lang w:val="en-GB"/>
+              </w:rPr>
+              <w:t>Externo</w:t>
+            </w:r>
+            <w:proofErr w:type="spellEnd"/>
+          </w:p>
+        </w:tc>
+        <w:tc>
+          <w:tcPr>
+            <w:tcW w:w="2971" w:type="dxa"/>
+            <w:tcBorders>
+              <w:top w:val="single" w:sz="4" w:space="0" w:color="auto"/>
+              <w:left w:val="single" w:sz="4" w:space="0" w:color="auto"/>
+              <w:bottom w:val="single" w:sz="4" w:space="0" w:color="auto"/>
+              <w:right w:val="single" w:sz="4" w:space="0" w:color="auto"/>
+            </w:tcBorders>
+            <w:vAlign w:val="center"/>
+            <w:hideMark/>
+          </w:tcPr>
+          <w:p>
+            <w:pPr>
+              <w:widowControl/>
+              <w:autoSpaceDE/>
+              <w:autoSpaceDN/>
+              <w:spacing w:after="160" w:line="278" w:lineRule="auto"/>
+              <w:contextualSpacing/>
+              <w:rPr>
+                <w:rFonts w:ascii="Arial MT" w:hAnsi="Arial MT"/>
+                <w:lang w:val="es-CR"/>
+              </w:rPr>
+            </w:pPr>
+            <w:r>
+              <w:rPr>
+                <w:rFonts w:ascii="Arial MT" w:hAnsi="Arial MT"/>
+                <w:lang w:val="es-CR"/>
+              </w:rPr>
+              <w:t>Problemas legales o de privacidad de datos</w:t>
+            </w:r>
+          </w:p>
+        </w:tc>
+        <w:tc>
+          <w:tcPr>
+            <w:tcW w:w="3061" w:type="dxa"/>
+            <w:tcBorders>
+              <w:top w:val="single" w:sz="4" w:space="0" w:color="auto"/>
+              <w:left w:val="single" w:sz="4" w:space="0" w:color="auto"/>
+              <w:bottom w:val="single" w:sz="4" w:space="0" w:color="auto"/>
+              <w:right w:val="single" w:sz="4" w:space="0" w:color="auto"/>
+            </w:tcBorders>
+            <w:vAlign w:val="center"/>
+            <w:hideMark/>
+          </w:tcPr>
+          <w:p>
+            <w:pPr>
+              <w:widowControl/>
+              <w:autoSpaceDE/>
+              <w:autoSpaceDN/>
+              <w:spacing w:after="160" w:line="278" w:lineRule="auto"/>
+              <w:contextualSpacing/>
+              <w:rPr>
+                <w:rFonts w:ascii="Arial MT" w:hAnsi="Arial MT"/>
+                <w:lang w:val="es-CR"/>
+              </w:rPr>
+            </w:pPr>
+            <w:r>
+              <w:rPr>
+                <w:rFonts w:ascii="Arial MT" w:hAnsi="Arial MT"/>
+                <w:lang w:val="es-CR"/>
+              </w:rPr>
+              <w:t>Reportes con imágenes pueden incluir personas o placas.</w:t>
+            </w:r>
+          </w:p>
+        </w:tc>
+        <w:tc>
+          <w:tcPr>
+            <w:tcW w:w="3871" w:type="dxa"/>
+            <w:tcBorders>
+              <w:top w:val="single" w:sz="4" w:space="0" w:color="auto"/>
+              <w:left w:val="single" w:sz="4" w:space="0" w:color="auto"/>
+              <w:bottom w:val="single" w:sz="4" w:space="0" w:color="auto"/>
+              <w:right w:val="single" w:sz="4" w:space="0" w:color="auto"/>
+            </w:tcBorders>
+            <w:vAlign w:val="center"/>
+            <w:hideMark/>
+          </w:tcPr>
+          <w:p>
+            <w:pPr>
+              <w:widowControl/>
+              <w:autoSpaceDE/>
+              <w:autoSpaceDN/>
+              <w:spacing w:after="160" w:line="278" w:lineRule="auto"/>
+              <w:contextualSpacing/>
+              <w:rPr>
+                <w:rFonts w:ascii="Arial MT" w:hAnsi="Arial MT"/>
+                <w:lang w:val="es-CR"/>
+              </w:rPr>
+            </w:pPr>
+            <w:r>
+              <w:rPr>
+                <w:rFonts w:ascii="Arial MT" w:hAnsi="Arial MT"/>
+                <w:lang w:val="es-CR"/>
+              </w:rPr>
+              <w:t xml:space="preserve">Incluir consentimiento de uso de datos y </w:t>
+            </w:r>
+            <w:proofErr w:type="spellStart"/>
+            <w:r>
+              <w:rPr>
+                <w:rFonts w:ascii="Arial MT" w:hAnsi="Arial MT"/>
+                <w:lang w:val="es-CR"/>
+              </w:rPr>
+              <w:t>anonimización</w:t>
+            </w:r>
+            <w:proofErr w:type="spellEnd"/>
+            <w:r>
+              <w:rPr>
+                <w:rFonts w:ascii="Arial MT" w:hAnsi="Arial MT"/>
+                <w:lang w:val="es-CR"/>
+              </w:rPr>
+              <w:t xml:space="preserve"> de imágenes.</w:t>
+            </w:r>
+          </w:p>
+        </w:tc>
+      </w:tr>
+      <w:tr>
+        <w:tc>
+          <w:tcPr>
+            <w:tcW w:w="1977" w:type="dxa"/>
+            <w:tcBorders>
+              <w:top w:val="single" w:sz="4" w:space="0" w:color="auto"/>
+              <w:left w:val="single" w:sz="4" w:space="0" w:color="auto"/>
+              <w:bottom w:val="single" w:sz="4" w:space="0" w:color="auto"/>
+              <w:right w:val="single" w:sz="4" w:space="0" w:color="auto"/>
+            </w:tcBorders>
+            <w:vAlign w:val="center"/>
+            <w:hideMark/>
+          </w:tcPr>
+          <w:p>
+            <w:pPr>
+              <w:widowControl/>
+              <w:autoSpaceDE/>
+              <w:autoSpaceDN/>
+              <w:spacing w:after="160" w:line="278" w:lineRule="auto"/>
+              <w:contextualSpacing/>
+              <w:rPr>
+                <w:rFonts w:ascii="Arial MT" w:hAnsi="Arial MT"/>
+                <w:lang w:val="es-CR"/>
+              </w:rPr>
+            </w:pPr>
+            <w:proofErr w:type="spellStart"/>
+            <w:r>
+              <w:rPr>
+                <w:rFonts w:ascii="Arial MT" w:hAnsi="Arial MT"/>
+                <w:b/>
+                <w:bCs/>
+                <w:lang w:val="en-GB"/>
+              </w:rPr>
+              <w:t>Externo</w:t>
+            </w:r>
+            <w:proofErr w:type="spellEnd"/>
+          </w:p>
+        </w:tc>
+        <w:tc>
+          <w:tcPr>
+            <w:tcW w:w="2971" w:type="dxa"/>
+            <w:tcBorders>
+              <w:top w:val="single" w:sz="4" w:space="0" w:color="auto"/>
+              <w:left w:val="single" w:sz="4" w:space="0" w:color="auto"/>
+              <w:bottom w:val="single" w:sz="4" w:space="0" w:color="auto"/>
+              <w:right w:val="single" w:sz="4" w:space="0" w:color="auto"/>
+            </w:tcBorders>
+            <w:vAlign w:val="center"/>
+            <w:hideMark/>
+          </w:tcPr>
+          <w:p>
+            <w:pPr>
+              <w:widowControl/>
+              <w:autoSpaceDE/>
+              <w:autoSpaceDN/>
+              <w:spacing w:after="160" w:line="278" w:lineRule="auto"/>
+              <w:contextualSpacing/>
+              <w:rPr>
+                <w:rFonts w:ascii="Arial MT" w:hAnsi="Arial MT"/>
+                <w:lang w:val="es-CR"/>
+              </w:rPr>
+            </w:pPr>
+            <w:proofErr w:type="spellStart"/>
+            <w:r>
+              <w:rPr>
+                <w:rFonts w:ascii="Arial MT" w:hAnsi="Arial MT"/>
+                <w:lang w:val="en-GB"/>
+              </w:rPr>
+              <w:t>Limitaciones</w:t>
+            </w:r>
+            <w:proofErr w:type="spellEnd"/>
+            <w:r>
+              <w:rPr>
+                <w:rFonts w:ascii="Arial MT" w:hAnsi="Arial MT"/>
+                <w:lang w:val="en-GB"/>
+              </w:rPr>
+              <w:t xml:space="preserve"> </w:t>
+            </w:r>
+            <w:proofErr w:type="spellStart"/>
+            <w:r>
+              <w:rPr>
+                <w:rFonts w:ascii="Arial MT" w:hAnsi="Arial MT"/>
+                <w:lang w:val="en-GB"/>
+              </w:rPr>
+              <w:t>presupuestarias</w:t>
+            </w:r>
+            <w:proofErr w:type="spellEnd"/>
+          </w:p>
+        </w:tc>
+        <w:tc>
+          <w:tcPr>
+            <w:tcW w:w="3061" w:type="dxa"/>
+            <w:tcBorders>
+              <w:top w:val="single" w:sz="4" w:space="0" w:color="auto"/>
+              <w:left w:val="single" w:sz="4" w:space="0" w:color="auto"/>
+              <w:bottom w:val="single" w:sz="4" w:space="0" w:color="auto"/>
+              <w:right w:val="single" w:sz="4" w:space="0" w:color="auto"/>
+            </w:tcBorders>
+            <w:vAlign w:val="center"/>
+            <w:hideMark/>
+          </w:tcPr>
+          <w:p>
+            <w:pPr>
+              <w:widowControl/>
+              <w:autoSpaceDE/>
+              <w:autoSpaceDN/>
+              <w:spacing w:after="160" w:line="278" w:lineRule="auto"/>
+              <w:contextualSpacing/>
+              <w:rPr>
+                <w:rFonts w:ascii="Arial MT" w:hAnsi="Arial MT"/>
+                <w:lang w:val="es-CR"/>
+              </w:rPr>
+            </w:pPr>
+            <w:r>
+              <w:rPr>
+                <w:rFonts w:ascii="Arial MT" w:hAnsi="Arial MT"/>
+                <w:lang w:val="es-CR"/>
+              </w:rPr>
+              <w:t>Falta de financiamiento para la versión final.</w:t>
+            </w:r>
+          </w:p>
+        </w:tc>
+        <w:tc>
+          <w:tcPr>
+            <w:tcW w:w="3871" w:type="dxa"/>
+            <w:tcBorders>
+              <w:top w:val="single" w:sz="4" w:space="0" w:color="auto"/>
+              <w:left w:val="single" w:sz="4" w:space="0" w:color="auto"/>
+              <w:bottom w:val="single" w:sz="4" w:space="0" w:color="auto"/>
+              <w:right w:val="single" w:sz="4" w:space="0" w:color="auto"/>
+            </w:tcBorders>
+            <w:vAlign w:val="center"/>
+            <w:hideMark/>
+          </w:tcPr>
+          <w:p>
+            <w:pPr>
+              <w:widowControl/>
+              <w:autoSpaceDE/>
+              <w:autoSpaceDN/>
+              <w:spacing w:after="160" w:line="278" w:lineRule="auto"/>
+              <w:contextualSpacing/>
+              <w:rPr>
+                <w:rFonts w:ascii="Arial MT" w:hAnsi="Arial MT"/>
+                <w:lang w:val="es-CR"/>
+              </w:rPr>
+            </w:pPr>
+            <w:r>
+              <w:rPr>
+                <w:rFonts w:ascii="Arial MT" w:hAnsi="Arial MT"/>
+                <w:lang w:val="es-CR"/>
+              </w:rPr>
+              <w:t>Planificar una versión mínima viable (MVP) para captar inversión.</w:t>
+            </w:r>
+          </w:p>
+        </w:tc>
+      </w:tr>
+    </w:tbl>
+    <w:p>
+      <w:pPr>
+        <w:widowControl/>
+        <w:autoSpaceDE/>
+        <w:autoSpaceDN/>
+        <w:spacing w:after="160" w:line="278" w:lineRule="auto"/>
+        <w:contextualSpacing/>
+        <w:rPr>
+          <w:rFonts w:ascii="Arial MT" w:hAnsi="Arial MT"/>
+          <w:lang w:val="es-CR"/>
+        </w:rPr>
+      </w:pPr>
+    </w:p>
+    <w:p>
+      <w:pPr>
+        <w:widowControl/>
+        <w:autoSpaceDE/>
+        <w:autoSpaceDN/>
+        <w:spacing w:after="160" w:line="278" w:lineRule="auto"/>
+        <w:contextualSpacing/>
+        <w:rPr>
+          <w:rFonts w:ascii="Arial MT" w:hAnsi="Arial MT"/>
+          <w:lang w:val="es-CR"/>
+        </w:rPr>
+      </w:pPr>
+    </w:p>
+    <w:p>
+      <w:pPr>
+        <w:widowControl/>
+        <w:autoSpaceDE/>
+        <w:autoSpaceDN/>
+        <w:spacing w:after="160" w:line="278" w:lineRule="auto"/>
+        <w:contextualSpacing/>
+        <w:rPr>
+          <w:rFonts w:ascii="Arial MT" w:hAnsi="Arial MT"/>
+          <w:lang w:val="es-CR"/>
+        </w:rPr>
+      </w:pPr>
+    </w:p>
+    <w:p>
+      <w:pPr>
+        <w:widowControl/>
+        <w:autoSpaceDE/>
+        <w:autoSpaceDN/>
+        <w:spacing w:after="160" w:line="278" w:lineRule="auto"/>
+        <w:contextualSpacing/>
+        <w:rPr>
+          <w:rFonts w:ascii="Arial MT" w:hAnsi="Arial MT"/>
+          <w:lang w:val="es-CR"/>
+        </w:rPr>
+      </w:pPr>
+    </w:p>
+    <w:p>
+      <w:pPr>
+        <w:widowControl/>
+        <w:autoSpaceDE/>
+        <w:autoSpaceDN/>
+        <w:spacing w:after="160" w:line="278" w:lineRule="auto"/>
+        <w:contextualSpacing/>
+        <w:rPr>
+          <w:rFonts w:ascii="Arial MT" w:hAnsi="Arial MT"/>
+          <w:lang w:val="es-CR"/>
+        </w:rPr>
+      </w:pPr>
+      <w:r>
+        <w:rPr>
+          <w:rFonts w:ascii="Arial MT" w:hAnsi="Arial MT"/>
+          <w:b/>
+          <w:bCs/>
+          <w:lang w:val="es-CR"/>
+        </w:rPr>
+        <w:t>Conclusión del análisis:</w:t>
+      </w:r>
+      <w:r>
+        <w:rPr>
+          <w:rFonts w:ascii="Arial MT" w:hAnsi="Arial MT"/>
+          <w:lang w:val="es-CR"/>
+        </w:rPr>
+        <w:br/>
+        <w:t xml:space="preserve">Los riesgos más críticos están relacionados con la </w:t>
+      </w:r>
+      <w:r>
+        <w:rPr>
+          <w:rFonts w:ascii="Arial MT" w:hAnsi="Arial MT"/>
+          <w:b/>
+          <w:bCs/>
+          <w:lang w:val="es-CR"/>
+        </w:rPr>
+        <w:t>adopción ciudadana</w:t>
+      </w:r>
+      <w:r>
+        <w:rPr>
+          <w:rFonts w:ascii="Arial MT" w:hAnsi="Arial MT"/>
+          <w:lang w:val="es-CR"/>
+        </w:rPr>
+        <w:t xml:space="preserve">, la </w:t>
+      </w:r>
+      <w:r>
+        <w:rPr>
+          <w:rFonts w:ascii="Arial MT" w:hAnsi="Arial MT"/>
+          <w:b/>
+          <w:bCs/>
+          <w:lang w:val="es-CR"/>
+        </w:rPr>
+        <w:t>gestión institucional</w:t>
+      </w:r>
+      <w:r>
+        <w:rPr>
+          <w:rFonts w:ascii="Arial MT" w:hAnsi="Arial MT"/>
+          <w:lang w:val="es-CR"/>
+        </w:rPr>
+        <w:t xml:space="preserve"> y la </w:t>
+      </w:r>
+      <w:r>
+        <w:rPr>
+          <w:rFonts w:ascii="Arial MT" w:hAnsi="Arial MT"/>
+          <w:b/>
+          <w:bCs/>
+          <w:lang w:val="es-CR"/>
+        </w:rPr>
+        <w:t>integración técnica</w:t>
+      </w:r>
+      <w:r>
+        <w:rPr>
+          <w:rFonts w:ascii="Arial MT" w:hAnsi="Arial MT"/>
+          <w:lang w:val="es-CR"/>
+        </w:rPr>
+        <w:t xml:space="preserve"> de geolocalización e imágenes. Sin embargo, todos son mitigables con pruebas tempranas, comunicación interinstitucional y diseño centrado en el usuario</w:t>
+      </w:r>
+    </w:p>
+    <w:p>
+      <w:pPr>
+        <w:widowControl/>
+        <w:autoSpaceDE/>
+        <w:autoSpaceDN/>
+        <w:spacing w:after="160" w:line="278" w:lineRule="auto"/>
+        <w:contextualSpacing/>
+        <w:rPr>
+          <w:rFonts w:ascii="Arial MT" w:hAnsi="Arial MT"/>
+          <w:lang w:val="es-CR"/>
+        </w:rPr>
+      </w:pPr>
+    </w:p>
+    <w:p>
+      <w:pPr>
+        <w:widowControl/>
+        <w:autoSpaceDE/>
+        <w:autoSpaceDN/>
+        <w:spacing w:after="160" w:line="278" w:lineRule="auto"/>
+        <w:contextualSpacing/>
+        <w:rPr>
+          <w:rFonts w:ascii="Arial MT" w:hAnsi="Arial MT"/>
+          <w:lang w:val="es-CR"/>
+        </w:rPr>
+      </w:pPr>
+    </w:p>
+    <w:p>
+      <w:pPr>
+        <w:pStyle w:val="Ttulo1"/>
+        <w:rPr>
+          <w:lang w:val="es-CR"/>
+        </w:rPr>
+      </w:pPr>
+      <w:r>
+        <w:rPr>
+          <w:lang w:val="es-CR"/>
+        </w:rPr>
+        <w:t>Análisis de Factibilidad</w:t>
+      </w:r>
+    </w:p>
+    <w:p>
+      <w:pPr>
+        <w:jc w:val="both"/>
+        <w:rPr>
+          <w:rFonts w:ascii="Arial MT" w:hAnsi="Arial MT"/>
+          <w:b/>
+          <w:bCs/>
+          <w:lang w:val="es-CR"/>
+        </w:rPr>
+      </w:pPr>
+    </w:p>
+    <w:p>
+      <w:pPr>
+        <w:jc w:val="both"/>
+        <w:rPr>
+          <w:rFonts w:ascii="Arial MT" w:hAnsi="Arial MT"/>
+          <w:b/>
+          <w:bCs/>
+          <w:lang w:val="es-CR"/>
+        </w:rPr>
+      </w:pPr>
+      <w:r>
+        <w:rPr>
+          <w:rFonts w:ascii="Arial MT" w:hAnsi="Arial MT"/>
+          <w:b/>
+          <w:bCs/>
+          <w:lang w:val="es-CR"/>
+        </w:rPr>
+        <w:t>Factibilidad Técnica</w:t>
+      </w:r>
+    </w:p>
+    <w:p>
+      <w:pPr>
+        <w:jc w:val="both"/>
+        <w:rPr>
+          <w:rFonts w:ascii="Arial MT" w:hAnsi="Arial MT"/>
+          <w:lang w:val="es-CR"/>
+        </w:rPr>
+      </w:pPr>
+      <w:r>
+        <w:rPr>
+          <w:rFonts w:ascii="Arial MT" w:hAnsi="Arial MT"/>
+          <w:lang w:val="es-CR"/>
+        </w:rPr>
+        <w:t xml:space="preserve">El desarrollo es viable técnicamente, ya que las tecnologías requeridas (geolocalización, bases de datos en la nube y reconocimiento de imágenes) pueden implementarse con </w:t>
+      </w:r>
+      <w:r>
+        <w:rPr>
+          <w:rFonts w:ascii="Arial MT" w:hAnsi="Arial MT"/>
+          <w:lang w:val="es-CR"/>
+        </w:rPr>
+        <w:lastRenderedPageBreak/>
+        <w:t xml:space="preserve">herramientas gratuitas o </w:t>
+      </w:r>
+      <w:proofErr w:type="spellStart"/>
+      <w:r>
+        <w:rPr>
+          <w:rFonts w:ascii="Arial MT" w:hAnsi="Arial MT"/>
+          <w:lang w:val="es-CR"/>
+        </w:rPr>
+        <w:t>freemium</w:t>
+      </w:r>
+      <w:proofErr w:type="spellEnd"/>
+      <w:r>
+        <w:rPr>
+          <w:rFonts w:ascii="Arial MT" w:hAnsi="Arial MT"/>
+          <w:lang w:val="es-CR"/>
+        </w:rPr>
+        <w:t xml:space="preserve"> como:</w:t>
+      </w:r>
+    </w:p>
+    <w:p>
+      <w:pPr>
+        <w:widowControl/>
+        <w:numPr>
+          <w:ilvl w:val="0"/>
+          <w:numId w:val="9"/>
+        </w:numPr>
+        <w:autoSpaceDE/>
+        <w:autoSpaceDN/>
+        <w:spacing w:after="160" w:line="278" w:lineRule="auto"/>
+        <w:jc w:val="both"/>
+        <w:rPr>
+          <w:rFonts w:ascii="Arial MT" w:hAnsi="Arial MT"/>
+          <w:lang w:val="es-CR"/>
+        </w:rPr>
+      </w:pPr>
+      <w:proofErr w:type="spellStart"/>
+      <w:r>
+        <w:rPr>
+          <w:rFonts w:ascii="Arial MT" w:hAnsi="Arial MT"/>
+          <w:lang w:val="es-CR"/>
+        </w:rPr>
+        <w:t>Frontend</w:t>
+      </w:r>
+      <w:proofErr w:type="spellEnd"/>
+      <w:r>
+        <w:rPr>
+          <w:rFonts w:ascii="Arial MT" w:hAnsi="Arial MT"/>
+          <w:lang w:val="es-CR"/>
+        </w:rPr>
+        <w:t xml:space="preserve">: </w:t>
+      </w:r>
+      <w:proofErr w:type="spellStart"/>
+      <w:r>
+        <w:rPr>
+          <w:rFonts w:ascii="Arial MT" w:hAnsi="Arial MT"/>
+          <w:lang w:val="es-CR"/>
+        </w:rPr>
+        <w:t>React</w:t>
+      </w:r>
+      <w:proofErr w:type="spellEnd"/>
+      <w:r>
+        <w:rPr>
+          <w:rFonts w:ascii="Arial MT" w:hAnsi="Arial MT"/>
+          <w:lang w:val="es-CR"/>
+        </w:rPr>
+        <w:t xml:space="preserve"> Native.</w:t>
+      </w:r>
+    </w:p>
+    <w:p>
+      <w:pPr>
+        <w:widowControl/>
+        <w:numPr>
+          <w:ilvl w:val="0"/>
+          <w:numId w:val="9"/>
+        </w:numPr>
+        <w:autoSpaceDE/>
+        <w:autoSpaceDN/>
+        <w:spacing w:after="160" w:line="278" w:lineRule="auto"/>
+        <w:jc w:val="both"/>
+        <w:rPr>
+          <w:rFonts w:ascii="Arial MT" w:hAnsi="Arial MT"/>
+          <w:lang w:val="es-CR"/>
+        </w:rPr>
+      </w:pPr>
+      <w:proofErr w:type="spellStart"/>
+      <w:r>
+        <w:rPr>
+          <w:rFonts w:ascii="Arial MT" w:hAnsi="Arial MT"/>
+          <w:lang w:val="es-CR"/>
+        </w:rPr>
+        <w:t>Backend</w:t>
+      </w:r>
+      <w:proofErr w:type="spellEnd"/>
+      <w:r>
+        <w:rPr>
+          <w:rFonts w:ascii="Arial MT" w:hAnsi="Arial MT"/>
+          <w:lang w:val="es-CR"/>
+        </w:rPr>
+        <w:t xml:space="preserve"> y base de datos: </w:t>
+      </w:r>
+      <w:proofErr w:type="spellStart"/>
+      <w:r>
+        <w:rPr>
+          <w:rFonts w:ascii="Arial MT" w:hAnsi="Arial MT"/>
+          <w:lang w:val="es-CR"/>
+        </w:rPr>
+        <w:t>Firebase</w:t>
+      </w:r>
+      <w:proofErr w:type="spellEnd"/>
+      <w:r>
+        <w:rPr>
+          <w:rFonts w:ascii="Arial MT" w:hAnsi="Arial MT"/>
+          <w:lang w:val="es-CR"/>
+        </w:rPr>
+        <w:t>.</w:t>
+      </w:r>
+    </w:p>
+    <w:p>
+      <w:pPr>
+        <w:widowControl/>
+        <w:numPr>
+          <w:ilvl w:val="0"/>
+          <w:numId w:val="9"/>
+        </w:numPr>
+        <w:autoSpaceDE/>
+        <w:autoSpaceDN/>
+        <w:spacing w:after="160" w:line="278" w:lineRule="auto"/>
+        <w:jc w:val="both"/>
+        <w:rPr>
+          <w:rFonts w:ascii="Arial MT" w:hAnsi="Arial MT"/>
+          <w:lang w:val="es-CR"/>
+        </w:rPr>
+      </w:pPr>
+      <w:r>
+        <w:rPr>
+          <w:rFonts w:ascii="Arial MT" w:hAnsi="Arial MT"/>
+          <w:lang w:val="es-CR"/>
+        </w:rPr>
+        <w:t xml:space="preserve">Mapas y ubicación: Google </w:t>
+      </w:r>
+      <w:proofErr w:type="spellStart"/>
+      <w:r>
+        <w:rPr>
+          <w:rFonts w:ascii="Arial MT" w:hAnsi="Arial MT"/>
+          <w:lang w:val="es-CR"/>
+        </w:rPr>
+        <w:t>Maps</w:t>
+      </w:r>
+      <w:proofErr w:type="spellEnd"/>
+      <w:r>
+        <w:rPr>
+          <w:rFonts w:ascii="Arial MT" w:hAnsi="Arial MT"/>
+          <w:lang w:val="es-CR"/>
+        </w:rPr>
+        <w:t xml:space="preserve"> API.</w:t>
+      </w:r>
+    </w:p>
+    <w:p>
+      <w:pPr>
+        <w:widowControl/>
+        <w:numPr>
+          <w:ilvl w:val="0"/>
+          <w:numId w:val="9"/>
+        </w:numPr>
+        <w:autoSpaceDE/>
+        <w:autoSpaceDN/>
+        <w:spacing w:after="160" w:line="278" w:lineRule="auto"/>
+        <w:jc w:val="both"/>
+        <w:rPr>
+          <w:rFonts w:ascii="Arial MT" w:hAnsi="Arial MT"/>
+          <w:lang w:val="es-CR"/>
+        </w:rPr>
+      </w:pPr>
+      <w:r>
+        <w:rPr>
+          <w:rFonts w:ascii="Arial MT" w:hAnsi="Arial MT"/>
+          <w:lang w:val="es-CR"/>
+        </w:rPr>
+        <w:t xml:space="preserve">Gestión de usuarios: </w:t>
+      </w:r>
+      <w:proofErr w:type="spellStart"/>
+      <w:r>
+        <w:rPr>
+          <w:rFonts w:ascii="Arial MT" w:hAnsi="Arial MT"/>
+          <w:lang w:val="es-CR"/>
+        </w:rPr>
+        <w:t>Firebase</w:t>
+      </w:r>
+      <w:proofErr w:type="spellEnd"/>
+      <w:r>
+        <w:rPr>
+          <w:rFonts w:ascii="Arial MT" w:hAnsi="Arial MT"/>
+          <w:lang w:val="es-CR"/>
+        </w:rPr>
+        <w:t xml:space="preserve"> </w:t>
+      </w:r>
+      <w:proofErr w:type="spellStart"/>
+      <w:r>
+        <w:rPr>
+          <w:rFonts w:ascii="Arial MT" w:hAnsi="Arial MT"/>
+          <w:lang w:val="es-CR"/>
+        </w:rPr>
+        <w:t>Auth</w:t>
+      </w:r>
+      <w:proofErr w:type="spellEnd"/>
+      <w:r>
+        <w:rPr>
+          <w:rFonts w:ascii="Arial MT" w:hAnsi="Arial MT"/>
+          <w:lang w:val="es-CR"/>
+        </w:rPr>
+        <w:t>.</w:t>
+      </w:r>
+    </w:p>
+    <w:p>
+      <w:pPr>
+        <w:widowControl/>
+        <w:numPr>
+          <w:ilvl w:val="0"/>
+          <w:numId w:val="9"/>
+        </w:numPr>
+        <w:autoSpaceDE/>
+        <w:autoSpaceDN/>
+        <w:spacing w:after="160" w:line="278" w:lineRule="auto"/>
+        <w:jc w:val="both"/>
+        <w:rPr>
+          <w:rFonts w:ascii="Arial MT" w:hAnsi="Arial MT"/>
+          <w:lang w:val="es-CR"/>
+        </w:rPr>
+      </w:pPr>
+      <w:r>
+        <w:rPr>
+          <w:rFonts w:ascii="Arial MT" w:hAnsi="Arial MT"/>
+          <w:lang w:val="es-CR"/>
+        </w:rPr>
+        <w:t xml:space="preserve">Prototipado: </w:t>
+      </w:r>
+      <w:proofErr w:type="spellStart"/>
+      <w:r>
+        <w:rPr>
+          <w:rFonts w:ascii="Arial MT" w:hAnsi="Arial MT"/>
+          <w:lang w:val="es-CR"/>
+        </w:rPr>
+        <w:t>Figma</w:t>
+      </w:r>
+      <w:proofErr w:type="spellEnd"/>
+      <w:r>
+        <w:rPr>
+          <w:rFonts w:ascii="Arial MT" w:hAnsi="Arial MT"/>
+          <w:lang w:val="es-CR"/>
+        </w:rPr>
+        <w:t>, esta herramienta permite crear un prototipo funcional de alta fidelidad sin una infraestructura local compleja.</w:t>
+      </w:r>
+    </w:p>
+    <w:p>
+      <w:pPr>
+        <w:jc w:val="both"/>
+        <w:rPr>
+          <w:rFonts w:ascii="Arial MT" w:hAnsi="Arial MT"/>
+          <w:b/>
+          <w:bCs/>
+          <w:lang w:val="es-CR"/>
+        </w:rPr>
+      </w:pPr>
+      <w:r>
+        <w:rPr>
+          <w:rFonts w:ascii="Arial MT" w:hAnsi="Arial MT"/>
+          <w:b/>
+          <w:bCs/>
+          <w:lang w:val="es-CR"/>
+        </w:rPr>
+        <w:t>Factibilidad Operativa</w:t>
+      </w:r>
+    </w:p>
+    <w:p>
+      <w:pPr>
+        <w:jc w:val="both"/>
+        <w:rPr>
+          <w:rFonts w:ascii="Arial MT" w:hAnsi="Arial MT"/>
+          <w:lang w:val="es-CR"/>
+        </w:rPr>
+      </w:pPr>
+      <w:r>
+        <w:rPr>
+          <w:rFonts w:ascii="Arial MT" w:hAnsi="Arial MT"/>
+          <w:lang w:val="es-CR"/>
+        </w:rPr>
+        <w:t>El sistema propuesto es operativamente factible, pues:</w:t>
+      </w:r>
+    </w:p>
+    <w:p>
+      <w:pPr>
+        <w:widowControl/>
+        <w:numPr>
+          <w:ilvl w:val="0"/>
+          <w:numId w:val="10"/>
+        </w:numPr>
+        <w:autoSpaceDE/>
+        <w:autoSpaceDN/>
+        <w:spacing w:after="160" w:line="278" w:lineRule="auto"/>
+        <w:jc w:val="both"/>
+        <w:rPr>
+          <w:rFonts w:ascii="Arial MT" w:hAnsi="Arial MT"/>
+          <w:lang w:val="es-CR"/>
+        </w:rPr>
+      </w:pPr>
+      <w:r>
+        <w:rPr>
+          <w:rFonts w:ascii="Arial MT" w:hAnsi="Arial MT"/>
+          <w:lang w:val="es-CR"/>
+        </w:rPr>
+        <w:t xml:space="preserve">Los ciudadanos pueden acceder desde sus computadoras a la </w:t>
+      </w:r>
+      <w:proofErr w:type="gramStart"/>
+      <w:r>
+        <w:rPr>
+          <w:rFonts w:ascii="Arial MT" w:hAnsi="Arial MT"/>
+          <w:lang w:val="es-CR"/>
+        </w:rPr>
+        <w:t>app</w:t>
+      </w:r>
+      <w:proofErr w:type="gramEnd"/>
+      <w:r>
+        <w:rPr>
+          <w:rFonts w:ascii="Arial MT" w:hAnsi="Arial MT"/>
+          <w:lang w:val="es-CR"/>
+        </w:rPr>
+        <w:t>.</w:t>
+      </w:r>
+    </w:p>
+    <w:p>
+      <w:pPr>
+        <w:widowControl/>
+        <w:numPr>
+          <w:ilvl w:val="0"/>
+          <w:numId w:val="10"/>
+        </w:numPr>
+        <w:autoSpaceDE/>
+        <w:autoSpaceDN/>
+        <w:spacing w:after="160" w:line="278" w:lineRule="auto"/>
+        <w:jc w:val="both"/>
+        <w:rPr>
+          <w:rFonts w:ascii="Arial MT" w:hAnsi="Arial MT"/>
+          <w:lang w:val="es-CR"/>
+        </w:rPr>
+      </w:pPr>
+      <w:r>
+        <w:rPr>
+          <w:rFonts w:ascii="Arial MT" w:hAnsi="Arial MT"/>
+          <w:lang w:val="es-CR"/>
+        </w:rPr>
+        <w:t>Las instituciones ya cuentan con personal técnico que puede usar un panel web.</w:t>
+      </w:r>
+    </w:p>
+    <w:p>
+      <w:pPr>
+        <w:widowControl/>
+        <w:numPr>
+          <w:ilvl w:val="0"/>
+          <w:numId w:val="10"/>
+        </w:numPr>
+        <w:autoSpaceDE/>
+        <w:autoSpaceDN/>
+        <w:spacing w:after="160" w:line="278" w:lineRule="auto"/>
+        <w:jc w:val="both"/>
+        <w:rPr>
+          <w:rFonts w:ascii="Arial MT" w:hAnsi="Arial MT"/>
+          <w:lang w:val="es-CR"/>
+        </w:rPr>
+      </w:pPr>
+      <w:r>
+        <w:rPr>
+          <w:rFonts w:ascii="Arial MT" w:hAnsi="Arial MT"/>
+          <w:lang w:val="es-CR"/>
+        </w:rPr>
+        <w:t>Se facilita la adopción gracias a la simplicidad de uso y la transparencia del seguimiento.</w:t>
+      </w:r>
+    </w:p>
+    <w:p>
+      <w:pPr>
+        <w:jc w:val="both"/>
+        <w:rPr>
+          <w:rFonts w:ascii="Arial MT" w:hAnsi="Arial MT"/>
+          <w:b/>
+          <w:bCs/>
+          <w:lang w:val="es-CR"/>
+        </w:rPr>
+      </w:pPr>
+      <w:r>
+        <w:rPr>
+          <w:rFonts w:ascii="Arial MT" w:hAnsi="Arial MT"/>
+          <w:b/>
+          <w:bCs/>
+          <w:lang w:val="es-CR"/>
+        </w:rPr>
+        <w:t>Conclusión General de Factibilidad</w:t>
+      </w:r>
+    </w:p>
+    <w:p>
+      <w:pPr>
+        <w:jc w:val="both"/>
+        <w:rPr>
+          <w:rFonts w:ascii="Arial MT" w:hAnsi="Arial MT"/>
+          <w:lang w:val="es-CR"/>
+        </w:rPr>
+      </w:pPr>
+      <w:r>
+        <w:rPr>
+          <w:rFonts w:ascii="Arial MT" w:hAnsi="Arial MT"/>
+          <w:lang w:val="es-CR"/>
+        </w:rPr>
+        <w:t xml:space="preserve">El proyecto </w:t>
+      </w:r>
+      <w:proofErr w:type="spellStart"/>
+      <w:r>
+        <w:rPr>
+          <w:rFonts w:ascii="Arial MT" w:hAnsi="Arial MT"/>
+          <w:lang w:val="es-CR"/>
+        </w:rPr>
+        <w:t>MiReporTEC</w:t>
+      </w:r>
+      <w:proofErr w:type="spellEnd"/>
+      <w:r>
+        <w:rPr>
+          <w:rFonts w:ascii="Arial MT" w:hAnsi="Arial MT"/>
+          <w:lang w:val="es-CR"/>
+        </w:rPr>
+        <w:t xml:space="preserve"> es viable técnica y operativamente.</w:t>
+      </w:r>
+      <w:r>
+        <w:rPr>
+          <w:rFonts w:ascii="Arial MT" w:hAnsi="Arial MT"/>
+          <w:lang w:val="es-CR"/>
+        </w:rPr>
+        <w:br/>
+        <w:t>Los riesgos detectados pueden mitigarse mediante buenas prácticas de desarrollo ágil, iteraciones cortas, y validación continua con usuarios reales y entidades municipales.</w:t>
+      </w:r>
+      <w:r>
+        <w:rPr>
+          <w:rFonts w:ascii="Arial MT" w:hAnsi="Arial MT"/>
+          <w:lang w:val="es-CR"/>
+        </w:rPr>
+        <w:br/>
+        <w:t>Se recomienda avanzar hacia la fase de modelado de empatía y conceptual para profundizar en la definición de requerimientos.</w:t>
+      </w:r>
+    </w:p>
+    <w:p>
+      <w:pPr>
+        <w:widowControl/>
+        <w:autoSpaceDE/>
+        <w:autoSpaceDN/>
+        <w:spacing w:after="160" w:line="278" w:lineRule="auto"/>
+        <w:contextualSpacing/>
+        <w:rPr>
+          <w:rFonts w:ascii="Arial MT" w:hAnsi="Arial MT"/>
+          <w:lang w:val="es-CR"/>
+        </w:rPr>
+      </w:pPr>
+    </w:p>
+    <w:p>
+      <w:pPr>
+        <w:widowControl/>
+        <w:autoSpaceDE/>
+        <w:autoSpaceDN/>
+        <w:spacing w:after="160" w:line="278" w:lineRule="auto"/>
+        <w:contextualSpacing/>
+        <w:rPr>
+          <w:rFonts w:ascii="Arial MT" w:hAnsi="Arial MT"/>
+          <w:lang w:val="es-CR"/>
+        </w:rPr>
+      </w:pPr>
+    </w:p>
+    <w:p>
+      <w:pPr>
+        <w:widowControl/>
+        <w:autoSpaceDE/>
+        <w:autoSpaceDN/>
+        <w:spacing w:after="160" w:line="278" w:lineRule="auto"/>
+        <w:contextualSpacing/>
+        <w:rPr>
+          <w:rFonts w:ascii="Arial MT" w:hAnsi="Arial MT"/>
+          <w:lang w:val="es-CR"/>
+        </w:rPr>
+      </w:pPr>
+    </w:p>
+    <w:p>
+      <w:pPr>
+        <w:widowControl/>
+        <w:autoSpaceDE/>
+        <w:autoSpaceDN/>
+        <w:spacing w:after="160" w:line="278" w:lineRule="auto"/>
+        <w:contextualSpacing/>
+        <w:rPr>
+          <w:rFonts w:ascii="Arial MT" w:hAnsi="Arial MT"/>
+          <w:lang w:val="es-CR"/>
+        </w:rPr>
+      </w:pPr>
+    </w:p>
+    <w:p>
+      <w:pPr>
+        <w:widowControl/>
+        <w:autoSpaceDE/>
+        <w:autoSpaceDN/>
+        <w:spacing w:after="160" w:line="278" w:lineRule="auto"/>
+        <w:contextualSpacing/>
+        <w:rPr>
+          <w:rFonts w:ascii="Arial MT" w:hAnsi="Arial MT"/>
+          <w:lang w:val="es-CR"/>
+        </w:rPr>
+      </w:pPr>
+    </w:p>
+    <w:p>
+      <w:pPr>
+        <w:pStyle w:val="Ttulo1"/>
+        <w:rPr>
+          <w:rFonts w:ascii="Arial MT" w:hAnsi="Arial MT" w:hint="eastAsia"/>
+        </w:rPr>
+      </w:pPr>
+      <w:r>
+        <w:rPr>
+          <w:rFonts w:ascii="Arial MT" w:hAnsi="Arial MT"/>
           <w:w w:val="90"/>
         </w:rPr>
         <w:t xml:space="preserve">Actores </w:t>
       </w:r>
       <w:r>
-        <w:t>Principales</w:t>
-      </w:r>
-      <w:r>
-        <w:t xml:space="preserve"> (</w:t>
+        <w:rPr>
+          <w:rFonts w:ascii="Arial MT" w:hAnsi="Arial MT"/>
+        </w:rPr>
+        <w:t>Principales (</w:t>
       </w:r>
       <w:proofErr w:type="spellStart"/>
       <w:r>
+        <w:rPr>
+          <w:rFonts w:ascii="Arial MT" w:hAnsi="Arial MT"/>
+        </w:rPr>
         <w:t>Stakeholders</w:t>
       </w:r>
       <w:proofErr w:type="spellEnd"/>
       <w:r>
+        <w:rPr>
+          <w:rFonts w:ascii="Arial MT" w:hAnsi="Arial MT"/>
+        </w:rPr>
         <w:t>)</w:t>
       </w:r>
     </w:p>
@@ -2722,6 +5292,7 @@
         <w:pStyle w:val="Textoindependiente"/>
         <w:spacing w:before="81"/>
         <w:rPr>
+          <w:rFonts w:ascii="Arial MT" w:hAnsi="Arial MT"/>
           <w:sz w:val="32"/>
         </w:rPr>
       </w:pPr>
@@ -2738,12 +5309,13 @@
         </w:tabs>
         <w:ind w:left="980"/>
         <w:rPr>
-          <w:rFonts w:ascii="Symbol" w:hAnsi="Symbol"/>
-          <w:sz w:val="24"/>
-        </w:rPr>
-      </w:pPr>
-      <w:r>
-        <w:rPr>
+          <w:rFonts w:ascii="Arial MT" w:hAnsi="Arial MT"/>
+          <w:sz w:val="24"/>
+        </w:rPr>
+      </w:pPr>
+      <w:r>
+        <w:rPr>
+          <w:rFonts w:ascii="Arial MT" w:hAnsi="Arial MT"/>
           <w:spacing w:val="-4"/>
           <w:sz w:val="24"/>
         </w:rPr>
@@ -2751,6 +5323,7 @@
       </w:r>
       <w:r>
         <w:rPr>
+          <w:rFonts w:ascii="Arial MT" w:hAnsi="Arial MT"/>
           <w:spacing w:val="-18"/>
           <w:sz w:val="24"/>
         </w:rPr>
@@ -2758,6 +5331,7 @@
       </w:r>
       <w:r>
         <w:rPr>
+          <w:rFonts w:ascii="Arial MT" w:hAnsi="Arial MT"/>
           <w:spacing w:val="-4"/>
           <w:sz w:val="24"/>
         </w:rPr>
@@ -2765,6 +5339,7 @@
       </w:r>
       <w:r>
         <w:rPr>
+          <w:rFonts w:ascii="Arial MT" w:hAnsi="Arial MT"/>
           <w:spacing w:val="-18"/>
           <w:sz w:val="24"/>
         </w:rPr>
@@ -2772,6 +5347,7 @@
       </w:r>
       <w:r>
         <w:rPr>
+          <w:rFonts w:ascii="Arial MT" w:hAnsi="Arial MT"/>
           <w:spacing w:val="-4"/>
           <w:sz w:val="24"/>
         </w:rPr>
@@ -2779,6 +5355,7 @@
       </w:r>
       <w:r>
         <w:rPr>
+          <w:rFonts w:ascii="Arial MT" w:hAnsi="Arial MT"/>
           <w:spacing w:val="-20"/>
           <w:sz w:val="24"/>
         </w:rPr>
@@ -2786,6 +5363,7 @@
       </w:r>
       <w:r>
         <w:rPr>
+          <w:rFonts w:ascii="Arial MT" w:hAnsi="Arial MT"/>
           <w:spacing w:val="-4"/>
           <w:sz w:val="24"/>
         </w:rPr>
@@ -2793,6 +5371,7 @@
       </w:r>
       <w:r>
         <w:rPr>
+          <w:rFonts w:ascii="Arial MT" w:hAnsi="Arial MT"/>
           <w:spacing w:val="-18"/>
           <w:sz w:val="24"/>
         </w:rPr>
@@ -2800,6 +5379,7 @@
       </w:r>
       <w:r>
         <w:rPr>
+          <w:rFonts w:ascii="Arial MT" w:hAnsi="Arial MT"/>
           <w:spacing w:val="-4"/>
           <w:sz w:val="24"/>
         </w:rPr>
@@ -2807,6 +5387,7 @@
       </w:r>
       <w:r>
         <w:rPr>
+          <w:rFonts w:ascii="Arial MT" w:hAnsi="Arial MT"/>
           <w:spacing w:val="-23"/>
           <w:sz w:val="24"/>
         </w:rPr>
@@ -2814,6 +5395,7 @@
       </w:r>
       <w:r>
         <w:rPr>
+          <w:rFonts w:ascii="Arial MT" w:hAnsi="Arial MT"/>
           <w:spacing w:val="-4"/>
           <w:sz w:val="24"/>
         </w:rPr>
@@ -2821,6 +5403,7 @@
       </w:r>
       <w:r>
         <w:rPr>
+          <w:rFonts w:ascii="Arial MT" w:hAnsi="Arial MT"/>
           <w:spacing w:val="-23"/>
           <w:sz w:val="24"/>
         </w:rPr>
@@ -2828,6 +5411,7 @@
       </w:r>
       <w:r>
         <w:rPr>
+          <w:rFonts w:ascii="Arial MT" w:hAnsi="Arial MT"/>
           <w:spacing w:val="-4"/>
           <w:sz w:val="24"/>
         </w:rPr>
@@ -2835,6 +5419,7 @@
       </w:r>
       <w:r>
         <w:rPr>
+          <w:rFonts w:ascii="Arial MT" w:hAnsi="Arial MT"/>
           <w:spacing w:val="-19"/>
           <w:sz w:val="24"/>
         </w:rPr>
@@ -2842,6 +5427,7 @@
       </w:r>
       <w:r>
         <w:rPr>
+          <w:rFonts w:ascii="Arial MT" w:hAnsi="Arial MT"/>
           <w:spacing w:val="-4"/>
           <w:sz w:val="24"/>
         </w:rPr>
@@ -2849,6 +5435,7 @@
       </w:r>
       <w:r>
         <w:rPr>
+          <w:rFonts w:ascii="Arial MT" w:hAnsi="Arial MT"/>
           <w:spacing w:val="-19"/>
           <w:sz w:val="24"/>
         </w:rPr>
@@ -2856,6 +5443,7 @@
       </w:r>
       <w:r>
         <w:rPr>
+          <w:rFonts w:ascii="Arial MT" w:hAnsi="Arial MT"/>
           <w:spacing w:val="-4"/>
           <w:sz w:val="24"/>
         </w:rPr>
@@ -2875,24 +5463,20 @@
         <w:spacing w:before="161" w:line="374" w:lineRule="auto"/>
         <w:ind w:right="261"/>
         <w:rPr>
-          <w:rFonts w:ascii="Symbol" w:hAnsi="Symbol"/>
-          <w:sz w:val="24"/>
-        </w:rPr>
-      </w:pPr>
-      <w:r>
-        <w:rPr>
-          <w:sz w:val="24"/>
-        </w:rPr>
-        <w:t xml:space="preserve"> </w:t>
-      </w:r>
-      <w:r>
-        <w:rPr>
-          <w:sz w:val="24"/>
-        </w:rPr>
-        <w:t>:</w:t>
-      </w:r>
-      <w:r>
-        <w:rPr>
+          <w:rFonts w:ascii="Arial MT" w:hAnsi="Arial MT"/>
+          <w:sz w:val="24"/>
+        </w:rPr>
+      </w:pPr>
+      <w:r>
+        <w:rPr>
+          <w:rFonts w:ascii="Arial MT" w:hAnsi="Arial MT"/>
+          <w:sz w:val="24"/>
+        </w:rPr>
+        <w:t xml:space="preserve"> :</w:t>
+      </w:r>
+      <w:r>
+        <w:rPr>
+          <w:rFonts w:ascii="Arial MT" w:hAnsi="Arial MT"/>
           <w:spacing w:val="-18"/>
           <w:sz w:val="24"/>
         </w:rPr>
@@ -2900,12 +5484,14 @@
       </w:r>
       <w:r>
         <w:rPr>
+          <w:rFonts w:ascii="Arial MT" w:hAnsi="Arial MT"/>
           <w:sz w:val="24"/>
         </w:rPr>
         <w:t>recibe</w:t>
       </w:r>
       <w:r>
         <w:rPr>
+          <w:rFonts w:ascii="Arial MT" w:hAnsi="Arial MT"/>
           <w:spacing w:val="-18"/>
           <w:sz w:val="24"/>
         </w:rPr>
@@ -2913,12 +5499,14 @@
       </w:r>
       <w:r>
         <w:rPr>
+          <w:rFonts w:ascii="Arial MT" w:hAnsi="Arial MT"/>
           <w:sz w:val="24"/>
         </w:rPr>
         <w:t>reportes</w:t>
       </w:r>
       <w:r>
         <w:rPr>
+          <w:rFonts w:ascii="Arial MT" w:hAnsi="Arial MT"/>
           <w:spacing w:val="-18"/>
           <w:sz w:val="24"/>
         </w:rPr>
@@ -2926,12 +5514,14 @@
       </w:r>
       <w:r>
         <w:rPr>
+          <w:rFonts w:ascii="Arial MT" w:hAnsi="Arial MT"/>
           <w:sz w:val="24"/>
         </w:rPr>
         <w:t>de</w:t>
       </w:r>
       <w:r>
         <w:rPr>
+          <w:rFonts w:ascii="Arial MT" w:hAnsi="Arial MT"/>
           <w:spacing w:val="-18"/>
           <w:sz w:val="24"/>
         </w:rPr>
@@ -2939,12 +5529,14 @@
       </w:r>
       <w:r>
         <w:rPr>
+          <w:rFonts w:ascii="Arial MT" w:hAnsi="Arial MT"/>
           <w:sz w:val="24"/>
         </w:rPr>
         <w:t>su</w:t>
       </w:r>
       <w:r>
         <w:rPr>
+          <w:rFonts w:ascii="Arial MT" w:hAnsi="Arial MT"/>
           <w:spacing w:val="-18"/>
           <w:sz w:val="24"/>
         </w:rPr>
@@ -2952,12 +5544,14 @@
       </w:r>
       <w:r>
         <w:rPr>
+          <w:rFonts w:ascii="Arial MT" w:hAnsi="Arial MT"/>
           <w:sz w:val="24"/>
         </w:rPr>
         <w:t>zona,</w:t>
       </w:r>
       <w:r>
         <w:rPr>
+          <w:rFonts w:ascii="Arial MT" w:hAnsi="Arial MT"/>
           <w:spacing w:val="-18"/>
           <w:sz w:val="24"/>
         </w:rPr>
@@ -2965,12 +5559,14 @@
       </w:r>
       <w:r>
         <w:rPr>
+          <w:rFonts w:ascii="Arial MT" w:hAnsi="Arial MT"/>
           <w:sz w:val="24"/>
         </w:rPr>
         <w:t>actualiza</w:t>
       </w:r>
       <w:r>
         <w:rPr>
+          <w:rFonts w:ascii="Arial MT" w:hAnsi="Arial MT"/>
           <w:spacing w:val="-18"/>
           <w:sz w:val="24"/>
         </w:rPr>
@@ -2978,12 +5574,14 @@
       </w:r>
       <w:r>
         <w:rPr>
+          <w:rFonts w:ascii="Arial MT" w:hAnsi="Arial MT"/>
           <w:sz w:val="24"/>
         </w:rPr>
         <w:t>estado</w:t>
       </w:r>
       <w:r>
         <w:rPr>
+          <w:rFonts w:ascii="Arial MT" w:hAnsi="Arial MT"/>
           <w:spacing w:val="-18"/>
           <w:sz w:val="24"/>
         </w:rPr>
@@ -2991,12 +5589,14 @@
       </w:r>
       <w:r>
         <w:rPr>
+          <w:rFonts w:ascii="Arial MT" w:hAnsi="Arial MT"/>
           <w:sz w:val="24"/>
         </w:rPr>
         <w:t>y</w:t>
       </w:r>
       <w:r>
         <w:rPr>
+          <w:rFonts w:ascii="Arial MT" w:hAnsi="Arial MT"/>
           <w:spacing w:val="-18"/>
           <w:sz w:val="24"/>
         </w:rPr>
@@ -3004,12 +5604,14 @@
       </w:r>
       <w:r>
         <w:rPr>
+          <w:rFonts w:ascii="Arial MT" w:hAnsi="Arial MT"/>
           <w:sz w:val="24"/>
         </w:rPr>
         <w:t>genera reportes</w:t>
       </w:r>
       <w:r>
         <w:rPr>
+          <w:rFonts w:ascii="Arial MT" w:hAnsi="Arial MT"/>
           <w:spacing w:val="-12"/>
           <w:sz w:val="24"/>
         </w:rPr>
@@ -3017,12 +5619,14 @@
       </w:r>
       <w:r>
         <w:rPr>
+          <w:rFonts w:ascii="Arial MT" w:hAnsi="Arial MT"/>
           <w:sz w:val="24"/>
         </w:rPr>
         <w:t>de</w:t>
       </w:r>
       <w:r>
         <w:rPr>
+          <w:rFonts w:ascii="Arial MT" w:hAnsi="Arial MT"/>
           <w:spacing w:val="-11"/>
           <w:sz w:val="24"/>
         </w:rPr>
@@ -3030,6 +5634,7 @@
       </w:r>
       <w:r>
         <w:rPr>
+          <w:rFonts w:ascii="Arial MT" w:hAnsi="Arial MT"/>
           <w:sz w:val="24"/>
         </w:rPr>
         <w:t>mantenimiento.</w:t>
@@ -3051,19 +5656,26 @@
         <w:spacing w:before="1" w:line="372" w:lineRule="auto"/>
         <w:ind w:right="265"/>
         <w:rPr>
-          <w:rFonts w:ascii="Symbol" w:hAnsi="Symbol"/>
-          <w:sz w:val="24"/>
-        </w:rPr>
-      </w:pPr>
-      <w:r>
-        <w:rPr>
-          <w:sz w:val="24"/>
-        </w:rPr>
-        <w:lastRenderedPageBreak/>
+          <w:rFonts w:ascii="Arial MT" w:hAnsi="Arial MT"/>
+          <w:sz w:val="24"/>
+        </w:rPr>
+        <w:sectPr>
+          <w:pgSz w:w="11906" w:h="16838"/>
+          <w:pgMar w:top="1440" w:right="1440" w:bottom="1440" w:left="1440" w:header="706" w:footer="706" w:gutter="0"/>
+          <w:cols w:space="720"/>
+          <w:docGrid w:linePitch="299"/>
+        </w:sectPr>
+      </w:pPr>
+      <w:r>
+        <w:rPr>
+          <w:rFonts w:ascii="Arial MT" w:hAnsi="Arial MT"/>
+          <w:sz w:val="24"/>
+        </w:rPr>
         <w:t>Administrador</w:t>
       </w:r>
       <w:r>
         <w:rPr>
+          <w:rFonts w:ascii="Arial MT" w:hAnsi="Arial MT"/>
           <w:spacing w:val="80"/>
           <w:sz w:val="24"/>
         </w:rPr>
@@ -3071,18 +5683,21 @@
       </w:r>
       <w:r>
         <w:rPr>
+          <w:rFonts w:ascii="Arial MT" w:hAnsi="Arial MT"/>
           <w:sz w:val="24"/>
         </w:rPr>
         <w:t>General:</w:t>
       </w:r>
       <w:r>
         <w:rPr>
+          <w:rFonts w:ascii="Arial MT" w:hAnsi="Arial MT"/>
           <w:sz w:val="24"/>
         </w:rPr>
         <w:tab/>
       </w:r>
       <w:r>
         <w:rPr>
+          <w:rFonts w:ascii="Arial MT" w:hAnsi="Arial MT"/>
           <w:spacing w:val="-2"/>
           <w:sz w:val="24"/>
         </w:rPr>
@@ -3090,12 +5705,14 @@
       </w:r>
       <w:r>
         <w:rPr>
+          <w:rFonts w:ascii="Arial MT" w:hAnsi="Arial MT"/>
           <w:sz w:val="24"/>
         </w:rPr>
         <w:tab/>
       </w:r>
       <w:r>
         <w:rPr>
+          <w:rFonts w:ascii="Arial MT" w:hAnsi="Arial MT"/>
           <w:spacing w:val="-2"/>
           <w:sz w:val="24"/>
         </w:rPr>
@@ -3103,6 +5720,7 @@
       </w:r>
       <w:r>
         <w:rPr>
+          <w:rFonts w:ascii="Arial MT" w:hAnsi="Arial MT"/>
           <w:sz w:val="24"/>
         </w:rPr>
         <w:tab/>
@@ -3110,6 +5728,7 @@
       </w:r>
       <w:r>
         <w:rPr>
+          <w:rFonts w:ascii="Arial MT" w:hAnsi="Arial MT"/>
           <w:spacing w:val="80"/>
           <w:sz w:val="24"/>
         </w:rPr>
@@ -3117,12 +5736,14 @@
       </w:r>
       <w:r>
         <w:rPr>
+          <w:rFonts w:ascii="Arial MT" w:hAnsi="Arial MT"/>
           <w:sz w:val="24"/>
         </w:rPr>
         <w:t>de</w:t>
       </w:r>
       <w:r>
         <w:rPr>
+          <w:rFonts w:ascii="Arial MT" w:hAnsi="Arial MT"/>
           <w:spacing w:val="80"/>
           <w:sz w:val="24"/>
         </w:rPr>
@@ -3130,12 +5751,14 @@
       </w:r>
       <w:r>
         <w:rPr>
+          <w:rFonts w:ascii="Arial MT" w:hAnsi="Arial MT"/>
           <w:sz w:val="24"/>
         </w:rPr>
         <w:t>incidentes</w:t>
       </w:r>
       <w:r>
         <w:rPr>
+          <w:rFonts w:ascii="Arial MT" w:hAnsi="Arial MT"/>
           <w:spacing w:val="80"/>
           <w:sz w:val="24"/>
         </w:rPr>
@@ -3143,12 +5766,14 @@
       </w:r>
       <w:r>
         <w:rPr>
+          <w:rFonts w:ascii="Arial MT" w:hAnsi="Arial MT"/>
           <w:sz w:val="24"/>
         </w:rPr>
         <w:t>y municipios</w:t>
       </w:r>
       <w:r>
         <w:rPr>
+          <w:rFonts w:ascii="Arial MT" w:hAnsi="Arial MT"/>
           <w:spacing w:val="-18"/>
           <w:sz w:val="24"/>
         </w:rPr>
@@ -3156,26 +5781,11 @@
       </w:r>
       <w:r>
         <w:rPr>
+          <w:rFonts w:ascii="Arial MT" w:hAnsi="Arial MT"/>
           <w:sz w:val="24"/>
         </w:rPr>
         <w:t>registrados.</w:t>
       </w:r>
-    </w:p>
-    <w:p>
-      <w:pPr>
-        <w:pStyle w:val="Textoindependiente"/>
-      </w:pPr>
-    </w:p>
-    <w:p>
-      <w:pPr>
-        <w:pStyle w:val="Textoindependiente"/>
-      </w:pPr>
-    </w:p>
-    <w:p>
-      <w:pPr>
-        <w:pStyle w:val="Textoindependiente"/>
-        <w:spacing w:before="83"/>
-      </w:pPr>
     </w:p>
     <w:p>
       <w:pPr>
@@ -3183,10 +5793,10 @@
         <w:spacing w:line="276" w:lineRule="exact"/>
         <w:ind w:left="0"/>
         <w:rPr>
+          <w:rFonts w:ascii="Arial MT" w:hAnsi="Arial MT"/>
           <w:sz w:val="24"/>
         </w:rPr>
         <w:sectPr>
-          <w:type w:val="continuous"/>
           <w:pgSz w:w="12240" w:h="15840"/>
           <w:pgMar w:top="1400" w:right="1440" w:bottom="280" w:left="1440" w:header="720" w:footer="720" w:gutter="0"/>
           <w:cols w:space="720"/>
@@ -3216,9 +5826,345 @@
 </w:document>
 </file>
 
+<file path=word/endnotes.xml><?xml version="1.0" encoding="utf-8"?>
+<w:endnotes xmlns:wpc="http://schemas.microsoft.com/office/word/2010/wordprocessingCanvas" xmlns:cx="http://schemas.microsoft.com/office/drawing/2014/chartex" xmlns:cx1="http://schemas.microsoft.com/office/drawing/2015/9/8/chartex" xmlns:cx2="http://schemas.microsoft.com/office/drawing/2015/10/21/chartex" xmlns:cx3="http://schemas.microsoft.com/office/drawing/2016/5/9/chartex" xmlns:cx4="http://schemas.microsoft.com/office/drawing/2016/5/10/chartex" xmlns:cx5="http://schemas.microsoft.com/office/drawing/2016/5/11/chartex" xmlns:cx6="http://schemas.microsoft.com/office/drawing/2016/5/12/chartex" xmlns:cx7="http://schemas.microsoft.com/office/drawing/2016/5/13/chartex" xmlns:cx8="http://schemas.microsoft.com/office/drawing/2016/5/14/chartex" xmlns:mc="http://schemas.openxmlformats.org/markup-compatibility/2006" xmlns:aink="http://schemas.microsoft.com/office/drawing/2016/ink" xmlns:am3d="http://schemas.microsoft.com/office/drawing/2017/model3d" xmlns:o="urn:schemas-microsoft-com:office:office" xmlns:oel="http://schemas.microsoft.com/office/2019/extlst" xmlns:r="http://schemas.openxmlformats.org/officeDocument/2006/relationships" xmlns:m="http://schemas.openxmlformats.org/officeDocument/2006/math" xmlns:v="urn:schemas-microsoft-com:vml" xmlns:wp14="http://schemas.microsoft.com/office/word/2010/wordprocessingDrawing" xmlns:wp="http://schemas.openxmlformats.org/drawingml/2006/wordprocessingDrawing" xmlns:w10="urn:schemas-microsoft-com:office:word" xmlns:w="http://schemas.openxmlformats.org/wordprocessingml/2006/main" xmlns:w14="http://schemas.microsoft.com/office/word/2010/wordml" xmlns:w15="http://schemas.microsoft.com/office/word/2012/wordml" xmlns:w16cex="http://schemas.microsoft.com/office/word/2018/wordml/cex" xmlns:w16cid="http://schemas.microsoft.com/office/word/2016/wordml/cid" xmlns:w16="http://schemas.microsoft.com/office/word/2018/wordml" xmlns:w16du="http://schemas.microsoft.com/office/word/2023/wordml/word16du" xmlns:w16sdtdh="http://schemas.microsoft.com/office/word/2020/wordml/sdtdatahash" xmlns:w16sdtfl="http://schemas.microsoft.com/office/word/2024/wordml/sdtformatlock" xmlns:w16se="http://schemas.microsoft.com/office/word/2015/wordml/symex" xmlns:wpg="http://schemas.microsoft.com/office/word/2010/wordprocessingGroup" xmlns:wpi="http://schemas.microsoft.com/office/word/2010/wordprocessingInk" xmlns:wne="http://schemas.microsoft.com/office/word/2006/wordml" xmlns:wps="http://schemas.microsoft.com/office/word/2010/wordprocessingShape" mc:Ignorable="w14 w15 w16se w16cid w16 w16cex w16sdtdh w16sdtfl w16du wp14">
+  <w:endnote w:type="separator" w:id="-1">
+    <w:p>
+      <w:r>
+        <w:separator/>
+      </w:r>
+    </w:p>
+  </w:endnote>
+  <w:endnote w:type="continuationSeparator" w:id="0">
+    <w:p>
+      <w:r>
+        <w:continuationSeparator/>
+      </w:r>
+    </w:p>
+  </w:endnote>
+</w:endnotes>
+</file>
+
+<file path=word/footnotes.xml><?xml version="1.0" encoding="utf-8"?>
+<w:footnotes xmlns:wpc="http://schemas.microsoft.com/office/word/2010/wordprocessingCanvas" xmlns:cx="http://schemas.microsoft.com/office/drawing/2014/chartex" xmlns:cx1="http://schemas.microsoft.com/office/drawing/2015/9/8/chartex" xmlns:cx2="http://schemas.microsoft.com/office/drawing/2015/10/21/chartex" xmlns:cx3="http://schemas.microsoft.com/office/drawing/2016/5/9/chartex" xmlns:cx4="http://schemas.microsoft.com/office/drawing/2016/5/10/chartex" xmlns:cx5="http://schemas.microsoft.com/office/drawing/2016/5/11/chartex" xmlns:cx6="http://schemas.microsoft.com/office/drawing/2016/5/12/chartex" xmlns:cx7="http://schemas.microsoft.com/office/drawing/2016/5/13/chartex" xmlns:cx8="http://schemas.microsoft.com/office/drawing/2016/5/14/chartex" xmlns:mc="http://schemas.openxmlformats.org/markup-compatibility/2006" xmlns:aink="http://schemas.microsoft.com/office/drawing/2016/ink" xmlns:am3d="http://schemas.microsoft.com/office/drawing/2017/model3d" xmlns:o="urn:schemas-microsoft-com:office:office" xmlns:oel="http://schemas.microsoft.com/office/2019/extlst" xmlns:r="http://schemas.openxmlformats.org/officeDocument/2006/relationships" xmlns:m="http://schemas.openxmlformats.org/officeDocument/2006/math" xmlns:v="urn:schemas-microsoft-com:vml" xmlns:wp14="http://schemas.microsoft.com/office/word/2010/wordprocessingDrawing" xmlns:wp="http://schemas.openxmlformats.org/drawingml/2006/wordprocessingDrawing" xmlns:w10="urn:schemas-microsoft-com:office:word" xmlns:w="http://schemas.openxmlformats.org/wordprocessingml/2006/main" xmlns:w14="http://schemas.microsoft.com/office/word/2010/wordml" xmlns:w15="http://schemas.microsoft.com/office/word/2012/wordml" xmlns:w16cex="http://schemas.microsoft.com/office/word/2018/wordml/cex" xmlns:w16cid="http://schemas.microsoft.com/office/word/2016/wordml/cid" xmlns:w16="http://schemas.microsoft.com/office/word/2018/wordml" xmlns:w16du="http://schemas.microsoft.com/office/word/2023/wordml/word16du" xmlns:w16sdtdh="http://schemas.microsoft.com/office/word/2020/wordml/sdtdatahash" xmlns:w16sdtfl="http://schemas.microsoft.com/office/word/2024/wordml/sdtformatlock" xmlns:w16se="http://schemas.microsoft.com/office/word/2015/wordml/symex" xmlns:wpg="http://schemas.microsoft.com/office/word/2010/wordprocessingGroup" xmlns:wpi="http://schemas.microsoft.com/office/word/2010/wordprocessingInk" xmlns:wne="http://schemas.microsoft.com/office/word/2006/wordml" xmlns:wps="http://schemas.microsoft.com/office/word/2010/wordprocessingShape" mc:Ignorable="w14 w15 w16se w16cid w16 w16cex w16sdtdh w16sdtfl w16du wp14">
+  <w:footnote w:type="separator" w:id="-1">
+    <w:p>
+      <w:r>
+        <w:separator/>
+      </w:r>
+    </w:p>
+  </w:footnote>
+  <w:footnote w:type="continuationSeparator" w:id="0">
+    <w:p>
+      <w:r>
+        <w:continuationSeparator/>
+      </w:r>
+    </w:p>
+  </w:footnote>
+</w:footnotes>
+</file>
+
 <file path=word/numbering.xml><?xml version="1.0" encoding="utf-8"?>
 <w:numbering xmlns:wpc="http://schemas.microsoft.com/office/word/2010/wordprocessingCanvas" xmlns:cx="http://schemas.microsoft.com/office/drawing/2014/chartex" xmlns:cx1="http://schemas.microsoft.com/office/drawing/2015/9/8/chartex" xmlns:cx2="http://schemas.microsoft.com/office/drawing/2015/10/21/chartex" xmlns:cx3="http://schemas.microsoft.com/office/drawing/2016/5/9/chartex" xmlns:cx4="http://schemas.microsoft.com/office/drawing/2016/5/10/chartex" xmlns:cx5="http://schemas.microsoft.com/office/drawing/2016/5/11/chartex" xmlns:cx6="http://schemas.microsoft.com/office/drawing/2016/5/12/chartex" xmlns:cx7="http://schemas.microsoft.com/office/drawing/2016/5/13/chartex" xmlns:cx8="http://schemas.microsoft.com/office/drawing/2016/5/14/chartex" xmlns:mc="http://schemas.openxmlformats.org/markup-compatibility/2006" xmlns:aink="http://schemas.microsoft.com/office/drawing/2016/ink" xmlns:am3d="http://schemas.microsoft.com/office/drawing/2017/model3d" xmlns:o="urn:schemas-microsoft-com:office:office" xmlns:oel="http://schemas.microsoft.com/office/2019/extlst" xmlns:r="http://schemas.openxmlformats.org/officeDocument/2006/relationships" xmlns:m="http://schemas.openxmlformats.org/officeDocument/2006/math" xmlns:v="urn:schemas-microsoft-com:vml" xmlns:wp14="http://schemas.microsoft.com/office/word/2010/wordprocessingDrawing" xmlns:wp="http://schemas.openxmlformats.org/drawingml/2006/wordprocessingDrawing" xmlns:w10="urn:schemas-microsoft-com:office:word" xmlns:w="http://schemas.openxmlformats.org/wordprocessingml/2006/main" xmlns:w14="http://schemas.microsoft.com/office/word/2010/wordml" xmlns:w15="http://schemas.microsoft.com/office/word/2012/wordml" xmlns:w16cex="http://schemas.microsoft.com/office/word/2018/wordml/cex" xmlns:w16cid="http://schemas.microsoft.com/office/word/2016/wordml/cid" xmlns:w16="http://schemas.microsoft.com/office/word/2018/wordml" xmlns:w16du="http://schemas.microsoft.com/office/word/2023/wordml/word16du" xmlns:w16sdtdh="http://schemas.microsoft.com/office/word/2020/wordml/sdtdatahash" xmlns:w16sdtfl="http://schemas.microsoft.com/office/word/2024/wordml/sdtformatlock" xmlns:w16se="http://schemas.microsoft.com/office/word/2015/wordml/symex" xmlns:wpg="http://schemas.microsoft.com/office/word/2010/wordprocessingGroup" xmlns:wpi="http://schemas.microsoft.com/office/word/2010/wordprocessingInk" xmlns:wne="http://schemas.microsoft.com/office/word/2006/wordml" xmlns:wps="http://schemas.microsoft.com/office/word/2010/wordprocessingShape" mc:Ignorable="w14 w15 w16se w16cid w16 w16cex w16sdtdh w16sdtfl w16du wp14">
   <w:abstractNum w:abstractNumId="0" w15:restartNumberingAfterBreak="0">
+    <w:nsid w:val="07C12434"/>
+    <w:multiLevelType w:val="multilevel"/>
+    <w:tmpl w:val="4F922C40"/>
+    <w:lvl w:ilvl="0">
+      <w:start w:val="1"/>
+      <w:numFmt w:val="bullet"/>
+      <w:lvlText w:val=""/>
+      <w:lvlJc w:val="left"/>
+      <w:pPr>
+        <w:tabs>
+          <w:tab w:val="num" w:pos="720"/>
+        </w:tabs>
+        <w:ind w:left="720" w:hanging="360"/>
+      </w:pPr>
+      <w:rPr>
+        <w:rFonts w:ascii="Symbol" w:hAnsi="Symbol" w:hint="default"/>
+        <w:sz w:val="20"/>
+      </w:rPr>
+    </w:lvl>
+    <w:lvl w:ilvl="1" w:tentative="1">
+      <w:start w:val="1"/>
+      <w:numFmt w:val="bullet"/>
+      <w:lvlText w:val="o"/>
+      <w:lvlJc w:val="left"/>
+      <w:pPr>
+        <w:tabs>
+          <w:tab w:val="num" w:pos="1440"/>
+        </w:tabs>
+        <w:ind w:left="1440" w:hanging="360"/>
+      </w:pPr>
+      <w:rPr>
+        <w:rFonts w:ascii="Courier New" w:hAnsi="Courier New" w:hint="default"/>
+        <w:sz w:val="20"/>
+      </w:rPr>
+    </w:lvl>
+    <w:lvl w:ilvl="2" w:tentative="1">
+      <w:start w:val="1"/>
+      <w:numFmt w:val="bullet"/>
+      <w:lvlText w:val=""/>
+      <w:lvlJc w:val="left"/>
+      <w:pPr>
+        <w:tabs>
+          <w:tab w:val="num" w:pos="2160"/>
+        </w:tabs>
+        <w:ind w:left="2160" w:hanging="360"/>
+      </w:pPr>
+      <w:rPr>
+        <w:rFonts w:ascii="Wingdings" w:hAnsi="Wingdings" w:hint="default"/>
+        <w:sz w:val="20"/>
+      </w:rPr>
+    </w:lvl>
+    <w:lvl w:ilvl="3" w:tentative="1">
+      <w:start w:val="1"/>
+      <w:numFmt w:val="bullet"/>
+      <w:lvlText w:val=""/>
+      <w:lvlJc w:val="left"/>
+      <w:pPr>
+        <w:tabs>
+          <w:tab w:val="num" w:pos="2880"/>
+        </w:tabs>
+        <w:ind w:left="2880" w:hanging="360"/>
+      </w:pPr>
+      <w:rPr>
+        <w:rFonts w:ascii="Wingdings" w:hAnsi="Wingdings" w:hint="default"/>
+        <w:sz w:val="20"/>
+      </w:rPr>
+    </w:lvl>
+    <w:lvl w:ilvl="4" w:tentative="1">
+      <w:start w:val="1"/>
+      <w:numFmt w:val="bullet"/>
+      <w:lvlText w:val=""/>
+      <w:lvlJc w:val="left"/>
+      <w:pPr>
+        <w:tabs>
+          <w:tab w:val="num" w:pos="3600"/>
+        </w:tabs>
+        <w:ind w:left="3600" w:hanging="360"/>
+      </w:pPr>
+      <w:rPr>
+        <w:rFonts w:ascii="Wingdings" w:hAnsi="Wingdings" w:hint="default"/>
+        <w:sz w:val="20"/>
+      </w:rPr>
+    </w:lvl>
+    <w:lvl w:ilvl="5" w:tentative="1">
+      <w:start w:val="1"/>
+      <w:numFmt w:val="bullet"/>
+      <w:lvlText w:val=""/>
+      <w:lvlJc w:val="left"/>
+      <w:pPr>
+        <w:tabs>
+          <w:tab w:val="num" w:pos="4320"/>
+        </w:tabs>
+        <w:ind w:left="4320" w:hanging="360"/>
+      </w:pPr>
+      <w:rPr>
+        <w:rFonts w:ascii="Wingdings" w:hAnsi="Wingdings" w:hint="default"/>
+        <w:sz w:val="20"/>
+      </w:rPr>
+    </w:lvl>
+    <w:lvl w:ilvl="6" w:tentative="1">
+      <w:start w:val="1"/>
+      <w:numFmt w:val="bullet"/>
+      <w:lvlText w:val=""/>
+      <w:lvlJc w:val="left"/>
+      <w:pPr>
+        <w:tabs>
+          <w:tab w:val="num" w:pos="5040"/>
+        </w:tabs>
+        <w:ind w:left="5040" w:hanging="360"/>
+      </w:pPr>
+      <w:rPr>
+        <w:rFonts w:ascii="Wingdings" w:hAnsi="Wingdings" w:hint="default"/>
+        <w:sz w:val="20"/>
+      </w:rPr>
+    </w:lvl>
+    <w:lvl w:ilvl="7" w:tentative="1">
+      <w:start w:val="1"/>
+      <w:numFmt w:val="bullet"/>
+      <w:lvlText w:val=""/>
+      <w:lvlJc w:val="left"/>
+      <w:pPr>
+        <w:tabs>
+          <w:tab w:val="num" w:pos="5760"/>
+        </w:tabs>
+        <w:ind w:left="5760" w:hanging="360"/>
+      </w:pPr>
+      <w:rPr>
+        <w:rFonts w:ascii="Wingdings" w:hAnsi="Wingdings" w:hint="default"/>
+        <w:sz w:val="20"/>
+      </w:rPr>
+    </w:lvl>
+    <w:lvl w:ilvl="8" w:tentative="1">
+      <w:start w:val="1"/>
+      <w:numFmt w:val="bullet"/>
+      <w:lvlText w:val=""/>
+      <w:lvlJc w:val="left"/>
+      <w:pPr>
+        <w:tabs>
+          <w:tab w:val="num" w:pos="6480"/>
+        </w:tabs>
+        <w:ind w:left="6480" w:hanging="360"/>
+      </w:pPr>
+      <w:rPr>
+        <w:rFonts w:ascii="Wingdings" w:hAnsi="Wingdings" w:hint="default"/>
+        <w:sz w:val="20"/>
+      </w:rPr>
+    </w:lvl>
+  </w:abstractNum>
+  <w:abstractNum w:abstractNumId="1" w15:restartNumberingAfterBreak="0">
+    <w:nsid w:val="2AD01998"/>
+    <w:multiLevelType w:val="multilevel"/>
+    <w:tmpl w:val="3F783C40"/>
+    <w:lvl w:ilvl="0">
+      <w:start w:val="1"/>
+      <w:numFmt w:val="bullet"/>
+      <w:lvlText w:val=""/>
+      <w:lvlJc w:val="left"/>
+      <w:pPr>
+        <w:tabs>
+          <w:tab w:val="num" w:pos="720"/>
+        </w:tabs>
+        <w:ind w:left="720" w:hanging="360"/>
+      </w:pPr>
+      <w:rPr>
+        <w:rFonts w:ascii="Symbol" w:hAnsi="Symbol" w:hint="default"/>
+        <w:sz w:val="20"/>
+      </w:rPr>
+    </w:lvl>
+    <w:lvl w:ilvl="1" w:tentative="1">
+      <w:start w:val="1"/>
+      <w:numFmt w:val="bullet"/>
+      <w:lvlText w:val="o"/>
+      <w:lvlJc w:val="left"/>
+      <w:pPr>
+        <w:tabs>
+          <w:tab w:val="num" w:pos="1440"/>
+        </w:tabs>
+        <w:ind w:left="1440" w:hanging="360"/>
+      </w:pPr>
+      <w:rPr>
+        <w:rFonts w:ascii="Courier New" w:hAnsi="Courier New" w:hint="default"/>
+        <w:sz w:val="20"/>
+      </w:rPr>
+    </w:lvl>
+    <w:lvl w:ilvl="2" w:tentative="1">
+      <w:start w:val="1"/>
+      <w:numFmt w:val="bullet"/>
+      <w:lvlText w:val=""/>
+      <w:lvlJc w:val="left"/>
+      <w:pPr>
+        <w:tabs>
+          <w:tab w:val="num" w:pos="2160"/>
+        </w:tabs>
+        <w:ind w:left="2160" w:hanging="360"/>
+      </w:pPr>
+      <w:rPr>
+        <w:rFonts w:ascii="Wingdings" w:hAnsi="Wingdings" w:hint="default"/>
+        <w:sz w:val="20"/>
+      </w:rPr>
+    </w:lvl>
+    <w:lvl w:ilvl="3" w:tentative="1">
+      <w:start w:val="1"/>
+      <w:numFmt w:val="bullet"/>
+      <w:lvlText w:val=""/>
+      <w:lvlJc w:val="left"/>
+      <w:pPr>
+        <w:tabs>
+          <w:tab w:val="num" w:pos="2880"/>
+        </w:tabs>
+        <w:ind w:left="2880" w:hanging="360"/>
+      </w:pPr>
+      <w:rPr>
+        <w:rFonts w:ascii="Wingdings" w:hAnsi="Wingdings" w:hint="default"/>
+        <w:sz w:val="20"/>
+      </w:rPr>
+    </w:lvl>
+    <w:lvl w:ilvl="4" w:tentative="1">
+      <w:start w:val="1"/>
+      <w:numFmt w:val="bullet"/>
+      <w:lvlText w:val=""/>
+      <w:lvlJc w:val="left"/>
+      <w:pPr>
+        <w:tabs>
+          <w:tab w:val="num" w:pos="3600"/>
+        </w:tabs>
+        <w:ind w:left="3600" w:hanging="360"/>
+      </w:pPr>
+      <w:rPr>
+        <w:rFonts w:ascii="Wingdings" w:hAnsi="Wingdings" w:hint="default"/>
+        <w:sz w:val="20"/>
+      </w:rPr>
+    </w:lvl>
+    <w:lvl w:ilvl="5" w:tentative="1">
+      <w:start w:val="1"/>
+      <w:numFmt w:val="bullet"/>
+      <w:lvlText w:val=""/>
+      <w:lvlJc w:val="left"/>
+      <w:pPr>
+        <w:tabs>
+          <w:tab w:val="num" w:pos="4320"/>
+        </w:tabs>
+        <w:ind w:left="4320" w:hanging="360"/>
+      </w:pPr>
+      <w:rPr>
+        <w:rFonts w:ascii="Wingdings" w:hAnsi="Wingdings" w:hint="default"/>
+        <w:sz w:val="20"/>
+      </w:rPr>
+    </w:lvl>
+    <w:lvl w:ilvl="6" w:tentative="1">
+      <w:start w:val="1"/>
+      <w:numFmt w:val="bullet"/>
+      <w:lvlText w:val=""/>
+      <w:lvlJc w:val="left"/>
+      <w:pPr>
+        <w:tabs>
+          <w:tab w:val="num" w:pos="5040"/>
+        </w:tabs>
+        <w:ind w:left="5040" w:hanging="360"/>
+      </w:pPr>
+      <w:rPr>
+        <w:rFonts w:ascii="Wingdings" w:hAnsi="Wingdings" w:hint="default"/>
+        <w:sz w:val="20"/>
+      </w:rPr>
+    </w:lvl>
+    <w:lvl w:ilvl="7" w:tentative="1">
+      <w:start w:val="1"/>
+      <w:numFmt w:val="bullet"/>
+      <w:lvlText w:val=""/>
+      <w:lvlJc w:val="left"/>
+      <w:pPr>
+        <w:tabs>
+          <w:tab w:val="num" w:pos="5760"/>
+        </w:tabs>
+        <w:ind w:left="5760" w:hanging="360"/>
+      </w:pPr>
+      <w:rPr>
+        <w:rFonts w:ascii="Wingdings" w:hAnsi="Wingdings" w:hint="default"/>
+        <w:sz w:val="20"/>
+      </w:rPr>
+    </w:lvl>
+    <w:lvl w:ilvl="8" w:tentative="1">
+      <w:start w:val="1"/>
+      <w:numFmt w:val="bullet"/>
+      <w:lvlText w:val=""/>
+      <w:lvlJc w:val="left"/>
+      <w:pPr>
+        <w:tabs>
+          <w:tab w:val="num" w:pos="6480"/>
+        </w:tabs>
+        <w:ind w:left="6480" w:hanging="360"/>
+      </w:pPr>
+      <w:rPr>
+        <w:rFonts w:ascii="Wingdings" w:hAnsi="Wingdings" w:hint="default"/>
+        <w:sz w:val="20"/>
+      </w:rPr>
+    </w:lvl>
+  </w:abstractNum>
+  <w:abstractNum w:abstractNumId="2" w15:restartNumberingAfterBreak="0">
     <w:nsid w:val="37A43D18"/>
     <w:multiLevelType w:val="multilevel"/>
     <w:tmpl w:val="DC60DB6E"/>
@@ -3367,7 +6313,7 @@
       </w:rPr>
     </w:lvl>
   </w:abstractNum>
-  <w:abstractNum w:abstractNumId="1" w15:restartNumberingAfterBreak="0">
+  <w:abstractNum w:abstractNumId="3" w15:restartNumberingAfterBreak="0">
     <w:nsid w:val="435675ED"/>
     <w:multiLevelType w:val="hybridMultilevel"/>
     <w:tmpl w:val="82849762"/>
@@ -3488,7 +6434,7 @@
       </w:rPr>
     </w:lvl>
   </w:abstractNum>
-  <w:abstractNum w:abstractNumId="2" w15:restartNumberingAfterBreak="0">
+  <w:abstractNum w:abstractNumId="4" w15:restartNumberingAfterBreak="0">
     <w:nsid w:val="44605C3A"/>
     <w:multiLevelType w:val="multilevel"/>
     <w:tmpl w:val="DC60DB6E"/>
@@ -3637,7 +6583,7 @@
       </w:rPr>
     </w:lvl>
   </w:abstractNum>
-  <w:abstractNum w:abstractNumId="3" w15:restartNumberingAfterBreak="0">
+  <w:abstractNum w:abstractNumId="5" w15:restartNumberingAfterBreak="0">
     <w:nsid w:val="4D812603"/>
     <w:multiLevelType w:val="hybridMultilevel"/>
     <w:tmpl w:val="DA5A558C"/>
@@ -3727,7 +6673,7 @@
       </w:pPr>
     </w:lvl>
   </w:abstractNum>
-  <w:abstractNum w:abstractNumId="4" w15:restartNumberingAfterBreak="0">
+  <w:abstractNum w:abstractNumId="6" w15:restartNumberingAfterBreak="0">
     <w:nsid w:val="599A2784"/>
     <w:multiLevelType w:val="hybridMultilevel"/>
     <w:tmpl w:val="66706042"/>
@@ -3851,7 +6797,7 @@
       </w:rPr>
     </w:lvl>
   </w:abstractNum>
-  <w:abstractNum w:abstractNumId="5" w15:restartNumberingAfterBreak="0">
+  <w:abstractNum w:abstractNumId="7" w15:restartNumberingAfterBreak="0">
     <w:nsid w:val="64456560"/>
     <w:multiLevelType w:val="hybridMultilevel"/>
     <w:tmpl w:val="D7E4C508"/>
@@ -3972,7 +6918,7 @@
       </w:rPr>
     </w:lvl>
   </w:abstractNum>
-  <w:abstractNum w:abstractNumId="6" w15:restartNumberingAfterBreak="0">
+  <w:abstractNum w:abstractNumId="8" w15:restartNumberingAfterBreak="0">
     <w:nsid w:val="71523763"/>
     <w:multiLevelType w:val="hybridMultilevel"/>
     <w:tmpl w:val="3620BC8E"/>
@@ -4085,7 +7031,7 @@
       </w:rPr>
     </w:lvl>
   </w:abstractNum>
-  <w:abstractNum w:abstractNumId="7" w15:restartNumberingAfterBreak="0">
+  <w:abstractNum w:abstractNumId="9" w15:restartNumberingAfterBreak="0">
     <w:nsid w:val="7C290D53"/>
     <w:multiLevelType w:val="multilevel"/>
     <w:tmpl w:val="DC60DB6E"/>
@@ -4235,28 +7181,34 @@
     </w:lvl>
   </w:abstractNum>
   <w:num w:numId="1" w16cid:durableId="1444573433">
-    <w:abstractNumId w:val="1"/>
+    <w:abstractNumId w:val="3"/>
   </w:num>
   <w:num w:numId="2" w16cid:durableId="2099014667">
+    <w:abstractNumId w:val="7"/>
+  </w:num>
+  <w:num w:numId="3" w16cid:durableId="1751196590">
+    <w:abstractNumId w:val="6"/>
+  </w:num>
+  <w:num w:numId="4" w16cid:durableId="1631595615">
+    <w:abstractNumId w:val="8"/>
+  </w:num>
+  <w:num w:numId="5" w16cid:durableId="1537935128">
+    <w:abstractNumId w:val="4"/>
+  </w:num>
+  <w:num w:numId="6" w16cid:durableId="1233588329">
+    <w:abstractNumId w:val="9"/>
+  </w:num>
+  <w:num w:numId="7" w16cid:durableId="271744487">
+    <w:abstractNumId w:val="2"/>
+  </w:num>
+  <w:num w:numId="8" w16cid:durableId="1969698621">
     <w:abstractNumId w:val="5"/>
   </w:num>
-  <w:num w:numId="3" w16cid:durableId="1751196590">
-    <w:abstractNumId w:val="4"/>
-  </w:num>
-  <w:num w:numId="4" w16cid:durableId="1631595615">
-    <w:abstractNumId w:val="6"/>
-  </w:num>
-  <w:num w:numId="5" w16cid:durableId="1537935128">
-    <w:abstractNumId w:val="2"/>
-  </w:num>
-  <w:num w:numId="6" w16cid:durableId="1233588329">
-    <w:abstractNumId w:val="7"/>
-  </w:num>
-  <w:num w:numId="7" w16cid:durableId="271744487">
+  <w:num w:numId="9" w16cid:durableId="2091078155">
     <w:abstractNumId w:val="0"/>
   </w:num>
-  <w:num w:numId="8" w16cid:durableId="1969698621">
-    <w:abstractNumId w:val="3"/>
+  <w:num w:numId="10" w16cid:durableId="1857503322">
+    <w:abstractNumId w:val="1"/>
   </w:num>
 </w:numbering>
 </file>
@@ -4786,6 +7738,72 @@
       <w:lang w:val="es-ES"/>
     </w:rPr>
   </w:style>
+  <w:style w:type="table" w:styleId="Tablaconcuadrcula">
+    <w:name w:val="Table Grid"/>
+    <w:basedOn w:val="Tablanormal"/>
+    <w:uiPriority w:val="39"/>
+    <w:rsid w:val="00C966FE"/>
+    <w:tblPr>
+      <w:tblBorders>
+        <w:top w:val="single" w:sz="4" w:space="0" w:color="auto"/>
+        <w:left w:val="single" w:sz="4" w:space="0" w:color="auto"/>
+        <w:bottom w:val="single" w:sz="4" w:space="0" w:color="auto"/>
+        <w:right w:val="single" w:sz="4" w:space="0" w:color="auto"/>
+        <w:insideH w:val="single" w:sz="4" w:space="0" w:color="auto"/>
+        <w:insideV w:val="single" w:sz="4" w:space="0" w:color="auto"/>
+      </w:tblBorders>
+    </w:tblPr>
+  </w:style>
+  <w:style w:type="paragraph" w:styleId="Encabezado">
+    <w:name w:val="header"/>
+    <w:basedOn w:val="Normal"/>
+    <w:link w:val="EncabezadoCar"/>
+    <w:uiPriority w:val="99"/>
+    <w:unhideWhenUsed/>
+    <w:rsid w:val="00C966FE"/>
+    <w:pPr>
+      <w:tabs>
+        <w:tab w:val="center" w:pos="4419"/>
+        <w:tab w:val="right" w:pos="8838"/>
+      </w:tabs>
+    </w:pPr>
+  </w:style>
+  <w:style w:type="character" w:customStyle="1" w:styleId="EncabezadoCar">
+    <w:name w:val="Encabezado Car"/>
+    <w:basedOn w:val="Fuentedeprrafopredeter"/>
+    <w:link w:val="Encabezado"/>
+    <w:uiPriority w:val="99"/>
+    <w:rsid w:val="00C966FE"/>
+    <w:rPr>
+      <w:rFonts w:ascii="Trebuchet MS" w:eastAsia="Trebuchet MS" w:hAnsi="Trebuchet MS" w:cs="Trebuchet MS"/>
+      <w:lang w:val="es-ES"/>
+    </w:rPr>
+  </w:style>
+  <w:style w:type="paragraph" w:styleId="Piedepgina">
+    <w:name w:val="footer"/>
+    <w:basedOn w:val="Normal"/>
+    <w:link w:val="PiedepginaCar"/>
+    <w:uiPriority w:val="99"/>
+    <w:unhideWhenUsed/>
+    <w:rsid w:val="00C966FE"/>
+    <w:pPr>
+      <w:tabs>
+        <w:tab w:val="center" w:pos="4419"/>
+        <w:tab w:val="right" w:pos="8838"/>
+      </w:tabs>
+    </w:pPr>
+  </w:style>
+  <w:style w:type="character" w:customStyle="1" w:styleId="PiedepginaCar">
+    <w:name w:val="Pie de página Car"/>
+    <w:basedOn w:val="Fuentedeprrafopredeter"/>
+    <w:link w:val="Piedepgina"/>
+    <w:uiPriority w:val="99"/>
+    <w:rsid w:val="00C966FE"/>
+    <w:rPr>
+      <w:rFonts w:ascii="Trebuchet MS" w:eastAsia="Trebuchet MS" w:hAnsi="Trebuchet MS" w:cs="Trebuchet MS"/>
+      <w:lang w:val="es-ES"/>
+    </w:rPr>
+  </w:style>
 </w:styles>
 </file>
 

--- a/1# Semana/Definición de proyecto.docx
+++ b/1# Semana/Definición de proyecto.docx
@@ -2377,35 +2377,7 @@
         <w:rPr>
           <w:rFonts w:ascii="Arial MT" w:hAnsi="Arial MT"/>
         </w:rPr>
-        <w:t xml:space="preserve">El sistema permitirá a los usuarios el reportar anomalías sobre la obra pública, como baches en el pavimento, puentes con evidente deterioro, semáforos dañados, y situaciones de este estilo. Además, como múltiples usuarios pueden reportar sobre el mismo problema, los usuarios tendrán la capacidad de votar si un problema es relevante o no, dando la capacidad a los usuarios de indicar si ya se hizo un reporte anterior sobre la misma anomalía, siendo este sistema inspirado en </w:t>
-      </w:r>
-      <w:proofErr w:type="spellStart"/>
-      <w:r>
-        <w:rPr>
-          <w:rFonts w:ascii="Arial MT" w:hAnsi="Arial MT"/>
-        </w:rPr>
-        <w:t>stack</w:t>
-      </w:r>
-      <w:proofErr w:type="spellEnd"/>
-      <w:r>
-        <w:rPr>
-          <w:rFonts w:ascii="Arial MT" w:hAnsi="Arial MT"/>
-        </w:rPr>
-        <w:t xml:space="preserve"> </w:t>
-      </w:r>
-      <w:proofErr w:type="spellStart"/>
-      <w:r>
-        <w:rPr>
-          <w:rFonts w:ascii="Arial MT" w:hAnsi="Arial MT"/>
-        </w:rPr>
-        <w:t>overflow</w:t>
-      </w:r>
-      <w:proofErr w:type="spellEnd"/>
-      <w:r>
-        <w:rPr>
-          <w:rFonts w:ascii="Arial MT" w:hAnsi="Arial MT"/>
-        </w:rPr>
-        <w:t xml:space="preserve">. </w:t>
+        <w:t xml:space="preserve">El sistema permitirá a los usuarios el reportar anomalías sobre la obra pública, como baches en el pavimento, puentes con evidente deterioro, semáforos dañados, y situaciones de este estilo. </w:t>
       </w:r>
     </w:p>
     <w:p>
@@ -2423,21 +2395,41 @@
         <w:rPr>
           <w:rFonts w:ascii="Arial MT" w:hAnsi="Arial MT"/>
         </w:rPr>
-        <w:t xml:space="preserve">Las municipalidades e instituciones públicas tendrán acceso a los reportes mediante usuarios </w:t>
+        <w:t>C</w:t>
+      </w:r>
+      <w:r>
+        <w:rPr>
+          <w:rFonts w:ascii="Arial MT" w:hAnsi="Arial MT"/>
+        </w:rPr>
+        <w:t xml:space="preserve">omo múltiples usuarios pueden reportar sobre el mismo problema, los usuarios tendrán la capacidad de votar si un problema es relevante o no, dando la capacidad a los usuarios de indicar si ya se hizo un reporte anterior sobre la misma anomalía, siendo este sistema inspirado en </w:t>
       </w:r>
       <w:proofErr w:type="spellStart"/>
       <w:r>
         <w:rPr>
           <w:rFonts w:ascii="Arial MT" w:hAnsi="Arial MT"/>
         </w:rPr>
-        <w:t>admin</w:t>
+        <w:t>stack</w:t>
       </w:r>
       <w:proofErr w:type="spellEnd"/>
       <w:r>
         <w:rPr>
           <w:rFonts w:ascii="Arial MT" w:hAnsi="Arial MT"/>
         </w:rPr>
-        <w:t xml:space="preserve">, teniendo la capacidad de revisar los reportes por ubicación y dar una respuesta sobre la anomalía reportada.  </w:t>
+        <w:t xml:space="preserve"> </w:t>
+      </w:r>
+      <w:proofErr w:type="spellStart"/>
+      <w:r>
+        <w:rPr>
+          <w:rFonts w:ascii="Arial MT" w:hAnsi="Arial MT"/>
+        </w:rPr>
+        <w:t>overflow</w:t>
+      </w:r>
+      <w:proofErr w:type="spellEnd"/>
+      <w:r>
+        <w:rPr>
+          <w:rFonts w:ascii="Arial MT" w:hAnsi="Arial MT"/>
+        </w:rPr>
+        <w:t xml:space="preserve">. </w:t>
       </w:r>
     </w:p>
     <w:p>
@@ -2455,7 +2447,21 @@
         <w:rPr>
           <w:rFonts w:ascii="Arial MT" w:hAnsi="Arial MT"/>
         </w:rPr>
-        <w:t>Los reportes realizados deben de tener un seguimiento por parte de los usuarios y miembros de la municipalidad, con la finalidad de indicar si el problema fue resuelto, se está trabajando en este, o si por el contrario aún no fue revisado por la municipalidad.</w:t>
+        <w:t xml:space="preserve">Las municipalidades e instituciones públicas tendrán acceso a los reportes mediante usuarios </w:t>
+      </w:r>
+      <w:proofErr w:type="spellStart"/>
+      <w:r>
+        <w:rPr>
+          <w:rFonts w:ascii="Arial MT" w:hAnsi="Arial MT"/>
+        </w:rPr>
+        <w:t>admin</w:t>
+      </w:r>
+      <w:proofErr w:type="spellEnd"/>
+      <w:r>
+        <w:rPr>
+          <w:rFonts w:ascii="Arial MT" w:hAnsi="Arial MT"/>
+        </w:rPr>
+        <w:t xml:space="preserve">, teniendo la capacidad de revisar los reportes por ubicación y dar una respuesta sobre la anomalía reportada.  </w:t>
       </w:r>
     </w:p>
     <w:p>
@@ -2473,7 +2479,31 @@
         <w:rPr>
           <w:rFonts w:ascii="Arial MT" w:hAnsi="Arial MT"/>
         </w:rPr>
-        <w:t xml:space="preserve">La aplicación será realizada de manera responsive, con la finalidad de adaptarla tanto a dispositivos móviles, como a computadores de escritorio. </w:t>
+        <w:t>Los reportes realizados deben de tener un seguimiento por parte de los usuarios y miembros de la municipalidad, con la finalidad de indicar si el problema fue resuelto, se está trabajando en este, o si por el contrario aún no fue revisado por la municipalidad.</w:t>
+      </w:r>
+    </w:p>
+    <w:p>
+      <w:pPr>
+        <w:pStyle w:val="Prrafodelista"/>
+        <w:numPr>
+          <w:ilvl w:val="0"/>
+          <w:numId w:val="4"/>
+        </w:numPr>
+        <w:rPr>
+          <w:rFonts w:ascii="Arial MT" w:hAnsi="Arial MT"/>
+        </w:rPr>
+      </w:pPr>
+      <w:r>
+        <w:rPr>
+          <w:rFonts w:ascii="Arial MT" w:hAnsi="Arial MT"/>
+        </w:rPr>
+        <w:t>Los usuarios tendrán la opción de usar la aplicación tanto desde dispositivos móviles, como desde la computadora de escritorio</w:t>
+      </w:r>
+      <w:r>
+        <w:rPr>
+          <w:rFonts w:ascii="Arial MT" w:hAnsi="Arial MT"/>
+        </w:rPr>
+        <w:t xml:space="preserve">. </w:t>
       </w:r>
     </w:p>
     <w:p>
@@ -2564,6 +2594,7 @@
           <w:bCs/>
           <w:lang w:val="es-CR"/>
         </w:rPr>
+        <w:lastRenderedPageBreak/>
         <w:t>Canal único y trazable</w:t>
       </w:r>
       <w:r>
@@ -2602,7 +2633,6 @@
           <w:b/>
           <w:bCs/>
         </w:rPr>
-        <w:lastRenderedPageBreak/>
         <w:t>Transparencia y confianza</w:t>
       </w:r>
       <w:r>
@@ -4718,6 +4748,7 @@
           <w:bCs/>
           <w:lang w:val="es-CR"/>
         </w:rPr>
+        <w:lastRenderedPageBreak/>
         <w:t>Factibilidad Técnica</w:t>
       </w:r>
     </w:p>
@@ -4734,15 +4765,7 @@
           <w:rFonts w:ascii="Arial MT" w:hAnsi="Arial MT"/>
           <w:lang w:val="es-CR"/>
         </w:rPr>
-        <w:t xml:space="preserve">El desarrollo es viable técnicamente, ya que las tecnologías requeridas (geolocalización, bases de datos en la nube y reconocimiento de imágenes) pueden implementarse con </w:t>
-      </w:r>
-      <w:r>
-        <w:rPr>
-          <w:rFonts w:ascii="Arial MT" w:hAnsi="Arial MT"/>
-          <w:lang w:val="es-CR"/>
-        </w:rPr>
-        <w:lastRenderedPageBreak/>
-        <w:t xml:space="preserve">herramientas gratuitas o </w:t>
+        <w:t xml:space="preserve">El desarrollo es viable técnicamente, ya que las tecnologías requeridas (geolocalización, bases de datos en la nube y reconocimiento de imágenes) pueden implementarse con herramientas gratuitas o </w:t>
       </w:r>
       <w:proofErr w:type="spellStart"/>
       <w:r>

--- a/1# Semana/Definición de proyecto.docx
+++ b/1# Semana/Definición de proyecto.docx
@@ -52,7 +52,7 @@
                     <pic:cNvPicPr/>
                   </pic:nvPicPr>
                   <pic:blipFill>
-                    <a:blip r:embed="rId7" cstate="print"/>
+                    <a:blip r:embed="rId8" cstate="print"/>
                     <a:stretch>
                       <a:fillRect/>
                     </a:stretch>
@@ -1425,10 +1425,10 @@
       <w:r>
         <w:rPr>
           <w:rFonts w:ascii="Arial MT" w:hAnsi="Arial MT"/>
-          <w:spacing w:val="-6"/>
-          <w:sz w:val="24"/>
-        </w:rPr>
-        <w:t>fotografía</w:t>
+          <w:spacing w:val="-11"/>
+          <w:sz w:val="24"/>
+        </w:rPr>
+        <w:t>audio, fotografía</w:t>
       </w:r>
       <w:r>
         <w:rPr>
@@ -1851,189 +1851,16 @@
     <w:p>
       <w:pPr>
         <w:pStyle w:val="Prrafodelista"/>
-        <w:numPr>
-          <w:ilvl w:val="0"/>
-          <w:numId w:val="3"/>
-        </w:numPr>
         <w:tabs>
-          <w:tab w:val="left" w:pos="979"/>
-          <w:tab w:val="left" w:pos="981"/>
+          <w:tab w:val="left" w:pos="978"/>
         </w:tabs>
-        <w:spacing w:before="162" w:line="379" w:lineRule="auto"/>
-        <w:ind w:right="261"/>
-        <w:rPr>
-          <w:rFonts w:ascii="Arial MT" w:hAnsi="Arial MT"/>
-          <w:sz w:val="24"/>
-        </w:rPr>
-      </w:pPr>
-      <w:r>
-        <w:rPr>
-          <w:rFonts w:ascii="Arial MT" w:hAnsi="Arial MT"/>
-          <w:spacing w:val="-2"/>
-          <w:sz w:val="24"/>
-        </w:rPr>
-        <w:t>Generar</w:t>
-      </w:r>
-      <w:r>
-        <w:rPr>
-          <w:rFonts w:ascii="Arial MT" w:hAnsi="Arial MT"/>
-          <w:spacing w:val="-8"/>
-          <w:sz w:val="24"/>
-        </w:rPr>
-        <w:t xml:space="preserve"> </w:t>
-      </w:r>
-      <w:r>
-        <w:rPr>
-          <w:rFonts w:ascii="Arial MT" w:hAnsi="Arial MT"/>
-          <w:spacing w:val="-2"/>
-          <w:sz w:val="24"/>
-        </w:rPr>
-        <w:t>estadísticas</w:t>
-      </w:r>
-      <w:r>
-        <w:rPr>
-          <w:rFonts w:ascii="Arial MT" w:hAnsi="Arial MT"/>
-          <w:spacing w:val="-10"/>
-          <w:sz w:val="24"/>
-        </w:rPr>
-        <w:t xml:space="preserve"> </w:t>
-      </w:r>
-      <w:r>
-        <w:rPr>
-          <w:rFonts w:ascii="Arial MT" w:hAnsi="Arial MT"/>
-          <w:spacing w:val="-2"/>
-          <w:sz w:val="24"/>
-        </w:rPr>
-        <w:t>de</w:t>
-      </w:r>
-      <w:r>
-        <w:rPr>
-          <w:rFonts w:ascii="Arial MT" w:hAnsi="Arial MT"/>
-          <w:spacing w:val="-9"/>
-          <w:sz w:val="24"/>
-        </w:rPr>
-        <w:t xml:space="preserve"> </w:t>
-      </w:r>
-      <w:r>
-        <w:rPr>
-          <w:rFonts w:ascii="Arial MT" w:hAnsi="Arial MT"/>
-          <w:spacing w:val="-2"/>
-          <w:sz w:val="24"/>
-        </w:rPr>
-        <w:t>incidencias</w:t>
-      </w:r>
-      <w:r>
-        <w:rPr>
-          <w:rFonts w:ascii="Arial MT" w:hAnsi="Arial MT"/>
-          <w:spacing w:val="-10"/>
-          <w:sz w:val="24"/>
-        </w:rPr>
-        <w:t xml:space="preserve"> </w:t>
-      </w:r>
-      <w:r>
-        <w:rPr>
-          <w:rFonts w:ascii="Arial MT" w:hAnsi="Arial MT"/>
-          <w:spacing w:val="-2"/>
-          <w:sz w:val="24"/>
-        </w:rPr>
-        <w:t>y</w:t>
-      </w:r>
-      <w:r>
-        <w:rPr>
-          <w:rFonts w:ascii="Arial MT" w:hAnsi="Arial MT"/>
-          <w:spacing w:val="-7"/>
-          <w:sz w:val="24"/>
-        </w:rPr>
-        <w:t xml:space="preserve"> </w:t>
-      </w:r>
-      <w:r>
-        <w:rPr>
-          <w:rFonts w:ascii="Arial MT" w:hAnsi="Arial MT"/>
-          <w:spacing w:val="-2"/>
-          <w:sz w:val="24"/>
-        </w:rPr>
-        <w:t>mantenimiento</w:t>
-      </w:r>
-      <w:r>
-        <w:rPr>
-          <w:rFonts w:ascii="Arial MT" w:hAnsi="Arial MT"/>
-          <w:spacing w:val="-10"/>
-          <w:sz w:val="24"/>
-        </w:rPr>
-        <w:t xml:space="preserve"> </w:t>
-      </w:r>
-      <w:r>
-        <w:rPr>
-          <w:rFonts w:ascii="Arial MT" w:hAnsi="Arial MT"/>
-          <w:spacing w:val="-2"/>
-          <w:sz w:val="24"/>
-        </w:rPr>
-        <w:t>urbano</w:t>
-      </w:r>
-      <w:r>
-        <w:rPr>
-          <w:rFonts w:ascii="Arial MT" w:hAnsi="Arial MT"/>
-          <w:spacing w:val="-10"/>
-          <w:sz w:val="24"/>
-        </w:rPr>
-        <w:t xml:space="preserve"> </w:t>
-      </w:r>
-      <w:r>
-        <w:rPr>
-          <w:rFonts w:ascii="Arial MT" w:hAnsi="Arial MT"/>
-          <w:spacing w:val="-2"/>
-          <w:sz w:val="24"/>
-        </w:rPr>
-        <w:t>para</w:t>
-      </w:r>
-      <w:r>
-        <w:rPr>
-          <w:rFonts w:ascii="Arial MT" w:hAnsi="Arial MT"/>
-          <w:spacing w:val="-6"/>
-          <w:sz w:val="24"/>
-        </w:rPr>
-        <w:t xml:space="preserve"> </w:t>
-      </w:r>
-      <w:r>
-        <w:rPr>
-          <w:rFonts w:ascii="Arial MT" w:hAnsi="Arial MT"/>
-          <w:spacing w:val="-2"/>
-          <w:sz w:val="24"/>
-        </w:rPr>
-        <w:t>la</w:t>
-      </w:r>
-      <w:r>
-        <w:rPr>
-          <w:rFonts w:ascii="Arial MT" w:hAnsi="Arial MT"/>
-          <w:spacing w:val="-6"/>
-          <w:sz w:val="24"/>
-        </w:rPr>
-        <w:t xml:space="preserve"> </w:t>
-      </w:r>
-      <w:r>
-        <w:rPr>
-          <w:rFonts w:ascii="Arial MT" w:hAnsi="Arial MT"/>
-          <w:spacing w:val="-2"/>
-          <w:sz w:val="24"/>
-        </w:rPr>
-        <w:t>toma</w:t>
-      </w:r>
-      <w:r>
-        <w:rPr>
-          <w:rFonts w:ascii="Arial MT" w:hAnsi="Arial MT"/>
-          <w:spacing w:val="-10"/>
-          <w:sz w:val="24"/>
-        </w:rPr>
-        <w:t xml:space="preserve"> </w:t>
-      </w:r>
-      <w:r>
-        <w:rPr>
-          <w:rFonts w:ascii="Arial MT" w:hAnsi="Arial MT"/>
-          <w:spacing w:val="-2"/>
-          <w:sz w:val="24"/>
-        </w:rPr>
-        <w:t>de decisiones.</w:t>
-      </w:r>
+        <w:spacing w:before="5"/>
+        <w:ind w:left="978" w:firstLine="0"/>
+        <w:rPr>
+          <w:rFonts w:ascii="Arial MT" w:hAnsi="Arial MT"/>
+          <w:sz w:val="24"/>
+        </w:rPr>
+      </w:pPr>
     </w:p>
     <w:p>
       <w:pPr>
@@ -2401,35 +2228,7 @@
         <w:rPr>
           <w:rFonts w:ascii="Arial MT" w:hAnsi="Arial MT"/>
         </w:rPr>
-        <w:t xml:space="preserve">omo múltiples usuarios pueden reportar sobre el mismo problema, los usuarios tendrán la capacidad de votar si un problema es relevante o no, dando la capacidad a los usuarios de indicar si ya se hizo un reporte anterior sobre la misma anomalía, siendo este sistema inspirado en </w:t>
-      </w:r>
-      <w:proofErr w:type="spellStart"/>
-      <w:r>
-        <w:rPr>
-          <w:rFonts w:ascii="Arial MT" w:hAnsi="Arial MT"/>
-        </w:rPr>
-        <w:t>stack</w:t>
-      </w:r>
-      <w:proofErr w:type="spellEnd"/>
-      <w:r>
-        <w:rPr>
-          <w:rFonts w:ascii="Arial MT" w:hAnsi="Arial MT"/>
-        </w:rPr>
-        <w:t xml:space="preserve"> </w:t>
-      </w:r>
-      <w:proofErr w:type="spellStart"/>
-      <w:r>
-        <w:rPr>
-          <w:rFonts w:ascii="Arial MT" w:hAnsi="Arial MT"/>
-        </w:rPr>
-        <w:t>overflow</w:t>
-      </w:r>
-      <w:proofErr w:type="spellEnd"/>
-      <w:r>
-        <w:rPr>
-          <w:rFonts w:ascii="Arial MT" w:hAnsi="Arial MT"/>
-        </w:rPr>
-        <w:t xml:space="preserve">. </w:t>
+        <w:t xml:space="preserve">omo múltiples usuarios pueden reportar sobre el mismo problema, los usuarios tendrán la capacidad de votar si un problema es relevante o no, dando la capacidad a los usuarios de indicar si ya se hizo un reporte anterior sobre la misma anomalía. </w:t>
       </w:r>
     </w:p>
     <w:p>
@@ -2594,7 +2393,6 @@
           <w:bCs/>
           <w:lang w:val="es-CR"/>
         </w:rPr>
-        <w:lastRenderedPageBreak/>
         <w:t>Canal único y trazable</w:t>
       </w:r>
       <w:r>
@@ -2633,6 +2431,7 @@
           <w:b/>
           <w:bCs/>
         </w:rPr>
+        <w:lastRenderedPageBreak/>
         <w:t>Transparencia y confianza</w:t>
       </w:r>
       <w:r>
@@ -3438,190 +3237,6 @@
               <w:t>mitigación</w:t>
             </w:r>
             <w:proofErr w:type="spellEnd"/>
-          </w:p>
-        </w:tc>
-      </w:tr>
-      <w:tr>
-        <w:tc>
-          <w:tcPr>
-            <w:tcW w:w="1977" w:type="dxa"/>
-            <w:tcBorders>
-              <w:top w:val="single" w:sz="4" w:space="0" w:color="auto"/>
-              <w:left w:val="single" w:sz="4" w:space="0" w:color="auto"/>
-              <w:bottom w:val="single" w:sz="4" w:space="0" w:color="auto"/>
-              <w:right w:val="single" w:sz="4" w:space="0" w:color="auto"/>
-            </w:tcBorders>
-            <w:vAlign w:val="center"/>
-            <w:hideMark/>
-          </w:tcPr>
-          <w:p>
-            <w:pPr>
-              <w:widowControl/>
-              <w:autoSpaceDE/>
-              <w:autoSpaceDN/>
-              <w:spacing w:after="160" w:line="278" w:lineRule="auto"/>
-              <w:contextualSpacing/>
-              <w:rPr>
-                <w:rFonts w:ascii="Arial MT" w:hAnsi="Arial MT"/>
-                <w:lang w:val="es-CR"/>
-              </w:rPr>
-            </w:pPr>
-            <w:r>
-              <w:rPr>
-                <w:rFonts w:ascii="Arial MT" w:hAnsi="Arial MT"/>
-                <w:b/>
-                <w:bCs/>
-                <w:lang w:val="en-GB"/>
-              </w:rPr>
-              <w:t>Técnico</w:t>
-            </w:r>
-          </w:p>
-        </w:tc>
-        <w:tc>
-          <w:tcPr>
-            <w:tcW w:w="2971" w:type="dxa"/>
-            <w:tcBorders>
-              <w:top w:val="single" w:sz="4" w:space="0" w:color="auto"/>
-              <w:left w:val="single" w:sz="4" w:space="0" w:color="auto"/>
-              <w:bottom w:val="single" w:sz="4" w:space="0" w:color="auto"/>
-              <w:right w:val="single" w:sz="4" w:space="0" w:color="auto"/>
-            </w:tcBorders>
-            <w:vAlign w:val="center"/>
-            <w:hideMark/>
-          </w:tcPr>
-          <w:p>
-            <w:pPr>
-              <w:widowControl/>
-              <w:autoSpaceDE/>
-              <w:autoSpaceDN/>
-              <w:spacing w:after="160" w:line="278" w:lineRule="auto"/>
-              <w:contextualSpacing/>
-              <w:rPr>
-                <w:rFonts w:ascii="Arial MT" w:hAnsi="Arial MT"/>
-                <w:lang w:val="es-CR"/>
-              </w:rPr>
-            </w:pPr>
-            <w:r>
-              <w:rPr>
-                <w:rFonts w:ascii="Arial MT" w:hAnsi="Arial MT"/>
-                <w:lang w:val="es-CR"/>
-              </w:rPr>
-              <w:t>Inestabilidad del prototipo por integración de geolocalización y fotos</w:t>
-            </w:r>
-          </w:p>
-        </w:tc>
-        <w:tc>
-          <w:tcPr>
-            <w:tcW w:w="3061" w:type="dxa"/>
-            <w:tcBorders>
-              <w:top w:val="single" w:sz="4" w:space="0" w:color="auto"/>
-              <w:left w:val="single" w:sz="4" w:space="0" w:color="auto"/>
-              <w:bottom w:val="single" w:sz="4" w:space="0" w:color="auto"/>
-              <w:right w:val="single" w:sz="4" w:space="0" w:color="auto"/>
-            </w:tcBorders>
-            <w:vAlign w:val="center"/>
-            <w:hideMark/>
-          </w:tcPr>
-          <w:p>
-            <w:pPr>
-              <w:widowControl/>
-              <w:autoSpaceDE/>
-              <w:autoSpaceDN/>
-              <w:spacing w:after="160" w:line="278" w:lineRule="auto"/>
-              <w:contextualSpacing/>
-              <w:rPr>
-                <w:rFonts w:ascii="Arial MT" w:hAnsi="Arial MT"/>
-                <w:lang w:val="es-CR"/>
-              </w:rPr>
-            </w:pPr>
-            <w:r>
-              <w:rPr>
-                <w:rFonts w:ascii="Arial MT" w:hAnsi="Arial MT"/>
-                <w:lang w:val="es-CR"/>
-              </w:rPr>
-              <w:t xml:space="preserve">Dificultad al integrar </w:t>
-            </w:r>
-            <w:proofErr w:type="spellStart"/>
-            <w:r>
-              <w:rPr>
-                <w:rFonts w:ascii="Arial MT" w:hAnsi="Arial MT"/>
-                <w:lang w:val="es-CR"/>
-              </w:rPr>
-              <w:t>APIs</w:t>
-            </w:r>
-            <w:proofErr w:type="spellEnd"/>
-            <w:r>
-              <w:rPr>
-                <w:rFonts w:ascii="Arial MT" w:hAnsi="Arial MT"/>
-                <w:lang w:val="es-CR"/>
-              </w:rPr>
-              <w:t xml:space="preserve"> de mapas o almacenamiento en la nube.</w:t>
-            </w:r>
-          </w:p>
-        </w:tc>
-        <w:tc>
-          <w:tcPr>
-            <w:tcW w:w="3871" w:type="dxa"/>
-            <w:tcBorders>
-              <w:top w:val="single" w:sz="4" w:space="0" w:color="auto"/>
-              <w:left w:val="single" w:sz="4" w:space="0" w:color="auto"/>
-              <w:bottom w:val="single" w:sz="4" w:space="0" w:color="auto"/>
-              <w:right w:val="single" w:sz="4" w:space="0" w:color="auto"/>
-            </w:tcBorders>
-            <w:vAlign w:val="center"/>
-            <w:hideMark/>
-          </w:tcPr>
-          <w:p>
-            <w:pPr>
-              <w:widowControl/>
-              <w:autoSpaceDE/>
-              <w:autoSpaceDN/>
-              <w:spacing w:after="160" w:line="278" w:lineRule="auto"/>
-              <w:contextualSpacing/>
-              <w:rPr>
-                <w:rFonts w:ascii="Arial MT" w:hAnsi="Arial MT"/>
-                <w:lang w:val="es-CR"/>
-              </w:rPr>
-            </w:pPr>
-            <w:r>
-              <w:rPr>
-                <w:rFonts w:ascii="Arial MT" w:hAnsi="Arial MT"/>
-                <w:lang w:val="es-CR"/>
-              </w:rPr>
-              <w:t>Probar primero con entornos de prueba (</w:t>
-            </w:r>
-            <w:proofErr w:type="spellStart"/>
-            <w:r>
-              <w:rPr>
-                <w:rFonts w:ascii="Arial MT" w:hAnsi="Arial MT"/>
-                <w:lang w:val="es-CR"/>
-              </w:rPr>
-              <w:t>Firebase</w:t>
-            </w:r>
-            <w:proofErr w:type="spellEnd"/>
-            <w:r>
-              <w:rPr>
-                <w:rFonts w:ascii="Arial MT" w:hAnsi="Arial MT"/>
-                <w:lang w:val="es-CR"/>
-              </w:rPr>
-              <w:t xml:space="preserve"> + </w:t>
-            </w:r>
-            <w:proofErr w:type="spellStart"/>
-            <w:r>
-              <w:rPr>
-                <w:rFonts w:ascii="Arial MT" w:hAnsi="Arial MT"/>
-                <w:lang w:val="es-CR"/>
-              </w:rPr>
-              <w:t>Mapbox</w:t>
-            </w:r>
-            <w:proofErr w:type="spellEnd"/>
-            <w:r>
-              <w:rPr>
-                <w:rFonts w:ascii="Arial MT" w:hAnsi="Arial MT"/>
-                <w:lang w:val="es-CR"/>
-              </w:rPr>
-              <w:t>) antes de implementar en producción.</w:t>
-            </w:r>
           </w:p>
         </w:tc>
       </w:tr>
@@ -4748,7 +4363,6 @@
           <w:bCs/>
           <w:lang w:val="es-CR"/>
         </w:rPr>
-        <w:lastRenderedPageBreak/>
         <w:t>Factibilidad Técnica</w:t>
       </w:r>
     </w:p>
@@ -4855,6 +4469,7 @@
           <w:rFonts w:ascii="Arial MT" w:hAnsi="Arial MT"/>
           <w:lang w:val="es-CR"/>
         </w:rPr>
+        <w:lastRenderedPageBreak/>
         <w:t>Backend</w:t>
       </w:r>
       <w:proofErr w:type="spellEnd"/>
@@ -8111,4 +7726,16 @@
   <a:objectDefaults/>
   <a:extraClrSchemeLst/>
 </a:theme>
+</file>
+
+<file path=customXml/item1.xml><?xml version="1.0" encoding="utf-8"?>
+<b:Sources xmlns:b="http://schemas.openxmlformats.org/officeDocument/2006/bibliography" xmlns="http://schemas.openxmlformats.org/officeDocument/2006/bibliography" SelectedStyle="\APASixthEditionOfficeOnline.xsl" StyleName="APA" Version="6"/>
+</file>
+
+<file path=customXml/itemProps1.xml><?xml version="1.0" encoding="utf-8"?>
+<ds:datastoreItem xmlns:ds="http://schemas.openxmlformats.org/officeDocument/2006/customXml" ds:itemID="{5712B9F7-6C3D-4616-B7F0-B8E41B50F4E2}">
+  <ds:schemaRefs>
+    <ds:schemaRef ds:uri="http://schemas.openxmlformats.org/officeDocument/2006/bibliography"/>
+  </ds:schemaRefs>
+</ds:datastoreItem>
 </file>